--- a/html5+css3/css笔记.docx
+++ b/html5+css3/css笔记.docx
@@ -318,6 +318,7 @@
         <w:pageBreakBefore w:val="0"/>
         <w:widowControl w:val="0"/>
         <w:numPr>
+          <w:ilvl w:val="0"/>
           <w:numId w:val="0"/>
         </w:numPr>
         <w:kinsoku/>
@@ -356,6 +357,7 @@
         <w:pageBreakBefore w:val="0"/>
         <w:widowControl w:val="0"/>
         <w:numPr>
+          <w:ilvl w:val="0"/>
           <w:numId w:val="0"/>
         </w:numPr>
         <w:kinsoku/>
@@ -422,6 +424,7 @@
         <w:pageBreakBefore w:val="0"/>
         <w:widowControl w:val="0"/>
         <w:numPr>
+          <w:ilvl w:val="0"/>
           <w:numId w:val="0"/>
         </w:numPr>
         <w:kinsoku/>
@@ -492,6 +495,7 @@
         <w:pageBreakBefore w:val="0"/>
         <w:widowControl w:val="0"/>
         <w:numPr>
+          <w:ilvl w:val="0"/>
           <w:numId w:val="0"/>
         </w:numPr>
         <w:kinsoku/>
@@ -520,21 +524,13 @@
           <w:szCs w:val="24"/>
           <w:lang w:val="en-US" w:eastAsia="zh-CN"/>
         </w:rPr>
-        <w:t>将</w:t>
-      </w:r>
-      <w:r>
-        <w:rPr>
-          <w:rFonts w:hint="eastAsia" w:ascii="Microsoft YaHei UI" w:hAnsi="Microsoft YaHei UI" w:eastAsia="Microsoft YaHei UI" w:cs="Microsoft YaHei UI"/>
-          <w:sz w:val="24"/>
-          <w:szCs w:val="24"/>
-          <w:lang w:val="en-US" w:eastAsia="zh-CN"/>
-        </w:rPr>
-        <w:t>background-clip的值设置为padding-box或者content-box，产生如下效果(边距还是实际存在)：</w:t>
+        <w:t>将background-clip的值设置为padding-box或者content-box，产生如下效果(边距还是实际存在)：</w:t>
       </w:r>
     </w:p>
     <w:p>
       <w:pPr>
         <w:numPr>
+          <w:ilvl w:val="0"/>
           <w:numId w:val="0"/>
         </w:numPr>
         <w:bidi w:val="0"/>
@@ -632,6 +628,7 @@
     <w:p>
       <w:pPr>
         <w:numPr>
+          <w:ilvl w:val="0"/>
           <w:numId w:val="0"/>
         </w:numPr>
         <w:bidi w:val="0"/>
@@ -684,6 +681,7 @@
     <w:p>
       <w:pPr>
         <w:numPr>
+          <w:ilvl w:val="0"/>
           <w:numId w:val="0"/>
         </w:numPr>
         <w:bidi w:val="0"/>
@@ -725,6 +723,7 @@
     <w:p>
       <w:pPr>
         <w:numPr>
+          <w:ilvl w:val="0"/>
           <w:numId w:val="0"/>
         </w:numPr>
         <w:bidi w:val="0"/>
@@ -790,6 +789,7 @@
     <w:p>
       <w:pPr>
         <w:numPr>
+          <w:ilvl w:val="0"/>
           <w:numId w:val="0"/>
         </w:numPr>
         <w:bidi w:val="0"/>
@@ -871,6 +871,7 @@
         <w:pageBreakBefore w:val="0"/>
         <w:widowControl w:val="0"/>
         <w:numPr>
+          <w:ilvl w:val="0"/>
           <w:numId w:val="0"/>
         </w:numPr>
         <w:kinsoku/>
@@ -909,6 +910,7 @@
         <w:pageBreakBefore w:val="0"/>
         <w:widowControl w:val="0"/>
         <w:numPr>
+          <w:ilvl w:val="0"/>
           <w:numId w:val="0"/>
         </w:numPr>
         <w:kinsoku/>
@@ -976,6 +978,7 @@
         <w:pageBreakBefore w:val="0"/>
         <w:widowControl w:val="0"/>
         <w:numPr>
+          <w:ilvl w:val="0"/>
           <w:numId w:val="0"/>
         </w:numPr>
         <w:kinsoku/>
@@ -1916,10 +1919,6 @@
         <w:spacing w:line="360" w:lineRule="auto"/>
         <w:ind w:firstLine="420" w:firstLineChars="200"/>
         <w:textAlignment w:val="auto"/>
-        <w:rPr>
-          <w:rFonts w:hint="default"/>
-          <w:lang w:val="en-US" w:eastAsia="zh-CN"/>
-        </w:rPr>
       </w:pPr>
       <w:r>
         <w:drawing>
@@ -1964,6 +1963,1589 @@
           </wp:inline>
         </w:drawing>
       </w:r>
+    </w:p>
+    <w:p>
+      <w:pPr>
+        <w:pStyle w:val="3"/>
+        <w:bidi w:val="0"/>
+        <w:rPr>
+          <w:rFonts w:hint="eastAsia" w:ascii="黑体" w:hAnsi="黑体" w:eastAsia="黑体" w:cs="黑体"/>
+          <w:b w:val="0"/>
+          <w:bCs/>
+          <w:sz w:val="36"/>
+          <w:szCs w:val="36"/>
+          <w:lang w:val="en-US" w:eastAsia="zh-CN"/>
+        </w:rPr>
+      </w:pPr>
+      <w:r>
+        <w:rPr>
+          <w:rFonts w:hint="eastAsia" w:ascii="黑体" w:hAnsi="黑体" w:eastAsia="黑体" w:cs="黑体"/>
+          <w:b w:val="0"/>
+          <w:bCs/>
+          <w:sz w:val="36"/>
+          <w:szCs w:val="36"/>
+          <w:lang w:val="en-US" w:eastAsia="zh-CN"/>
+        </w:rPr>
+        <w:t>边框内圆角</w:t>
+      </w:r>
+    </w:p>
+    <w:p>
+      <w:pPr>
+        <w:keepNext w:val="0"/>
+        <w:keepLines w:val="0"/>
+        <w:pageBreakBefore w:val="0"/>
+        <w:widowControl w:val="0"/>
+        <w:kinsoku/>
+        <w:wordWrap/>
+        <w:overflowPunct/>
+        <w:topLinePunct w:val="0"/>
+        <w:autoSpaceDE/>
+        <w:autoSpaceDN/>
+        <w:bidi w:val="0"/>
+        <w:adjustRightInd/>
+        <w:snapToGrid/>
+        <w:spacing w:line="360" w:lineRule="auto"/>
+        <w:ind w:firstLine="480" w:firstLineChars="200"/>
+        <w:textAlignment w:val="auto"/>
+        <w:rPr>
+          <w:rFonts w:hint="eastAsia" w:ascii="Microsoft YaHei UI" w:hAnsi="Microsoft YaHei UI" w:eastAsia="Microsoft YaHei UI" w:cs="Microsoft YaHei UI"/>
+          <w:b w:val="0"/>
+          <w:bCs/>
+          <w:sz w:val="24"/>
+          <w:szCs w:val="24"/>
+          <w:lang w:val="en-US" w:eastAsia="zh-CN"/>
+        </w:rPr>
+      </w:pPr>
+      <w:r>
+        <w:rPr>
+          <w:rFonts w:hint="eastAsia" w:ascii="Microsoft YaHei UI" w:hAnsi="Microsoft YaHei UI" w:eastAsia="Microsoft YaHei UI" w:cs="Microsoft YaHei UI"/>
+          <w:b w:val="0"/>
+          <w:bCs/>
+          <w:sz w:val="24"/>
+          <w:szCs w:val="24"/>
+          <w:lang w:val="en-US" w:eastAsia="zh-CN"/>
+        </w:rPr>
+        <w:t>实现如图所示的效果：</w:t>
+      </w:r>
+    </w:p>
+    <w:p>
+      <w:pPr>
+        <w:jc w:val="center"/>
+      </w:pPr>
+      <w:r>
+        <w:drawing>
+          <wp:inline distT="0" distB="0" distL="114300" distR="114300">
+            <wp:extent cx="1552575" cy="1552575"/>
+            <wp:effectExtent l="0" t="0" r="9525" b="9525"/>
+            <wp:docPr id="10" name="图片 1"/>
+            <wp:cNvGraphicFramePr>
+              <a:graphicFrameLocks xmlns:a="http://schemas.openxmlformats.org/drawingml/2006/main" noChangeAspect="1"/>
+            </wp:cNvGraphicFramePr>
+            <a:graphic xmlns:a="http://schemas.openxmlformats.org/drawingml/2006/main">
+              <a:graphicData uri="http://schemas.openxmlformats.org/drawingml/2006/picture">
+                <pic:pic xmlns:pic="http://schemas.openxmlformats.org/drawingml/2006/picture">
+                  <pic:nvPicPr>
+                    <pic:cNvPr id="10" name="图片 1"/>
+                    <pic:cNvPicPr>
+                      <a:picLocks noChangeAspect="1"/>
+                    </pic:cNvPicPr>
+                  </pic:nvPicPr>
+                  <pic:blipFill>
+                    <a:blip r:embed="rId20"/>
+                    <a:stretch>
+                      <a:fillRect/>
+                    </a:stretch>
+                  </pic:blipFill>
+                  <pic:spPr>
+                    <a:xfrm>
+                      <a:off x="0" y="0"/>
+                      <a:ext cx="1552575" cy="1552575"/>
+                    </a:xfrm>
+                    <a:prstGeom prst="rect">
+                      <a:avLst/>
+                    </a:prstGeom>
+                    <a:noFill/>
+                    <a:ln>
+                      <a:noFill/>
+                    </a:ln>
+                  </pic:spPr>
+                </pic:pic>
+              </a:graphicData>
+            </a:graphic>
+          </wp:inline>
+        </w:drawing>
+      </w:r>
+    </w:p>
+    <w:p>
+      <w:pPr>
+        <w:keepNext w:val="0"/>
+        <w:keepLines w:val="0"/>
+        <w:pageBreakBefore w:val="0"/>
+        <w:widowControl w:val="0"/>
+        <w:kinsoku/>
+        <w:wordWrap/>
+        <w:overflowPunct/>
+        <w:topLinePunct w:val="0"/>
+        <w:autoSpaceDE/>
+        <w:autoSpaceDN/>
+        <w:bidi w:val="0"/>
+        <w:adjustRightInd/>
+        <w:snapToGrid/>
+        <w:spacing w:line="360" w:lineRule="auto"/>
+        <w:ind w:firstLine="480" w:firstLineChars="200"/>
+        <w:textAlignment w:val="auto"/>
+        <w:rPr>
+          <w:rFonts w:hint="eastAsia" w:ascii="Microsoft YaHei UI" w:hAnsi="Microsoft YaHei UI" w:eastAsia="Microsoft YaHei UI" w:cs="Microsoft YaHei UI"/>
+          <w:b w:val="0"/>
+          <w:bCs/>
+          <w:sz w:val="24"/>
+          <w:szCs w:val="24"/>
+          <w:lang w:val="en-US" w:eastAsia="zh-CN"/>
+        </w:rPr>
+      </w:pPr>
+      <w:r>
+        <w:rPr>
+          <w:rFonts w:hint="eastAsia" w:ascii="Microsoft YaHei UI" w:hAnsi="Microsoft YaHei UI" w:eastAsia="Microsoft YaHei UI" w:cs="Microsoft YaHei UI"/>
+          <w:b w:val="0"/>
+          <w:bCs/>
+          <w:sz w:val="24"/>
+          <w:szCs w:val="24"/>
+          <w:lang w:val="en-US" w:eastAsia="zh-CN"/>
+        </w:rPr>
+        <w:t>关键css代码：</w:t>
+      </w:r>
+    </w:p>
+    <w:p>
+      <w:pPr>
+        <w:jc w:val="center"/>
+      </w:pPr>
+      <w:r>
+        <w:drawing>
+          <wp:inline distT="0" distB="0" distL="114300" distR="114300">
+            <wp:extent cx="3305175" cy="2362200"/>
+            <wp:effectExtent l="0" t="0" r="9525" b="0"/>
+            <wp:docPr id="18" name="图片 2"/>
+            <wp:cNvGraphicFramePr>
+              <a:graphicFrameLocks xmlns:a="http://schemas.openxmlformats.org/drawingml/2006/main" noChangeAspect="1"/>
+            </wp:cNvGraphicFramePr>
+            <a:graphic xmlns:a="http://schemas.openxmlformats.org/drawingml/2006/main">
+              <a:graphicData uri="http://schemas.openxmlformats.org/drawingml/2006/picture">
+                <pic:pic xmlns:pic="http://schemas.openxmlformats.org/drawingml/2006/picture">
+                  <pic:nvPicPr>
+                    <pic:cNvPr id="18" name="图片 2"/>
+                    <pic:cNvPicPr>
+                      <a:picLocks noChangeAspect="1"/>
+                    </pic:cNvPicPr>
+                  </pic:nvPicPr>
+                  <pic:blipFill>
+                    <a:blip r:embed="rId21"/>
+                    <a:stretch>
+                      <a:fillRect/>
+                    </a:stretch>
+                  </pic:blipFill>
+                  <pic:spPr>
+                    <a:xfrm>
+                      <a:off x="0" y="0"/>
+                      <a:ext cx="3305175" cy="2362200"/>
+                    </a:xfrm>
+                    <a:prstGeom prst="rect">
+                      <a:avLst/>
+                    </a:prstGeom>
+                    <a:noFill/>
+                    <a:ln>
+                      <a:noFill/>
+                    </a:ln>
+                  </pic:spPr>
+                </pic:pic>
+              </a:graphicData>
+            </a:graphic>
+          </wp:inline>
+        </w:drawing>
+      </w:r>
+    </w:p>
+    <w:p>
+      <w:pPr>
+        <w:keepNext w:val="0"/>
+        <w:keepLines w:val="0"/>
+        <w:pageBreakBefore w:val="0"/>
+        <w:widowControl w:val="0"/>
+        <w:kinsoku/>
+        <w:wordWrap/>
+        <w:overflowPunct/>
+        <w:topLinePunct w:val="0"/>
+        <w:autoSpaceDE/>
+        <w:autoSpaceDN/>
+        <w:bidi w:val="0"/>
+        <w:adjustRightInd/>
+        <w:snapToGrid/>
+        <w:spacing w:line="360" w:lineRule="auto"/>
+        <w:ind w:firstLine="480" w:firstLineChars="200"/>
+        <w:jc w:val="left"/>
+        <w:textAlignment w:val="auto"/>
+        <w:rPr>
+          <w:rFonts w:hint="eastAsia"/>
+          <w:lang w:val="en-US" w:eastAsia="zh-CN"/>
+        </w:rPr>
+      </w:pPr>
+      <w:r>
+        <w:rPr>
+          <w:rFonts w:hint="eastAsia" w:ascii="Microsoft YaHei UI" w:hAnsi="Microsoft YaHei UI" w:eastAsia="Microsoft YaHei UI" w:cs="Microsoft YaHei UI"/>
+          <w:sz w:val="24"/>
+          <w:szCs w:val="24"/>
+          <w:lang w:val="en-US" w:eastAsia="zh-CN"/>
+        </w:rPr>
+        <w:t>上面得效果主要使用了圆角和描边，圆角是由border-radius来控制的，描边是由box-shadow和outline来控制的。如果不加box-shadow，产生的效果会像下面一样：</w:t>
+      </w:r>
+    </w:p>
+    <w:p>
+      <w:pPr>
+        <w:keepNext w:val="0"/>
+        <w:keepLines w:val="0"/>
+        <w:pageBreakBefore w:val="0"/>
+        <w:widowControl w:val="0"/>
+        <w:kinsoku/>
+        <w:wordWrap/>
+        <w:overflowPunct/>
+        <w:topLinePunct w:val="0"/>
+        <w:autoSpaceDE/>
+        <w:autoSpaceDN/>
+        <w:bidi w:val="0"/>
+        <w:adjustRightInd/>
+        <w:snapToGrid/>
+        <w:spacing w:line="360" w:lineRule="auto"/>
+        <w:ind w:firstLine="420" w:firstLineChars="200"/>
+        <w:jc w:val="center"/>
+        <w:textAlignment w:val="auto"/>
+      </w:pPr>
+      <w:r>
+        <w:drawing>
+          <wp:inline distT="0" distB="0" distL="114300" distR="114300">
+            <wp:extent cx="1371600" cy="1371600"/>
+            <wp:effectExtent l="0" t="0" r="0" b="0"/>
+            <wp:docPr id="19" name="图片 3"/>
+            <wp:cNvGraphicFramePr>
+              <a:graphicFrameLocks xmlns:a="http://schemas.openxmlformats.org/drawingml/2006/main" noChangeAspect="1"/>
+            </wp:cNvGraphicFramePr>
+            <a:graphic xmlns:a="http://schemas.openxmlformats.org/drawingml/2006/main">
+              <a:graphicData uri="http://schemas.openxmlformats.org/drawingml/2006/picture">
+                <pic:pic xmlns:pic="http://schemas.openxmlformats.org/drawingml/2006/picture">
+                  <pic:nvPicPr>
+                    <pic:cNvPr id="19" name="图片 3"/>
+                    <pic:cNvPicPr>
+                      <a:picLocks noChangeAspect="1"/>
+                    </pic:cNvPicPr>
+                  </pic:nvPicPr>
+                  <pic:blipFill>
+                    <a:blip r:embed="rId22"/>
+                    <a:stretch>
+                      <a:fillRect/>
+                    </a:stretch>
+                  </pic:blipFill>
+                  <pic:spPr>
+                    <a:xfrm>
+                      <a:off x="0" y="0"/>
+                      <a:ext cx="1371600" cy="1371600"/>
+                    </a:xfrm>
+                    <a:prstGeom prst="rect">
+                      <a:avLst/>
+                    </a:prstGeom>
+                    <a:noFill/>
+                    <a:ln>
+                      <a:noFill/>
+                    </a:ln>
+                  </pic:spPr>
+                </pic:pic>
+              </a:graphicData>
+            </a:graphic>
+          </wp:inline>
+        </w:drawing>
+      </w:r>
+    </w:p>
+    <w:p>
+      <w:pPr>
+        <w:keepNext w:val="0"/>
+        <w:keepLines w:val="0"/>
+        <w:pageBreakBefore w:val="0"/>
+        <w:widowControl w:val="0"/>
+        <w:kinsoku/>
+        <w:wordWrap/>
+        <w:overflowPunct/>
+        <w:topLinePunct w:val="0"/>
+        <w:autoSpaceDE/>
+        <w:autoSpaceDN/>
+        <w:bidi w:val="0"/>
+        <w:adjustRightInd/>
+        <w:snapToGrid/>
+        <w:spacing w:line="360" w:lineRule="auto"/>
+        <w:ind w:firstLine="480" w:firstLineChars="200"/>
+        <w:jc w:val="left"/>
+        <w:textAlignment w:val="auto"/>
+        <w:rPr>
+          <w:rFonts w:hint="eastAsia" w:ascii="Microsoft YaHei UI" w:hAnsi="Microsoft YaHei UI" w:eastAsia="Microsoft YaHei UI" w:cs="Microsoft YaHei UI"/>
+          <w:sz w:val="24"/>
+          <w:szCs w:val="24"/>
+          <w:lang w:val="en-US" w:eastAsia="zh-CN"/>
+        </w:rPr>
+      </w:pPr>
+      <w:r>
+        <w:rPr>
+          <w:rFonts w:hint="eastAsia" w:ascii="Microsoft YaHei UI" w:hAnsi="Microsoft YaHei UI" w:eastAsia="Microsoft YaHei UI" w:cs="Microsoft YaHei UI"/>
+          <w:sz w:val="24"/>
+          <w:szCs w:val="24"/>
+          <w:lang w:val="en-US" w:eastAsia="zh-CN"/>
+        </w:rPr>
+        <w:t>通过找个图可以得知，产生那种描边的效果是通过设置box-shadow来填充达到的。主要是设置合适的描边宽度，真好填满图中的空白。关于如何设置，这里有一个定理：</w:t>
+      </w:r>
+    </w:p>
+    <w:p>
+      <w:pPr>
+        <w:keepNext w:val="0"/>
+        <w:keepLines w:val="0"/>
+        <w:pageBreakBefore w:val="0"/>
+        <w:widowControl w:val="0"/>
+        <w:kinsoku/>
+        <w:wordWrap/>
+        <w:overflowPunct/>
+        <w:topLinePunct w:val="0"/>
+        <w:autoSpaceDE/>
+        <w:autoSpaceDN/>
+        <w:bidi w:val="0"/>
+        <w:adjustRightInd/>
+        <w:snapToGrid/>
+        <w:spacing w:line="360" w:lineRule="auto"/>
+        <w:ind w:firstLine="480" w:firstLineChars="200"/>
+        <w:jc w:val="left"/>
+        <w:textAlignment w:val="auto"/>
+        <w:rPr>
+          <w:rFonts w:hint="eastAsia" w:ascii="Microsoft YaHei UI" w:hAnsi="Microsoft YaHei UI" w:eastAsia="Microsoft YaHei UI" w:cs="Microsoft YaHei UI"/>
+          <w:sz w:val="24"/>
+          <w:szCs w:val="24"/>
+          <w:lang w:val="en-US" w:eastAsia="zh-CN"/>
+        </w:rPr>
+      </w:pPr>
+      <w:r>
+        <w:rPr>
+          <w:rFonts w:hint="eastAsia" w:ascii="Microsoft YaHei UI" w:hAnsi="Microsoft YaHei UI" w:eastAsia="Microsoft YaHei UI" w:cs="Microsoft YaHei UI"/>
+          <w:sz w:val="24"/>
+          <w:szCs w:val="24"/>
+          <w:lang w:val="en-US" w:eastAsia="zh-CN"/>
+        </w:rPr>
+        <w:t>扩展半径需要比描边的宽度值小，但同时又要比</w:t>
+      </w:r>
+      <w:r>
+        <w:rPr>
+          <w:rFonts w:hint="eastAsia" w:ascii="Microsoft YaHei UI" w:hAnsi="Microsoft YaHei UI" w:eastAsia="Microsoft YaHei UI" w:cs="Microsoft YaHei UI"/>
+          <w:sz w:val="24"/>
+          <w:szCs w:val="24"/>
+        </w:rPr>
+        <w:drawing>
+          <wp:inline distT="0" distB="0" distL="114300" distR="114300">
+            <wp:extent cx="723900" cy="200025"/>
+            <wp:effectExtent l="0" t="0" r="0" b="9525"/>
+            <wp:docPr id="20" name="图片 4"/>
+            <wp:cNvGraphicFramePr>
+              <a:graphicFrameLocks xmlns:a="http://schemas.openxmlformats.org/drawingml/2006/main" noChangeAspect="1"/>
+            </wp:cNvGraphicFramePr>
+            <a:graphic xmlns:a="http://schemas.openxmlformats.org/drawingml/2006/main">
+              <a:graphicData uri="http://schemas.openxmlformats.org/drawingml/2006/picture">
+                <pic:pic xmlns:pic="http://schemas.openxmlformats.org/drawingml/2006/picture">
+                  <pic:nvPicPr>
+                    <pic:cNvPr id="20" name="图片 4"/>
+                    <pic:cNvPicPr>
+                      <a:picLocks noChangeAspect="1"/>
+                    </pic:cNvPicPr>
+                  </pic:nvPicPr>
+                  <pic:blipFill>
+                    <a:blip r:embed="rId23"/>
+                    <a:stretch>
+                      <a:fillRect/>
+                    </a:stretch>
+                  </pic:blipFill>
+                  <pic:spPr>
+                    <a:xfrm>
+                      <a:off x="0" y="0"/>
+                      <a:ext cx="723900" cy="200025"/>
+                    </a:xfrm>
+                    <a:prstGeom prst="rect">
+                      <a:avLst/>
+                    </a:prstGeom>
+                    <a:noFill/>
+                    <a:ln>
+                      <a:noFill/>
+                    </a:ln>
+                  </pic:spPr>
+                </pic:pic>
+              </a:graphicData>
+            </a:graphic>
+          </wp:inline>
+        </w:drawing>
+      </w:r>
+      <w:r>
+        <w:rPr>
+          <w:rFonts w:hint="eastAsia" w:ascii="Microsoft YaHei UI" w:hAnsi="Microsoft YaHei UI" w:eastAsia="Microsoft YaHei UI" w:cs="Microsoft YaHei UI"/>
+          <w:sz w:val="24"/>
+          <w:szCs w:val="24"/>
+          <w:lang w:val="en-US" w:eastAsia="zh-CN"/>
+        </w:rPr>
+        <w:t>(这里的r表示border-radius）。这意味着如果描边的宽度比</w:t>
+      </w:r>
+      <w:r>
+        <w:rPr>
+          <w:rFonts w:hint="eastAsia" w:ascii="Microsoft YaHei UI" w:hAnsi="Microsoft YaHei UI" w:eastAsia="Microsoft YaHei UI" w:cs="Microsoft YaHei UI"/>
+          <w:sz w:val="24"/>
+          <w:szCs w:val="24"/>
+        </w:rPr>
+        <w:drawing>
+          <wp:inline distT="0" distB="0" distL="114300" distR="114300">
+            <wp:extent cx="657225" cy="219075"/>
+            <wp:effectExtent l="0" t="0" r="9525" b="9525"/>
+            <wp:docPr id="21" name="图片 5"/>
+            <wp:cNvGraphicFramePr>
+              <a:graphicFrameLocks xmlns:a="http://schemas.openxmlformats.org/drawingml/2006/main" noChangeAspect="1"/>
+            </wp:cNvGraphicFramePr>
+            <a:graphic xmlns:a="http://schemas.openxmlformats.org/drawingml/2006/main">
+              <a:graphicData uri="http://schemas.openxmlformats.org/drawingml/2006/picture">
+                <pic:pic xmlns:pic="http://schemas.openxmlformats.org/drawingml/2006/picture">
+                  <pic:nvPicPr>
+                    <pic:cNvPr id="21" name="图片 5"/>
+                    <pic:cNvPicPr>
+                      <a:picLocks noChangeAspect="1"/>
+                    </pic:cNvPicPr>
+                  </pic:nvPicPr>
+                  <pic:blipFill>
+                    <a:blip r:embed="rId24"/>
+                    <a:stretch>
+                      <a:fillRect/>
+                    </a:stretch>
+                  </pic:blipFill>
+                  <pic:spPr>
+                    <a:xfrm>
+                      <a:off x="0" y="0"/>
+                      <a:ext cx="657225" cy="219075"/>
+                    </a:xfrm>
+                    <a:prstGeom prst="rect">
+                      <a:avLst/>
+                    </a:prstGeom>
+                    <a:noFill/>
+                    <a:ln>
+                      <a:noFill/>
+                    </a:ln>
+                  </pic:spPr>
+                </pic:pic>
+              </a:graphicData>
+            </a:graphic>
+          </wp:inline>
+        </w:drawing>
+      </w:r>
+      <w:r>
+        <w:rPr>
+          <w:rFonts w:hint="eastAsia" w:ascii="Microsoft YaHei UI" w:hAnsi="Microsoft YaHei UI" w:eastAsia="Microsoft YaHei UI" w:cs="Microsoft YaHei UI"/>
+          <w:sz w:val="24"/>
+          <w:szCs w:val="24"/>
+          <w:lang w:eastAsia="zh-CN"/>
+        </w:rPr>
+        <w:t>，</w:t>
+      </w:r>
+      <w:r>
+        <w:rPr>
+          <w:rFonts w:hint="eastAsia" w:ascii="Microsoft YaHei UI" w:hAnsi="Microsoft YaHei UI" w:eastAsia="Microsoft YaHei UI" w:cs="Microsoft YaHei UI"/>
+          <w:sz w:val="24"/>
+          <w:szCs w:val="24"/>
+          <w:lang w:val="en-US" w:eastAsia="zh-CN"/>
+        </w:rPr>
+        <w:t>那就不可能使用此方式达成描边填充效果的。</w:t>
+      </w:r>
+    </w:p>
+    <w:p>
+      <w:pPr>
+        <w:keepNext w:val="0"/>
+        <w:keepLines w:val="0"/>
+        <w:pageBreakBefore w:val="0"/>
+        <w:widowControl w:val="0"/>
+        <w:kinsoku/>
+        <w:wordWrap/>
+        <w:overflowPunct/>
+        <w:topLinePunct w:val="0"/>
+        <w:autoSpaceDE/>
+        <w:autoSpaceDN/>
+        <w:bidi w:val="0"/>
+        <w:adjustRightInd/>
+        <w:snapToGrid/>
+        <w:spacing w:line="360" w:lineRule="auto"/>
+        <w:ind w:firstLine="480" w:firstLineChars="200"/>
+        <w:jc w:val="left"/>
+        <w:textAlignment w:val="auto"/>
+        <w:rPr>
+          <w:rFonts w:hint="eastAsia" w:ascii="Microsoft YaHei UI" w:hAnsi="Microsoft YaHei UI" w:eastAsia="Microsoft YaHei UI" w:cs="Microsoft YaHei UI"/>
+          <w:sz w:val="24"/>
+          <w:szCs w:val="24"/>
+          <w:lang w:val="en-US" w:eastAsia="zh-CN"/>
+        </w:rPr>
+      </w:pPr>
+    </w:p>
+    <w:p>
+      <w:pPr>
+        <w:pStyle w:val="3"/>
+        <w:bidi w:val="0"/>
+        <w:rPr>
+          <w:rFonts w:hint="eastAsia" w:ascii="黑体" w:hAnsi="黑体" w:eastAsia="黑体" w:cs="黑体"/>
+          <w:b w:val="0"/>
+          <w:bCs/>
+          <w:sz w:val="36"/>
+          <w:szCs w:val="36"/>
+          <w:lang w:val="en-US" w:eastAsia="zh-CN"/>
+        </w:rPr>
+      </w:pPr>
+      <w:r>
+        <w:rPr>
+          <w:rFonts w:hint="eastAsia" w:ascii="黑体" w:hAnsi="黑体" w:eastAsia="黑体" w:cs="黑体"/>
+          <w:b w:val="0"/>
+          <w:bCs/>
+          <w:sz w:val="36"/>
+          <w:szCs w:val="36"/>
+          <w:lang w:val="en-US" w:eastAsia="zh-CN"/>
+        </w:rPr>
+        <w:t>条纹背景（线性渐变）</w:t>
+      </w:r>
+    </w:p>
+    <w:p>
+      <w:pPr>
+        <w:pStyle w:val="4"/>
+        <w:bidi w:val="0"/>
+        <w:rPr>
+          <w:rFonts w:hint="default"/>
+          <w:b w:val="0"/>
+          <w:bCs/>
+          <w:sz w:val="32"/>
+          <w:szCs w:val="32"/>
+          <w:lang w:val="en-US" w:eastAsia="zh-CN"/>
+        </w:rPr>
+      </w:pPr>
+      <w:r>
+        <w:rPr>
+          <w:rFonts w:hint="eastAsia"/>
+          <w:b w:val="0"/>
+          <w:bCs/>
+          <w:sz w:val="32"/>
+          <w:szCs w:val="32"/>
+          <w:lang w:val="en-US" w:eastAsia="zh-CN"/>
+        </w:rPr>
+        <w:t>横向背景</w:t>
+      </w:r>
+    </w:p>
+    <w:p>
+      <w:pPr>
+        <w:keepNext w:val="0"/>
+        <w:keepLines w:val="0"/>
+        <w:pageBreakBefore w:val="0"/>
+        <w:widowControl w:val="0"/>
+        <w:kinsoku/>
+        <w:wordWrap/>
+        <w:overflowPunct/>
+        <w:topLinePunct w:val="0"/>
+        <w:autoSpaceDE/>
+        <w:autoSpaceDN/>
+        <w:bidi w:val="0"/>
+        <w:adjustRightInd/>
+        <w:snapToGrid/>
+        <w:spacing w:line="360" w:lineRule="auto"/>
+        <w:ind w:firstLine="480" w:firstLineChars="200"/>
+        <w:textAlignment w:val="auto"/>
+        <w:rPr>
+          <w:rFonts w:hint="eastAsia" w:ascii="Microsoft YaHei UI" w:hAnsi="Microsoft YaHei UI" w:eastAsia="Microsoft YaHei UI" w:cs="Microsoft YaHei UI"/>
+          <w:b w:val="0"/>
+          <w:bCs/>
+          <w:sz w:val="24"/>
+          <w:szCs w:val="24"/>
+          <w:lang w:val="en-US" w:eastAsia="zh-CN"/>
+        </w:rPr>
+      </w:pPr>
+      <w:r>
+        <w:rPr>
+          <w:rFonts w:hint="eastAsia" w:ascii="Microsoft YaHei UI" w:hAnsi="Microsoft YaHei UI" w:eastAsia="Microsoft YaHei UI" w:cs="Microsoft YaHei UI"/>
+          <w:b w:val="0"/>
+          <w:bCs/>
+          <w:sz w:val="24"/>
+          <w:szCs w:val="24"/>
+          <w:lang w:val="en-US" w:eastAsia="zh-CN"/>
+        </w:rPr>
+        <w:t>产生横向的条纹背景：background: linear-gradient(颜色,..)</w:t>
+      </w:r>
+    </w:p>
+    <w:p>
+      <w:pPr>
+        <w:pStyle w:val="5"/>
+        <w:keepNext w:val="0"/>
+        <w:keepLines w:val="0"/>
+        <w:pageBreakBefore w:val="0"/>
+        <w:widowControl/>
+        <w:suppressLineNumbers w:val="0"/>
+        <w:shd w:val="clear" w:fill="2B2B2B"/>
+        <w:kinsoku/>
+        <w:wordWrap/>
+        <w:overflowPunct/>
+        <w:topLinePunct w:val="0"/>
+        <w:autoSpaceDE/>
+        <w:autoSpaceDN/>
+        <w:bidi w:val="0"/>
+        <w:adjustRightInd/>
+        <w:snapToGrid/>
+        <w:spacing w:line="360" w:lineRule="auto"/>
+        <w:ind w:firstLine="480" w:firstLineChars="200"/>
+        <w:textAlignment w:val="auto"/>
+        <w:rPr>
+          <w:rFonts w:hint="eastAsia" w:ascii="Microsoft YaHei UI" w:hAnsi="Microsoft YaHei UI" w:eastAsia="Microsoft YaHei UI" w:cs="Microsoft YaHei UI"/>
+          <w:color w:val="A9B7C6"/>
+          <w:sz w:val="24"/>
+          <w:szCs w:val="24"/>
+        </w:rPr>
+      </w:pPr>
+      <w:r>
+        <w:rPr>
+          <w:rFonts w:hint="eastAsia" w:ascii="Microsoft YaHei UI" w:hAnsi="Microsoft YaHei UI" w:eastAsia="Microsoft YaHei UI" w:cs="Microsoft YaHei UI"/>
+          <w:lang w:val="en-US" w:eastAsia="zh-CN"/>
+        </w:rPr>
+        <w:t>如：</w:t>
+      </w:r>
+      <w:r>
+        <w:rPr>
+          <w:rFonts w:hint="eastAsia" w:ascii="Microsoft YaHei UI" w:hAnsi="Microsoft YaHei UI" w:eastAsia="Microsoft YaHei UI" w:cs="Microsoft YaHei UI"/>
+          <w:color w:val="BABABA"/>
+          <w:sz w:val="24"/>
+          <w:szCs w:val="24"/>
+          <w:shd w:val="clear" w:fill="2B2B2B"/>
+        </w:rPr>
+        <w:t>background</w:t>
+      </w:r>
+      <w:r>
+        <w:rPr>
+          <w:rFonts w:hint="eastAsia" w:ascii="Microsoft YaHei UI" w:hAnsi="Microsoft YaHei UI" w:eastAsia="Microsoft YaHei UI" w:cs="Microsoft YaHei UI"/>
+          <w:color w:val="A9B7C6"/>
+          <w:sz w:val="24"/>
+          <w:szCs w:val="24"/>
+          <w:shd w:val="clear" w:fill="2B2B2B"/>
+        </w:rPr>
+        <w:t>:</w:t>
+      </w:r>
+      <w:r>
+        <w:rPr>
+          <w:rFonts w:hint="eastAsia" w:ascii="Microsoft YaHei UI" w:hAnsi="Microsoft YaHei UI" w:eastAsia="Microsoft YaHei UI" w:cs="Microsoft YaHei UI"/>
+          <w:color w:val="E8BF6A"/>
+          <w:sz w:val="24"/>
+          <w:szCs w:val="24"/>
+          <w:shd w:val="clear" w:fill="2B2B2B"/>
+        </w:rPr>
+        <w:t>linear-gradient</w:t>
+      </w:r>
+      <w:r>
+        <w:rPr>
+          <w:rFonts w:hint="eastAsia" w:ascii="Microsoft YaHei UI" w:hAnsi="Microsoft YaHei UI" w:eastAsia="Microsoft YaHei UI" w:cs="Microsoft YaHei UI"/>
+          <w:color w:val="A9B7C6"/>
+          <w:sz w:val="24"/>
+          <w:szCs w:val="24"/>
+          <w:shd w:val="clear" w:fill="2B2B2B"/>
+        </w:rPr>
+        <w:t>(</w:t>
+      </w:r>
+      <w:r>
+        <w:rPr>
+          <w:rFonts w:hint="eastAsia" w:ascii="Microsoft YaHei UI" w:hAnsi="Microsoft YaHei UI" w:eastAsia="Microsoft YaHei UI" w:cs="Microsoft YaHei UI"/>
+          <w:color w:val="A5C261"/>
+          <w:sz w:val="24"/>
+          <w:szCs w:val="24"/>
+          <w:shd w:val="clear" w:fill="2B2B2B"/>
+        </w:rPr>
+        <w:t>blue</w:t>
+      </w:r>
+      <w:r>
+        <w:rPr>
+          <w:rFonts w:hint="eastAsia" w:ascii="Microsoft YaHei UI" w:hAnsi="Microsoft YaHei UI" w:eastAsia="Microsoft YaHei UI" w:cs="Microsoft YaHei UI"/>
+          <w:color w:val="CC7832"/>
+          <w:sz w:val="24"/>
+          <w:szCs w:val="24"/>
+          <w:shd w:val="clear" w:fill="2B2B2B"/>
+        </w:rPr>
+        <w:t>,</w:t>
+      </w:r>
+      <w:r>
+        <w:rPr>
+          <w:rFonts w:hint="eastAsia" w:ascii="Microsoft YaHei UI" w:hAnsi="Microsoft YaHei UI" w:eastAsia="Microsoft YaHei UI" w:cs="Microsoft YaHei UI"/>
+          <w:color w:val="A5C261"/>
+          <w:sz w:val="24"/>
+          <w:szCs w:val="24"/>
+          <w:shd w:val="clear" w:fill="2B2B2B"/>
+        </w:rPr>
+        <w:t>yellow</w:t>
+      </w:r>
+      <w:r>
+        <w:rPr>
+          <w:rFonts w:hint="eastAsia" w:ascii="Microsoft YaHei UI" w:hAnsi="Microsoft YaHei UI" w:eastAsia="Microsoft YaHei UI" w:cs="Microsoft YaHei UI"/>
+          <w:color w:val="CC7832"/>
+          <w:sz w:val="24"/>
+          <w:szCs w:val="24"/>
+          <w:shd w:val="clear" w:fill="2B2B2B"/>
+        </w:rPr>
+        <w:t>,</w:t>
+      </w:r>
+      <w:r>
+        <w:rPr>
+          <w:rFonts w:hint="eastAsia" w:ascii="Microsoft YaHei UI" w:hAnsi="Microsoft YaHei UI" w:eastAsia="Microsoft YaHei UI" w:cs="Microsoft YaHei UI"/>
+          <w:color w:val="A5C261"/>
+          <w:sz w:val="24"/>
+          <w:szCs w:val="24"/>
+          <w:shd w:val="clear" w:fill="2B2B2B"/>
+        </w:rPr>
+        <w:t>red</w:t>
+      </w:r>
+      <w:r>
+        <w:rPr>
+          <w:rFonts w:hint="eastAsia" w:ascii="Microsoft YaHei UI" w:hAnsi="Microsoft YaHei UI" w:eastAsia="Microsoft YaHei UI" w:cs="Microsoft YaHei UI"/>
+          <w:color w:val="CC7832"/>
+          <w:sz w:val="24"/>
+          <w:szCs w:val="24"/>
+          <w:shd w:val="clear" w:fill="2B2B2B"/>
+        </w:rPr>
+        <w:t>,</w:t>
+      </w:r>
+      <w:r>
+        <w:rPr>
+          <w:rFonts w:hint="eastAsia" w:ascii="Microsoft YaHei UI" w:hAnsi="Microsoft YaHei UI" w:eastAsia="Microsoft YaHei UI" w:cs="Microsoft YaHei UI"/>
+          <w:color w:val="A5C261"/>
+          <w:sz w:val="24"/>
+          <w:szCs w:val="24"/>
+          <w:shd w:val="clear" w:fill="2B2B2B"/>
+        </w:rPr>
+        <w:t>black</w:t>
+      </w:r>
+      <w:r>
+        <w:rPr>
+          <w:rFonts w:hint="eastAsia" w:ascii="Microsoft YaHei UI" w:hAnsi="Microsoft YaHei UI" w:eastAsia="Microsoft YaHei UI" w:cs="Microsoft YaHei UI"/>
+          <w:color w:val="CC7832"/>
+          <w:sz w:val="24"/>
+          <w:szCs w:val="24"/>
+          <w:shd w:val="clear" w:fill="2B2B2B"/>
+        </w:rPr>
+        <w:t>,</w:t>
+      </w:r>
+      <w:r>
+        <w:rPr>
+          <w:rFonts w:hint="eastAsia" w:ascii="Microsoft YaHei UI" w:hAnsi="Microsoft YaHei UI" w:eastAsia="Microsoft YaHei UI" w:cs="Microsoft YaHei UI"/>
+          <w:color w:val="A5C261"/>
+          <w:sz w:val="24"/>
+          <w:szCs w:val="24"/>
+          <w:shd w:val="clear" w:fill="2B2B2B"/>
+        </w:rPr>
+        <w:t>green</w:t>
+      </w:r>
+      <w:r>
+        <w:rPr>
+          <w:rFonts w:hint="eastAsia" w:ascii="Microsoft YaHei UI" w:hAnsi="Microsoft YaHei UI" w:eastAsia="Microsoft YaHei UI" w:cs="Microsoft YaHei UI"/>
+          <w:color w:val="A9B7C6"/>
+          <w:sz w:val="24"/>
+          <w:szCs w:val="24"/>
+          <w:shd w:val="clear" w:fill="2B2B2B"/>
+        </w:rPr>
+        <w:t>)</w:t>
+      </w:r>
+      <w:r>
+        <w:rPr>
+          <w:rFonts w:hint="eastAsia" w:ascii="Microsoft YaHei UI" w:hAnsi="Microsoft YaHei UI" w:eastAsia="Microsoft YaHei UI" w:cs="Microsoft YaHei UI"/>
+          <w:color w:val="CC7832"/>
+          <w:sz w:val="24"/>
+          <w:szCs w:val="24"/>
+          <w:shd w:val="clear" w:fill="2B2B2B"/>
+        </w:rPr>
+        <w:t>;</w:t>
+      </w:r>
+    </w:p>
+    <w:p>
+      <w:pPr>
+        <w:bidi w:val="0"/>
+        <w:rPr>
+          <w:rFonts w:hint="default"/>
+          <w:lang w:val="en-US" w:eastAsia="zh-CN"/>
+        </w:rPr>
+      </w:pPr>
+    </w:p>
+    <w:p>
+      <w:pPr>
+        <w:rPr>
+          <w:rFonts w:hint="eastAsia" w:ascii="Microsoft YaHei UI" w:hAnsi="Microsoft YaHei UI" w:eastAsia="Microsoft YaHei UI" w:cs="Microsoft YaHei UI"/>
+          <w:b w:val="0"/>
+          <w:bCs/>
+          <w:sz w:val="24"/>
+          <w:szCs w:val="24"/>
+          <w:lang w:val="en-US" w:eastAsia="zh-CN"/>
+        </w:rPr>
+      </w:pPr>
+      <w:r>
+        <w:rPr>
+          <w:rFonts w:hint="eastAsia" w:ascii="Microsoft YaHei UI" w:hAnsi="Microsoft YaHei UI" w:eastAsia="Microsoft YaHei UI" w:cs="Microsoft YaHei UI"/>
+          <w:b w:val="0"/>
+          <w:bCs/>
+          <w:sz w:val="24"/>
+          <w:szCs w:val="24"/>
+          <w:lang w:val="en-US" w:eastAsia="zh-CN"/>
+        </w:rPr>
+        <w:t>具体查看：《css揭秘》---第二章 背景与边框的垂直条纹</w:t>
+      </w:r>
+    </w:p>
+    <w:p>
+      <w:pPr>
+        <w:pStyle w:val="4"/>
+        <w:bidi w:val="0"/>
+        <w:rPr>
+          <w:rFonts w:hint="eastAsia"/>
+          <w:b w:val="0"/>
+          <w:bCs/>
+          <w:sz w:val="32"/>
+          <w:szCs w:val="32"/>
+          <w:lang w:val="en-US" w:eastAsia="zh-CN"/>
+        </w:rPr>
+      </w:pPr>
+      <w:r>
+        <w:rPr>
+          <w:rFonts w:hint="eastAsia"/>
+          <w:b w:val="0"/>
+          <w:bCs/>
+          <w:sz w:val="32"/>
+          <w:szCs w:val="32"/>
+          <w:lang w:val="en-US" w:eastAsia="zh-CN"/>
+        </w:rPr>
+        <w:t>竖向背景</w:t>
+      </w:r>
+    </w:p>
+    <w:p>
+      <w:pPr>
+        <w:jc w:val="center"/>
+      </w:pPr>
+      <w:r>
+        <w:drawing>
+          <wp:inline distT="0" distB="0" distL="114300" distR="114300">
+            <wp:extent cx="5273675" cy="332105"/>
+            <wp:effectExtent l="0" t="0" r="3175" b="10795"/>
+            <wp:docPr id="22" name="图片 1"/>
+            <wp:cNvGraphicFramePr>
+              <a:graphicFrameLocks xmlns:a="http://schemas.openxmlformats.org/drawingml/2006/main" noChangeAspect="1"/>
+            </wp:cNvGraphicFramePr>
+            <a:graphic xmlns:a="http://schemas.openxmlformats.org/drawingml/2006/main">
+              <a:graphicData uri="http://schemas.openxmlformats.org/drawingml/2006/picture">
+                <pic:pic xmlns:pic="http://schemas.openxmlformats.org/drawingml/2006/picture">
+                  <pic:nvPicPr>
+                    <pic:cNvPr id="22" name="图片 1"/>
+                    <pic:cNvPicPr>
+                      <a:picLocks noChangeAspect="1"/>
+                    </pic:cNvPicPr>
+                  </pic:nvPicPr>
+                  <pic:blipFill>
+                    <a:blip r:embed="rId25"/>
+                    <a:stretch>
+                      <a:fillRect/>
+                    </a:stretch>
+                  </pic:blipFill>
+                  <pic:spPr>
+                    <a:xfrm>
+                      <a:off x="0" y="0"/>
+                      <a:ext cx="5273675" cy="332105"/>
+                    </a:xfrm>
+                    <a:prstGeom prst="rect">
+                      <a:avLst/>
+                    </a:prstGeom>
+                    <a:noFill/>
+                    <a:ln>
+                      <a:noFill/>
+                    </a:ln>
+                  </pic:spPr>
+                </pic:pic>
+              </a:graphicData>
+            </a:graphic>
+          </wp:inline>
+        </w:drawing>
+      </w:r>
+    </w:p>
+    <w:p>
+      <w:pPr>
+        <w:rPr>
+          <w:rFonts w:hint="eastAsia" w:ascii="Microsoft YaHei UI" w:hAnsi="Microsoft YaHei UI" w:eastAsia="Microsoft YaHei UI" w:cs="Microsoft YaHei UI"/>
+          <w:b w:val="0"/>
+          <w:bCs/>
+          <w:sz w:val="24"/>
+          <w:szCs w:val="24"/>
+          <w:lang w:val="en-US" w:eastAsia="zh-CN"/>
+        </w:rPr>
+      </w:pPr>
+      <w:r>
+        <w:rPr>
+          <w:rFonts w:hint="eastAsia" w:ascii="Microsoft YaHei UI" w:hAnsi="Microsoft YaHei UI" w:eastAsia="Microsoft YaHei UI" w:cs="Microsoft YaHei UI"/>
+          <w:b w:val="0"/>
+          <w:bCs/>
+          <w:sz w:val="24"/>
+          <w:szCs w:val="24"/>
+          <w:lang w:val="en-US" w:eastAsia="zh-CN"/>
+        </w:rPr>
+        <w:t>效果如下：</w:t>
+      </w:r>
+    </w:p>
+    <w:p>
+      <w:pPr>
+        <w:jc w:val="center"/>
+      </w:pPr>
+      <w:r>
+        <w:drawing>
+          <wp:inline distT="0" distB="0" distL="114300" distR="114300">
+            <wp:extent cx="1524000" cy="1419225"/>
+            <wp:effectExtent l="0" t="0" r="0" b="9525"/>
+            <wp:docPr id="23" name="图片 2"/>
+            <wp:cNvGraphicFramePr>
+              <a:graphicFrameLocks xmlns:a="http://schemas.openxmlformats.org/drawingml/2006/main" noChangeAspect="1"/>
+            </wp:cNvGraphicFramePr>
+            <a:graphic xmlns:a="http://schemas.openxmlformats.org/drawingml/2006/main">
+              <a:graphicData uri="http://schemas.openxmlformats.org/drawingml/2006/picture">
+                <pic:pic xmlns:pic="http://schemas.openxmlformats.org/drawingml/2006/picture">
+                  <pic:nvPicPr>
+                    <pic:cNvPr id="23" name="图片 2"/>
+                    <pic:cNvPicPr>
+                      <a:picLocks noChangeAspect="1"/>
+                    </pic:cNvPicPr>
+                  </pic:nvPicPr>
+                  <pic:blipFill>
+                    <a:blip r:embed="rId26"/>
+                    <a:stretch>
+                      <a:fillRect/>
+                    </a:stretch>
+                  </pic:blipFill>
+                  <pic:spPr>
+                    <a:xfrm>
+                      <a:off x="0" y="0"/>
+                      <a:ext cx="1524000" cy="1419225"/>
+                    </a:xfrm>
+                    <a:prstGeom prst="rect">
+                      <a:avLst/>
+                    </a:prstGeom>
+                    <a:noFill/>
+                    <a:ln>
+                      <a:noFill/>
+                    </a:ln>
+                  </pic:spPr>
+                </pic:pic>
+              </a:graphicData>
+            </a:graphic>
+          </wp:inline>
+        </w:drawing>
+      </w:r>
+    </w:p>
+    <w:p>
+      <w:pPr>
+        <w:pStyle w:val="4"/>
+        <w:bidi w:val="0"/>
+        <w:rPr>
+          <w:rFonts w:hint="eastAsia"/>
+          <w:b w:val="0"/>
+          <w:bCs/>
+          <w:sz w:val="32"/>
+          <w:szCs w:val="32"/>
+          <w:lang w:val="en-US" w:eastAsia="zh-CN"/>
+        </w:rPr>
+      </w:pPr>
+      <w:r>
+        <w:rPr>
+          <w:rFonts w:hint="eastAsia"/>
+          <w:b w:val="0"/>
+          <w:bCs/>
+          <w:sz w:val="32"/>
+          <w:szCs w:val="32"/>
+          <w:lang w:val="en-US" w:eastAsia="zh-CN"/>
+        </w:rPr>
+        <w:t>指定倾斜角度的背景</w:t>
+      </w:r>
+    </w:p>
+    <w:p>
+      <w:pPr>
+        <w:rPr>
+          <w:rFonts w:hint="eastAsia"/>
+          <w:lang w:val="en-US" w:eastAsia="zh-CN"/>
+        </w:rPr>
+      </w:pPr>
+      <w:r>
+        <w:drawing>
+          <wp:inline distT="0" distB="0" distL="114300" distR="114300">
+            <wp:extent cx="5274310" cy="254000"/>
+            <wp:effectExtent l="0" t="0" r="2540" b="12700"/>
+            <wp:docPr id="25" name="图片 4"/>
+            <wp:cNvGraphicFramePr>
+              <a:graphicFrameLocks xmlns:a="http://schemas.openxmlformats.org/drawingml/2006/main" noChangeAspect="1"/>
+            </wp:cNvGraphicFramePr>
+            <a:graphic xmlns:a="http://schemas.openxmlformats.org/drawingml/2006/main">
+              <a:graphicData uri="http://schemas.openxmlformats.org/drawingml/2006/picture">
+                <pic:pic xmlns:pic="http://schemas.openxmlformats.org/drawingml/2006/picture">
+                  <pic:nvPicPr>
+                    <pic:cNvPr id="25" name="图片 4"/>
+                    <pic:cNvPicPr>
+                      <a:picLocks noChangeAspect="1"/>
+                    </pic:cNvPicPr>
+                  </pic:nvPicPr>
+                  <pic:blipFill>
+                    <a:blip r:embed="rId27"/>
+                    <a:stretch>
+                      <a:fillRect/>
+                    </a:stretch>
+                  </pic:blipFill>
+                  <pic:spPr>
+                    <a:xfrm>
+                      <a:off x="0" y="0"/>
+                      <a:ext cx="5274310" cy="254000"/>
+                    </a:xfrm>
+                    <a:prstGeom prst="rect">
+                      <a:avLst/>
+                    </a:prstGeom>
+                    <a:noFill/>
+                    <a:ln>
+                      <a:noFill/>
+                    </a:ln>
+                  </pic:spPr>
+                </pic:pic>
+              </a:graphicData>
+            </a:graphic>
+          </wp:inline>
+        </w:drawing>
+      </w:r>
+    </w:p>
+    <w:p>
+      <w:pPr>
+        <w:jc w:val="center"/>
+      </w:pPr>
+      <w:r>
+        <w:drawing>
+          <wp:inline distT="0" distB="0" distL="114300" distR="114300">
+            <wp:extent cx="1038225" cy="1028700"/>
+            <wp:effectExtent l="0" t="0" r="9525" b="0"/>
+            <wp:docPr id="24" name="图片 3"/>
+            <wp:cNvGraphicFramePr>
+              <a:graphicFrameLocks xmlns:a="http://schemas.openxmlformats.org/drawingml/2006/main" noChangeAspect="1"/>
+            </wp:cNvGraphicFramePr>
+            <a:graphic xmlns:a="http://schemas.openxmlformats.org/drawingml/2006/main">
+              <a:graphicData uri="http://schemas.openxmlformats.org/drawingml/2006/picture">
+                <pic:pic xmlns:pic="http://schemas.openxmlformats.org/drawingml/2006/picture">
+                  <pic:nvPicPr>
+                    <pic:cNvPr id="24" name="图片 3"/>
+                    <pic:cNvPicPr>
+                      <a:picLocks noChangeAspect="1"/>
+                    </pic:cNvPicPr>
+                  </pic:nvPicPr>
+                  <pic:blipFill>
+                    <a:blip r:embed="rId28"/>
+                    <a:stretch>
+                      <a:fillRect/>
+                    </a:stretch>
+                  </pic:blipFill>
+                  <pic:spPr>
+                    <a:xfrm>
+                      <a:off x="0" y="0"/>
+                      <a:ext cx="1038225" cy="1028700"/>
+                    </a:xfrm>
+                    <a:prstGeom prst="rect">
+                      <a:avLst/>
+                    </a:prstGeom>
+                    <a:noFill/>
+                    <a:ln>
+                      <a:noFill/>
+                    </a:ln>
+                  </pic:spPr>
+                </pic:pic>
+              </a:graphicData>
+            </a:graphic>
+          </wp:inline>
+        </w:drawing>
+      </w:r>
+    </w:p>
+    <w:p>
+      <w:pPr>
+        <w:keepNext w:val="0"/>
+        <w:keepLines w:val="0"/>
+        <w:pageBreakBefore w:val="0"/>
+        <w:widowControl w:val="0"/>
+        <w:kinsoku/>
+        <w:wordWrap/>
+        <w:overflowPunct/>
+        <w:topLinePunct w:val="0"/>
+        <w:autoSpaceDE/>
+        <w:autoSpaceDN/>
+        <w:bidi w:val="0"/>
+        <w:adjustRightInd/>
+        <w:snapToGrid/>
+        <w:spacing w:line="360" w:lineRule="auto"/>
+        <w:ind w:firstLine="420" w:firstLineChars="200"/>
+        <w:textAlignment w:val="auto"/>
+        <w:rPr>
+          <w:rFonts w:hint="eastAsia"/>
+          <w:lang w:val="en-US" w:eastAsia="zh-CN"/>
+        </w:rPr>
+      </w:pPr>
+      <w:r>
+        <w:rPr>
+          <w:rFonts w:hint="eastAsia"/>
+          <w:lang w:val="en-US" w:eastAsia="zh-CN"/>
+        </w:rPr>
+        <w:t xml:space="preserve"> </w:t>
+      </w:r>
+      <w:r>
+        <w:rPr>
+          <w:rFonts w:hint="eastAsia" w:ascii="Microsoft YaHei UI" w:hAnsi="Microsoft YaHei UI" w:eastAsia="Microsoft YaHei UI" w:cs="Microsoft YaHei UI"/>
+          <w:sz w:val="24"/>
+          <w:szCs w:val="24"/>
+          <w:lang w:val="en-US" w:eastAsia="zh-CN"/>
+        </w:rPr>
+        <w:t>linear-gradient() 和 radial-gradient() 还各有一个循环式的加强版： repeating-linear-gradient() 和 repeating-radial-gradient() 。它们的工作方式跟前两者类似，只有一点不同：色标是无限循环重复的，直到填满整个背景，使用它们可以随心所欲的改变渐变的角度，如下所示：</w:t>
+      </w:r>
+    </w:p>
+    <w:p>
+      <w:r>
+        <w:drawing>
+          <wp:inline distT="0" distB="0" distL="114300" distR="114300">
+            <wp:extent cx="4962525" cy="285750"/>
+            <wp:effectExtent l="0" t="0" r="9525" b="0"/>
+            <wp:docPr id="26" name="图片 5"/>
+            <wp:cNvGraphicFramePr>
+              <a:graphicFrameLocks xmlns:a="http://schemas.openxmlformats.org/drawingml/2006/main" noChangeAspect="1"/>
+            </wp:cNvGraphicFramePr>
+            <a:graphic xmlns:a="http://schemas.openxmlformats.org/drawingml/2006/main">
+              <a:graphicData uri="http://schemas.openxmlformats.org/drawingml/2006/picture">
+                <pic:pic xmlns:pic="http://schemas.openxmlformats.org/drawingml/2006/picture">
+                  <pic:nvPicPr>
+                    <pic:cNvPr id="26" name="图片 5"/>
+                    <pic:cNvPicPr>
+                      <a:picLocks noChangeAspect="1"/>
+                    </pic:cNvPicPr>
+                  </pic:nvPicPr>
+                  <pic:blipFill>
+                    <a:blip r:embed="rId29"/>
+                    <a:stretch>
+                      <a:fillRect/>
+                    </a:stretch>
+                  </pic:blipFill>
+                  <pic:spPr>
+                    <a:xfrm>
+                      <a:off x="0" y="0"/>
+                      <a:ext cx="4962525" cy="285750"/>
+                    </a:xfrm>
+                    <a:prstGeom prst="rect">
+                      <a:avLst/>
+                    </a:prstGeom>
+                    <a:noFill/>
+                    <a:ln>
+                      <a:noFill/>
+                    </a:ln>
+                  </pic:spPr>
+                </pic:pic>
+              </a:graphicData>
+            </a:graphic>
+          </wp:inline>
+        </w:drawing>
+      </w:r>
+    </w:p>
+    <w:p>
+      <w:pPr>
+        <w:jc w:val="center"/>
+      </w:pPr>
+      <w:r>
+        <w:drawing>
+          <wp:inline distT="0" distB="0" distL="114300" distR="114300">
+            <wp:extent cx="819150" cy="819150"/>
+            <wp:effectExtent l="0" t="0" r="0" b="0"/>
+            <wp:docPr id="27" name="图片 6"/>
+            <wp:cNvGraphicFramePr>
+              <a:graphicFrameLocks xmlns:a="http://schemas.openxmlformats.org/drawingml/2006/main" noChangeAspect="1"/>
+            </wp:cNvGraphicFramePr>
+            <a:graphic xmlns:a="http://schemas.openxmlformats.org/drawingml/2006/main">
+              <a:graphicData uri="http://schemas.openxmlformats.org/drawingml/2006/picture">
+                <pic:pic xmlns:pic="http://schemas.openxmlformats.org/drawingml/2006/picture">
+                  <pic:nvPicPr>
+                    <pic:cNvPr id="27" name="图片 6"/>
+                    <pic:cNvPicPr>
+                      <a:picLocks noChangeAspect="1"/>
+                    </pic:cNvPicPr>
+                  </pic:nvPicPr>
+                  <pic:blipFill>
+                    <a:blip r:embed="rId30"/>
+                    <a:stretch>
+                      <a:fillRect/>
+                    </a:stretch>
+                  </pic:blipFill>
+                  <pic:spPr>
+                    <a:xfrm>
+                      <a:off x="0" y="0"/>
+                      <a:ext cx="819150" cy="819150"/>
+                    </a:xfrm>
+                    <a:prstGeom prst="rect">
+                      <a:avLst/>
+                    </a:prstGeom>
+                    <a:noFill/>
+                    <a:ln>
+                      <a:noFill/>
+                    </a:ln>
+                  </pic:spPr>
+                </pic:pic>
+              </a:graphicData>
+            </a:graphic>
+          </wp:inline>
+        </w:drawing>
+      </w:r>
+    </w:p>
+    <w:p>
+      <w:pPr>
+        <w:jc w:val="center"/>
+      </w:pPr>
+      <w:r>
+        <w:drawing>
+          <wp:inline distT="0" distB="0" distL="114300" distR="114300">
+            <wp:extent cx="5271135" cy="429260"/>
+            <wp:effectExtent l="0" t="0" r="5715" b="8890"/>
+            <wp:docPr id="28" name="图片 7"/>
+            <wp:cNvGraphicFramePr>
+              <a:graphicFrameLocks xmlns:a="http://schemas.openxmlformats.org/drawingml/2006/main" noChangeAspect="1"/>
+            </wp:cNvGraphicFramePr>
+            <a:graphic xmlns:a="http://schemas.openxmlformats.org/drawingml/2006/main">
+              <a:graphicData uri="http://schemas.openxmlformats.org/drawingml/2006/picture">
+                <pic:pic xmlns:pic="http://schemas.openxmlformats.org/drawingml/2006/picture">
+                  <pic:nvPicPr>
+                    <pic:cNvPr id="28" name="图片 7"/>
+                    <pic:cNvPicPr>
+                      <a:picLocks noChangeAspect="1"/>
+                    </pic:cNvPicPr>
+                  </pic:nvPicPr>
+                  <pic:blipFill>
+                    <a:blip r:embed="rId31"/>
+                    <a:stretch>
+                      <a:fillRect/>
+                    </a:stretch>
+                  </pic:blipFill>
+                  <pic:spPr>
+                    <a:xfrm>
+                      <a:off x="0" y="0"/>
+                      <a:ext cx="5271135" cy="429260"/>
+                    </a:xfrm>
+                    <a:prstGeom prst="rect">
+                      <a:avLst/>
+                    </a:prstGeom>
+                    <a:noFill/>
+                    <a:ln>
+                      <a:noFill/>
+                    </a:ln>
+                  </pic:spPr>
+                </pic:pic>
+              </a:graphicData>
+            </a:graphic>
+          </wp:inline>
+        </w:drawing>
+      </w:r>
+    </w:p>
+    <w:p>
+      <w:pPr>
+        <w:jc w:val="center"/>
+        <w:rPr>
+          <w:rFonts w:hint="eastAsia"/>
+        </w:rPr>
+      </w:pPr>
+      <w:r>
+        <w:rPr>
+          <w:rFonts w:hint="eastAsia"/>
+        </w:rPr>
+        <w:drawing>
+          <wp:inline distT="0" distB="0" distL="114300" distR="114300">
+            <wp:extent cx="809625" cy="828675"/>
+            <wp:effectExtent l="0" t="0" r="9525" b="9525"/>
+            <wp:docPr id="29" name="图片 8"/>
+            <wp:cNvGraphicFramePr>
+              <a:graphicFrameLocks xmlns:a="http://schemas.openxmlformats.org/drawingml/2006/main" noChangeAspect="1"/>
+            </wp:cNvGraphicFramePr>
+            <a:graphic xmlns:a="http://schemas.openxmlformats.org/drawingml/2006/main">
+              <a:graphicData uri="http://schemas.openxmlformats.org/drawingml/2006/picture">
+                <pic:pic xmlns:pic="http://schemas.openxmlformats.org/drawingml/2006/picture">
+                  <pic:nvPicPr>
+                    <pic:cNvPr id="29" name="图片 8"/>
+                    <pic:cNvPicPr>
+                      <a:picLocks noChangeAspect="1"/>
+                    </pic:cNvPicPr>
+                  </pic:nvPicPr>
+                  <pic:blipFill>
+                    <a:blip r:embed="rId32"/>
+                    <a:stretch>
+                      <a:fillRect/>
+                    </a:stretch>
+                  </pic:blipFill>
+                  <pic:spPr>
+                    <a:xfrm>
+                      <a:off x="0" y="0"/>
+                      <a:ext cx="809625" cy="828675"/>
+                    </a:xfrm>
+                    <a:prstGeom prst="rect">
+                      <a:avLst/>
+                    </a:prstGeom>
+                    <a:noFill/>
+                    <a:ln>
+                      <a:noFill/>
+                    </a:ln>
+                  </pic:spPr>
+                </pic:pic>
+              </a:graphicData>
+            </a:graphic>
+          </wp:inline>
+        </w:drawing>
+      </w:r>
+    </w:p>
+    <w:p>
+      <w:pPr>
+        <w:keepNext w:val="0"/>
+        <w:keepLines w:val="0"/>
+        <w:pageBreakBefore w:val="0"/>
+        <w:widowControl w:val="0"/>
+        <w:kinsoku/>
+        <w:wordWrap/>
+        <w:overflowPunct/>
+        <w:topLinePunct w:val="0"/>
+        <w:autoSpaceDE/>
+        <w:autoSpaceDN/>
+        <w:bidi w:val="0"/>
+        <w:adjustRightInd/>
+        <w:snapToGrid/>
+        <w:spacing w:line="360" w:lineRule="auto"/>
+        <w:ind w:firstLine="480" w:firstLineChars="200"/>
+        <w:textAlignment w:val="auto"/>
+        <w:rPr>
+          <w:rFonts w:hint="eastAsia" w:ascii="Microsoft YaHei UI" w:hAnsi="Microsoft YaHei UI" w:eastAsia="Microsoft YaHei UI" w:cs="Microsoft YaHei UI"/>
+          <w:sz w:val="24"/>
+          <w:szCs w:val="24"/>
+          <w:lang w:val="en-US" w:eastAsia="zh-CN"/>
+        </w:rPr>
+      </w:pPr>
+      <w:r>
+        <w:rPr>
+          <w:rFonts w:hint="eastAsia" w:ascii="Microsoft YaHei UI" w:hAnsi="Microsoft YaHei UI" w:eastAsia="Microsoft YaHei UI" w:cs="Microsoft YaHei UI"/>
+          <w:sz w:val="24"/>
+          <w:szCs w:val="24"/>
+          <w:lang w:val="en-US" w:eastAsia="zh-CN"/>
+        </w:rPr>
+        <w:t>如果需要产生垂直或竖向条纹，最好是使用上面的linear-gradient</w:t>
+      </w:r>
+    </w:p>
+    <w:p>
+      <w:pPr>
+        <w:pStyle w:val="4"/>
+        <w:bidi w:val="0"/>
+        <w:rPr>
+          <w:rFonts w:hint="eastAsia"/>
+          <w:b w:val="0"/>
+          <w:bCs/>
+          <w:sz w:val="32"/>
+          <w:szCs w:val="32"/>
+          <w:lang w:val="en-US" w:eastAsia="zh-CN"/>
+        </w:rPr>
+      </w:pPr>
+      <w:r>
+        <w:rPr>
+          <w:rFonts w:hint="eastAsia"/>
+          <w:b w:val="0"/>
+          <w:bCs/>
+          <w:sz w:val="32"/>
+          <w:szCs w:val="32"/>
+          <w:lang w:val="en-US" w:eastAsia="zh-CN"/>
+        </w:rPr>
+        <w:t>灵活的同色系条纹</w:t>
+      </w:r>
+    </w:p>
+    <w:p>
+      <w:pPr>
+        <w:keepNext w:val="0"/>
+        <w:keepLines w:val="0"/>
+        <w:pageBreakBefore w:val="0"/>
+        <w:widowControl w:val="0"/>
+        <w:kinsoku/>
+        <w:wordWrap/>
+        <w:overflowPunct/>
+        <w:topLinePunct w:val="0"/>
+        <w:autoSpaceDE/>
+        <w:autoSpaceDN/>
+        <w:bidi w:val="0"/>
+        <w:adjustRightInd/>
+        <w:snapToGrid/>
+        <w:spacing w:line="360" w:lineRule="auto"/>
+        <w:ind w:firstLine="480" w:firstLineChars="200"/>
+        <w:textAlignment w:val="auto"/>
+        <w:rPr>
+          <w:rFonts w:hint="eastAsia" w:ascii="Microsoft YaHei UI" w:hAnsi="Microsoft YaHei UI" w:eastAsia="Microsoft YaHei UI" w:cs="Microsoft YaHei UI"/>
+          <w:sz w:val="24"/>
+          <w:szCs w:val="24"/>
+          <w:lang w:val="en-US" w:eastAsia="zh-CN"/>
+        </w:rPr>
+      </w:pPr>
+      <w:r>
+        <w:rPr>
+          <w:rFonts w:hint="eastAsia" w:ascii="Microsoft YaHei UI" w:hAnsi="Microsoft YaHei UI" w:eastAsia="Microsoft YaHei UI" w:cs="Microsoft YaHei UI"/>
+          <w:sz w:val="24"/>
+          <w:szCs w:val="24"/>
+          <w:lang w:val="en-US" w:eastAsia="zh-CN"/>
+        </w:rPr>
+        <w:t>根据 CSS 图像（第四版）（http://w3.org/TR/css4-images）计划新增的一个简化语法来看，很快我们就可以在同一个色标上指定两个位置值了。这个简写语法的含义相当于两个连续的色标具有相同的颜色和不同的位置，这个特性在创建渐变图案时是十分有用的。</w:t>
+      </w:r>
+    </w:p>
+    <w:p>
+      <w:pPr>
+        <w:keepNext w:val="0"/>
+        <w:keepLines w:val="0"/>
+        <w:pageBreakBefore w:val="0"/>
+        <w:widowControl w:val="0"/>
+        <w:kinsoku/>
+        <w:wordWrap/>
+        <w:overflowPunct/>
+        <w:topLinePunct w:val="0"/>
+        <w:autoSpaceDE/>
+        <w:autoSpaceDN/>
+        <w:bidi w:val="0"/>
+        <w:adjustRightInd/>
+        <w:snapToGrid/>
+        <w:spacing w:line="360" w:lineRule="auto"/>
+        <w:ind w:firstLine="420" w:firstLineChars="200"/>
+        <w:textAlignment w:val="auto"/>
+      </w:pPr>
+      <w:r>
+        <w:drawing>
+          <wp:inline distT="0" distB="0" distL="114300" distR="114300">
+            <wp:extent cx="4114800" cy="304800"/>
+            <wp:effectExtent l="0" t="0" r="0" b="0"/>
+            <wp:docPr id="30" name="图片 9"/>
+            <wp:cNvGraphicFramePr>
+              <a:graphicFrameLocks xmlns:a="http://schemas.openxmlformats.org/drawingml/2006/main" noChangeAspect="1"/>
+            </wp:cNvGraphicFramePr>
+            <a:graphic xmlns:a="http://schemas.openxmlformats.org/drawingml/2006/main">
+              <a:graphicData uri="http://schemas.openxmlformats.org/drawingml/2006/picture">
+                <pic:pic xmlns:pic="http://schemas.openxmlformats.org/drawingml/2006/picture">
+                  <pic:nvPicPr>
+                    <pic:cNvPr id="30" name="图片 9"/>
+                    <pic:cNvPicPr>
+                      <a:picLocks noChangeAspect="1"/>
+                    </pic:cNvPicPr>
+                  </pic:nvPicPr>
+                  <pic:blipFill>
+                    <a:blip r:embed="rId33"/>
+                    <a:stretch>
+                      <a:fillRect/>
+                    </a:stretch>
+                  </pic:blipFill>
+                  <pic:spPr>
+                    <a:xfrm>
+                      <a:off x="0" y="0"/>
+                      <a:ext cx="4114800" cy="304800"/>
+                    </a:xfrm>
+                    <a:prstGeom prst="rect">
+                      <a:avLst/>
+                    </a:prstGeom>
+                    <a:noFill/>
+                    <a:ln>
+                      <a:noFill/>
+                    </a:ln>
+                  </pic:spPr>
+                </pic:pic>
+              </a:graphicData>
+            </a:graphic>
+          </wp:inline>
+        </w:drawing>
+      </w:r>
+    </w:p>
+    <w:p>
+      <w:pPr>
+        <w:keepNext w:val="0"/>
+        <w:keepLines w:val="0"/>
+        <w:pageBreakBefore w:val="0"/>
+        <w:widowControl w:val="0"/>
+        <w:kinsoku/>
+        <w:wordWrap/>
+        <w:overflowPunct/>
+        <w:topLinePunct w:val="0"/>
+        <w:autoSpaceDE/>
+        <w:autoSpaceDN/>
+        <w:bidi w:val="0"/>
+        <w:adjustRightInd/>
+        <w:snapToGrid/>
+        <w:spacing w:line="360" w:lineRule="auto"/>
+        <w:ind w:firstLine="420" w:firstLineChars="200"/>
+        <w:textAlignment w:val="auto"/>
+      </w:pPr>
+    </w:p>
+    <w:p>
+      <w:pPr>
+        <w:pStyle w:val="3"/>
+        <w:bidi w:val="0"/>
+        <w:rPr>
+          <w:rFonts w:hint="eastAsia" w:ascii="黑体" w:hAnsi="黑体" w:eastAsia="黑体" w:cs="黑体"/>
+          <w:b w:val="0"/>
+          <w:bCs/>
+          <w:sz w:val="36"/>
+          <w:szCs w:val="36"/>
+          <w:lang w:val="en-US" w:eastAsia="zh-CN"/>
+        </w:rPr>
+      </w:pPr>
+      <w:r>
+        <w:rPr>
+          <w:rFonts w:hint="eastAsia" w:ascii="黑体" w:hAnsi="黑体" w:eastAsia="黑体" w:cs="黑体"/>
+          <w:b w:val="0"/>
+          <w:bCs/>
+          <w:sz w:val="36"/>
+          <w:szCs w:val="36"/>
+          <w:lang w:val="en-US" w:eastAsia="zh-CN"/>
+        </w:rPr>
+        <w:t>复杂的背景图案</w:t>
+      </w:r>
+    </w:p>
+    <w:p>
+      <w:pPr>
+        <w:rPr>
+          <w:rFonts w:hint="eastAsia" w:ascii="Microsoft YaHei UI" w:hAnsi="Microsoft YaHei UI" w:eastAsia="Microsoft YaHei UI" w:cs="Microsoft YaHei UI"/>
+          <w:sz w:val="24"/>
+          <w:szCs w:val="24"/>
+          <w:lang w:val="en-US" w:eastAsia="zh-CN"/>
+        </w:rPr>
+      </w:pPr>
+      <w:r>
+        <w:rPr>
+          <w:rFonts w:hint="eastAsia" w:ascii="Microsoft YaHei UI" w:hAnsi="Microsoft YaHei UI" w:eastAsia="Microsoft YaHei UI" w:cs="Microsoft YaHei UI"/>
+          <w:sz w:val="24"/>
+          <w:szCs w:val="24"/>
+        </w:rPr>
+        <w:fldChar w:fldCharType="begin"/>
+      </w:r>
+      <w:r>
+        <w:rPr>
+          <w:rFonts w:hint="eastAsia" w:ascii="Microsoft YaHei UI" w:hAnsi="Microsoft YaHei UI" w:eastAsia="Microsoft YaHei UI" w:cs="Microsoft YaHei UI"/>
+          <w:sz w:val="24"/>
+          <w:szCs w:val="24"/>
+        </w:rPr>
+        <w:instrText xml:space="preserve"> HYPERLINK "https://philiprogers.com/svgpatterns/" \l "microbialmat" </w:instrText>
+      </w:r>
+      <w:r>
+        <w:rPr>
+          <w:rFonts w:hint="eastAsia" w:ascii="Microsoft YaHei UI" w:hAnsi="Microsoft YaHei UI" w:eastAsia="Microsoft YaHei UI" w:cs="Microsoft YaHei UI"/>
+          <w:sz w:val="24"/>
+          <w:szCs w:val="24"/>
+        </w:rPr>
+        <w:fldChar w:fldCharType="separate"/>
+      </w:r>
+      <w:r>
+        <w:rPr>
+          <w:rStyle w:val="7"/>
+          <w:rFonts w:hint="eastAsia" w:ascii="Microsoft YaHei UI" w:hAnsi="Microsoft YaHei UI" w:eastAsia="Microsoft YaHei UI" w:cs="Microsoft YaHei UI"/>
+          <w:sz w:val="24"/>
+          <w:szCs w:val="24"/>
+        </w:rPr>
+        <w:t>https://philiprogers.com/svgpatterns/#microbialmat</w:t>
+      </w:r>
+      <w:r>
+        <w:rPr>
+          <w:rFonts w:hint="eastAsia" w:ascii="Microsoft YaHei UI" w:hAnsi="Microsoft YaHei UI" w:eastAsia="Microsoft YaHei UI" w:cs="Microsoft YaHei UI"/>
+          <w:sz w:val="24"/>
+          <w:szCs w:val="24"/>
+        </w:rPr>
+        <w:fldChar w:fldCharType="end"/>
+      </w:r>
       <w:bookmarkStart w:id="0" w:name="_GoBack"/>
       <w:bookmarkEnd w:id="0"/>
     </w:p>
@@ -2002,7 +3584,7 @@
   <w:docDefaults>
     <w:rPrDefault>
       <w:rPr>
-        <w:rFonts w:asciiTheme="minorHAnsi" w:hAnsiTheme="minorHAnsi" w:eastAsiaTheme="minorEastAsia" w:cstheme="minorBidi"/>
+        <w:rFonts w:ascii="Times New Roman" w:hAnsi="Times New Roman" w:eastAsia="宋体" w:cs="Times New Roman"/>
       </w:rPr>
     </w:rPrDefault>
   </w:docDefaults>
@@ -2072,7 +3654,7 @@
     <w:lsdException w:qFormat="1" w:unhideWhenUsed="0" w:uiPriority="0" w:semiHidden="0" w:name="Title"/>
     <w:lsdException w:unhideWhenUsed="0" w:uiPriority="0" w:semiHidden="0" w:name="Closing"/>
     <w:lsdException w:unhideWhenUsed="0" w:uiPriority="0" w:semiHidden="0" w:name="Signature"/>
-    <w:lsdException w:unhideWhenUsed="0" w:uiPriority="0" w:name="Default Paragraph Font"/>
+    <w:lsdException w:qFormat="1" w:unhideWhenUsed="0" w:uiPriority="0" w:name="Default Paragraph Font"/>
     <w:lsdException w:unhideWhenUsed="0" w:uiPriority="0" w:semiHidden="0" w:name="Body Text"/>
     <w:lsdException w:unhideWhenUsed="0" w:uiPriority="0" w:semiHidden="0" w:name="Body Text Indent"/>
     <w:lsdException w:unhideWhenUsed="0" w:uiPriority="0" w:semiHidden="0" w:name="List Continue"/>
@@ -2106,11 +3688,11 @@
     <w:lsdException w:unhideWhenUsed="0" w:uiPriority="0" w:semiHidden="0" w:name="HTML Code"/>
     <w:lsdException w:unhideWhenUsed="0" w:uiPriority="0" w:semiHidden="0" w:name="HTML Definition"/>
     <w:lsdException w:unhideWhenUsed="0" w:uiPriority="0" w:semiHidden="0" w:name="HTML Keyboard"/>
-    <w:lsdException w:unhideWhenUsed="0" w:uiPriority="0" w:semiHidden="0" w:name="HTML Preformatted"/>
+    <w:lsdException w:qFormat="1" w:unhideWhenUsed="0" w:uiPriority="0" w:semiHidden="0" w:name="HTML Preformatted"/>
     <w:lsdException w:unhideWhenUsed="0" w:uiPriority="0" w:semiHidden="0" w:name="HTML Sample"/>
     <w:lsdException w:unhideWhenUsed="0" w:uiPriority="0" w:semiHidden="0" w:name="HTML Typewriter"/>
     <w:lsdException w:unhideWhenUsed="0" w:uiPriority="0" w:semiHidden="0" w:name="HTML Variable"/>
-    <w:lsdException w:unhideWhenUsed="0" w:uiPriority="0" w:name="Normal Table"/>
+    <w:lsdException w:qFormat="1" w:unhideWhenUsed="0" w:uiPriority="0" w:name="Normal Table"/>
     <w:lsdException w:unhideWhenUsed="0" w:uiPriority="0" w:semiHidden="0" w:name="annotation subject"/>
     <w:lsdException w:unhideWhenUsed="0" w:uiPriority="0" w:semiHidden="0" w:name="Table Simple 1"/>
     <w:lsdException w:unhideWhenUsed="0" w:uiPriority="0" w:semiHidden="0" w:name="Table Simple 2"/>
@@ -2328,14 +3910,16 @@
       <w:sz w:val="28"/>
     </w:rPr>
   </w:style>
-  <w:style w:type="character" w:default="1" w:styleId="5">
+  <w:style w:type="character" w:default="1" w:styleId="6">
     <w:name w:val="Default Paragraph Font"/>
     <w:semiHidden/>
+    <w:qFormat/>
     <w:uiPriority w:val="0"/>
   </w:style>
-  <w:style w:type="table" w:default="1" w:styleId="6">
+  <w:style w:type="table" w:default="1" w:styleId="8">
     <w:name w:val="Normal Table"/>
     <w:semiHidden/>
+    <w:qFormat/>
     <w:uiPriority w:val="0"/>
     <w:tblPr>
       <w:tblLayout w:type="fixed"/>
@@ -2346,6 +3930,49 @@
         <w:right w:w="108" w:type="dxa"/>
       </w:tblCellMar>
     </w:tblPr>
+  </w:style>
+  <w:style w:type="paragraph" w:styleId="5">
+    <w:name w:val="HTML Preformatted"/>
+    <w:basedOn w:val="1"/>
+    <w:qFormat/>
+    <w:uiPriority w:val="0"/>
+    <w:pPr>
+      <w:tabs>
+        <w:tab w:val="left" w:pos="916"/>
+        <w:tab w:val="left" w:pos="1832"/>
+        <w:tab w:val="left" w:pos="2748"/>
+        <w:tab w:val="left" w:pos="3664"/>
+        <w:tab w:val="left" w:pos="4580"/>
+        <w:tab w:val="left" w:pos="5496"/>
+        <w:tab w:val="left" w:pos="6412"/>
+        <w:tab w:val="left" w:pos="7328"/>
+        <w:tab w:val="left" w:pos="8244"/>
+        <w:tab w:val="left" w:pos="9160"/>
+        <w:tab w:val="left" w:pos="10076"/>
+        <w:tab w:val="left" w:pos="10992"/>
+        <w:tab w:val="left" w:pos="11908"/>
+        <w:tab w:val="left" w:pos="12824"/>
+        <w:tab w:val="left" w:pos="13740"/>
+        <w:tab w:val="left" w:pos="14656"/>
+      </w:tabs>
+      <w:jc w:val="left"/>
+    </w:pPr>
+    <w:rPr>
+      <w:rFonts w:hint="eastAsia" w:ascii="宋体" w:hAnsi="宋体" w:eastAsia="宋体" w:cs="宋体"/>
+      <w:kern w:val="0"/>
+      <w:sz w:val="24"/>
+      <w:szCs w:val="24"/>
+      <w:lang w:val="en-US" w:eastAsia="zh-CN" w:bidi="ar"/>
+    </w:rPr>
+  </w:style>
+  <w:style w:type="character" w:styleId="7">
+    <w:name w:val="Hyperlink"/>
+    <w:basedOn w:val="6"/>
+    <w:uiPriority w:val="0"/>
+    <w:rPr>
+      <w:color w:val="0000FF"/>
+      <w:u w:val="single"/>
+    </w:rPr>
   </w:style>
 </w:styles>
 </file>

--- a/html5+css3/css笔记.docx
+++ b/html5+css3/css笔记.docx
@@ -290,7 +290,6 @@
         <w:rPr>
           <w:noProof/>
         </w:rPr>
-        <w:lastRenderedPageBreak/>
         <w:drawing>
           <wp:inline distT="0" distB="0" distL="114300" distR="114300">
             <wp:extent cx="2562225" cy="676275"/>
@@ -713,7 +712,6 @@
           <w:rFonts w:ascii="Microsoft YaHei UI" w:eastAsia="Microsoft YaHei UI" w:hAnsi="Microsoft YaHei UI" w:cs="Microsoft YaHei UI" w:hint="eastAsia"/>
           <w:sz w:val="24"/>
         </w:rPr>
-        <w:lastRenderedPageBreak/>
         <w:t>其中第四个参数可以通过指定正值或负值，可以让投影面积加大或者减小。</w:t>
       </w:r>
     </w:p>
@@ -901,7 +899,6 @@
         <w:rPr>
           <w:noProof/>
         </w:rPr>
-        <w:lastRenderedPageBreak/>
         <w:drawing>
           <wp:inline distT="0" distB="0" distL="114300" distR="114300">
             <wp:extent cx="1720850" cy="1364615"/>
@@ -1082,7 +1079,6 @@
           <w:rFonts w:ascii="Microsoft YaHei UI" w:eastAsia="Microsoft YaHei UI" w:hAnsi="Microsoft YaHei UI" w:cs="Microsoft YaHei UI" w:hint="eastAsia"/>
           <w:sz w:val="24"/>
         </w:rPr>
-        <w:lastRenderedPageBreak/>
         <w:t>还可以使用outline-offset属性来控制外层边框和元素之间的距离，此属性还可以设置负值。</w:t>
       </w:r>
     </w:p>
@@ -1316,7 +1312,6 @@
         <w:rPr>
           <w:noProof/>
         </w:rPr>
-        <w:lastRenderedPageBreak/>
         <w:drawing>
           <wp:inline distT="0" distB="0" distL="114300" distR="114300">
             <wp:extent cx="3762375" cy="257175"/>
@@ -1569,7 +1564,6 @@
           <w:bCs/>
           <w:sz w:val="24"/>
         </w:rPr>
-        <w:lastRenderedPageBreak/>
         <w:t>效果如下</w:t>
       </w:r>
     </w:p>
@@ -1788,7 +1782,6 @@
         <w:rPr>
           <w:noProof/>
         </w:rPr>
-        <w:lastRenderedPageBreak/>
         <w:drawing>
           <wp:inline distT="0" distB="0" distL="0" distR="0" wp14:anchorId="60CCD669" wp14:editId="05AAE262">
             <wp:extent cx="5274310" cy="1978660"/>
@@ -2250,7 +2243,6 @@
         <w:rPr>
           <w:noProof/>
         </w:rPr>
-        <w:lastRenderedPageBreak/>
         <w:drawing>
           <wp:inline distT="0" distB="0" distL="114300" distR="114300">
             <wp:extent cx="1552575" cy="1552575"/>
@@ -2601,15 +2593,7 @@
           <w:rFonts w:ascii="Microsoft YaHei UI" w:eastAsia="Microsoft YaHei UI" w:hAnsi="Microsoft YaHei UI" w:cs="Microsoft YaHei UI" w:hint="eastAsia"/>
           <w:sz w:val="24"/>
         </w:rPr>
-        <w:t>(这里的r表示</w:t>
-      </w:r>
-      <w:r>
-        <w:rPr>
-          <w:rFonts w:ascii="Microsoft YaHei UI" w:eastAsia="Microsoft YaHei UI" w:hAnsi="Microsoft YaHei UI" w:cs="Microsoft YaHei UI" w:hint="eastAsia"/>
-          <w:sz w:val="24"/>
-        </w:rPr>
-        <w:lastRenderedPageBreak/>
-        <w:t>border-radius）。这意味着</w:t>
+        <w:t>(这里的r表示border-radius）。这意味着</w:t>
       </w:r>
       <w:proofErr w:type="gramStart"/>
       <w:r>
@@ -3178,7 +3162,6 @@
         <w:rPr>
           <w:noProof/>
         </w:rPr>
-        <w:lastRenderedPageBreak/>
         <w:drawing>
           <wp:inline distT="0" distB="0" distL="114300" distR="114300">
             <wp:extent cx="1038225" cy="1028700"/>
@@ -3721,9 +3704,6 @@
     <w:p>
       <w:pPr>
         <w:spacing w:line="360" w:lineRule="auto"/>
-        <w:rPr>
-          <w:rFonts w:hint="eastAsia"/>
-        </w:rPr>
       </w:pPr>
       <w:r>
         <w:rPr>
@@ -3836,7 +3816,7 @@
         <w:spacing w:line="360" w:lineRule="auto"/>
         <w:ind w:firstLineChars="200" w:firstLine="480"/>
         <w:rPr>
-          <w:rFonts w:ascii="Microsoft YaHei UI" w:eastAsia="Microsoft YaHei UI" w:hAnsi="Microsoft YaHei UI" w:cs="Microsoft YaHei UI" w:hint="eastAsia"/>
+          <w:rFonts w:ascii="Microsoft YaHei UI" w:eastAsia="Microsoft YaHei UI" w:hAnsi="Microsoft YaHei UI" w:cs="Microsoft YaHei UI"/>
           <w:sz w:val="24"/>
         </w:rPr>
       </w:pPr>
@@ -3875,14 +3855,7 @@
           <w:rFonts w:ascii="Microsoft YaHei UI" w:eastAsia="Microsoft YaHei UI" w:hAnsi="Microsoft YaHei UI" w:cs="Microsoft YaHei UI" w:hint="eastAsia"/>
           <w:sz w:val="24"/>
         </w:rPr>
-        <w:t>底层设置背景色，</w:t>
-      </w:r>
-      <w:r>
-        <w:rPr>
-          <w:rFonts w:ascii="Microsoft YaHei UI" w:eastAsia="Microsoft YaHei UI" w:hAnsi="Microsoft YaHei UI" w:cs="Microsoft YaHei UI" w:hint="eastAsia"/>
-          <w:sz w:val="24"/>
-        </w:rPr>
-        <w:t>因此需要用一道从白色过渡到白色的 CSS 渐变来模拟出纯白实色背景的效果。</w:t>
+        <w:t>底层设置背景色，因此需要用一道从白色过渡到白色的 CSS 渐变来模拟出纯白实色背景的效果。</w:t>
       </w:r>
     </w:p>
     <w:p>
@@ -3899,7 +3872,6 @@
           <w:rFonts w:ascii="Microsoft YaHei UI" w:eastAsia="Microsoft YaHei UI" w:hAnsi="Microsoft YaHei UI" w:cs="Microsoft YaHei UI" w:hint="eastAsia"/>
           <w:sz w:val="24"/>
         </w:rPr>
-        <w:lastRenderedPageBreak/>
         <w:t>其中</w:t>
       </w:r>
       <w:proofErr w:type="spellStart"/>
@@ -4157,7 +4129,7 @@
         <w:spacing w:line="360" w:lineRule="auto"/>
         <w:ind w:left="1200" w:firstLineChars="0" w:firstLine="0"/>
         <w:rPr>
-          <w:rFonts w:ascii="Microsoft YaHei UI" w:eastAsia="Microsoft YaHei UI" w:hAnsi="Microsoft YaHei UI" w:cs="Microsoft YaHei UI" w:hint="eastAsia"/>
+          <w:rFonts w:ascii="Microsoft YaHei UI" w:eastAsia="Microsoft YaHei UI" w:hAnsi="Microsoft YaHei UI" w:cs="Microsoft YaHei UI"/>
           <w:sz w:val="24"/>
         </w:rPr>
       </w:pPr>
@@ -4240,13 +4212,1709 @@
     <w:p>
       <w:pPr>
         <w:spacing w:line="360" w:lineRule="auto"/>
-        <w:rPr>
-          <w:rFonts w:ascii="Microsoft YaHei UI" w:eastAsia="Microsoft YaHei UI" w:hAnsi="Microsoft YaHei UI" w:cs="Microsoft YaHei UI" w:hint="eastAsia"/>
-          <w:sz w:val="24"/>
-        </w:rPr>
-      </w:pPr>
+        <w:ind w:firstLineChars="200" w:firstLine="480"/>
+        <w:rPr>
+          <w:rFonts w:ascii="Microsoft YaHei UI" w:eastAsia="Microsoft YaHei UI" w:hAnsi="Microsoft YaHei UI" w:cs="Microsoft YaHei UI"/>
+          <w:sz w:val="24"/>
+        </w:rPr>
+      </w:pPr>
+    </w:p>
+    <w:p>
+      <w:pPr>
+        <w:pStyle w:val="2"/>
+        <w:rPr>
+          <w:b w:val="0"/>
+          <w:bCs/>
+          <w:sz w:val="44"/>
+          <w:szCs w:val="44"/>
+        </w:rPr>
+      </w:pPr>
+      <w:r>
+        <w:rPr>
+          <w:rFonts w:hint="eastAsia"/>
+          <w:b w:val="0"/>
+          <w:bCs/>
+          <w:sz w:val="44"/>
+          <w:szCs w:val="44"/>
+        </w:rPr>
+        <w:t>结构和布局</w:t>
+      </w:r>
+    </w:p>
+    <w:p>
+      <w:pPr>
+        <w:spacing w:line="360" w:lineRule="auto"/>
+        <w:ind w:firstLineChars="200" w:firstLine="480"/>
+        <w:rPr>
+          <w:rFonts w:ascii="Microsoft YaHei UI" w:eastAsia="Microsoft YaHei UI" w:hAnsi="Microsoft YaHei UI" w:cs="Microsoft YaHei UI"/>
+          <w:sz w:val="24"/>
+        </w:rPr>
+      </w:pPr>
+      <w:r>
+        <w:rPr>
+          <w:rFonts w:ascii="Microsoft YaHei UI" w:eastAsia="Microsoft YaHei UI" w:hAnsi="Microsoft YaHei UI" w:cs="Microsoft YaHei UI" w:hint="eastAsia"/>
+          <w:sz w:val="24"/>
+        </w:rPr>
+        <w:t>众所周知，如果不给元素指定一个具体的 height ，它就会自动适应其内容的高度。假如我们希望 width 也具有类似的行为，该怎么做呢？举个例子，假设我们用 HTML5 来标记图片元素，结构代码可能是这样的：</w:t>
+      </w:r>
+    </w:p>
+    <w:p>
+      <w:pPr>
+        <w:spacing w:line="360" w:lineRule="auto"/>
+        <w:ind w:firstLineChars="200" w:firstLine="420"/>
+        <w:rPr>
+          <w:rFonts w:ascii="Microsoft YaHei UI" w:eastAsia="Microsoft YaHei UI" w:hAnsi="Microsoft YaHei UI" w:cs="Microsoft YaHei UI"/>
+          <w:sz w:val="24"/>
+        </w:rPr>
+      </w:pPr>
+      <w:r>
+        <w:rPr>
+          <w:noProof/>
+        </w:rPr>
+        <w:drawing>
+          <wp:inline distT="0" distB="0" distL="0" distR="0" wp14:anchorId="6E34B3EC" wp14:editId="0411FC38">
+            <wp:extent cx="3267075" cy="2514600"/>
+            <wp:effectExtent l="0" t="0" r="9525" b="0"/>
+            <wp:docPr id="39" name="图片 39"/>
+            <wp:cNvGraphicFramePr>
+              <a:graphicFrameLocks xmlns:a="http://schemas.openxmlformats.org/drawingml/2006/main" noChangeAspect="1"/>
+            </wp:cNvGraphicFramePr>
+            <a:graphic xmlns:a="http://schemas.openxmlformats.org/drawingml/2006/main">
+              <a:graphicData uri="http://schemas.openxmlformats.org/drawingml/2006/picture">
+                <pic:pic xmlns:pic="http://schemas.openxmlformats.org/drawingml/2006/picture">
+                  <pic:nvPicPr>
+                    <pic:cNvPr id="1" name=""/>
+                    <pic:cNvPicPr/>
+                  </pic:nvPicPr>
+                  <pic:blipFill>
+                    <a:blip r:embed="rId46"/>
+                    <a:stretch>
+                      <a:fillRect/>
+                    </a:stretch>
+                  </pic:blipFill>
+                  <pic:spPr>
+                    <a:xfrm>
+                      <a:off x="0" y="0"/>
+                      <a:ext cx="3267075" cy="2514600"/>
+                    </a:xfrm>
+                    <a:prstGeom prst="rect">
+                      <a:avLst/>
+                    </a:prstGeom>
+                  </pic:spPr>
+                </pic:pic>
+              </a:graphicData>
+            </a:graphic>
+          </wp:inline>
+        </w:drawing>
+      </w:r>
+    </w:p>
+    <w:p>
+      <w:pPr>
+        <w:spacing w:line="360" w:lineRule="auto"/>
+        <w:ind w:firstLineChars="200" w:firstLine="420"/>
+        <w:rPr>
+          <w:rFonts w:ascii="Microsoft YaHei UI" w:eastAsia="Microsoft YaHei UI" w:hAnsi="Microsoft YaHei UI" w:cs="Microsoft YaHei UI"/>
+          <w:sz w:val="24"/>
+        </w:rPr>
+      </w:pPr>
+      <w:r>
+        <w:rPr>
+          <w:noProof/>
+        </w:rPr>
+        <w:drawing>
+          <wp:inline distT="0" distB="0" distL="0" distR="0" wp14:anchorId="1E31DC49" wp14:editId="14FAAC00">
+            <wp:extent cx="2466975" cy="1047750"/>
+            <wp:effectExtent l="0" t="0" r="9525" b="0"/>
+            <wp:docPr id="40" name="图片 40"/>
+            <wp:cNvGraphicFramePr>
+              <a:graphicFrameLocks xmlns:a="http://schemas.openxmlformats.org/drawingml/2006/main" noChangeAspect="1"/>
+            </wp:cNvGraphicFramePr>
+            <a:graphic xmlns:a="http://schemas.openxmlformats.org/drawingml/2006/main">
+              <a:graphicData uri="http://schemas.openxmlformats.org/drawingml/2006/picture">
+                <pic:pic xmlns:pic="http://schemas.openxmlformats.org/drawingml/2006/picture">
+                  <pic:nvPicPr>
+                    <pic:cNvPr id="1" name=""/>
+                    <pic:cNvPicPr/>
+                  </pic:nvPicPr>
+                  <pic:blipFill>
+                    <a:blip r:embed="rId47"/>
+                    <a:stretch>
+                      <a:fillRect/>
+                    </a:stretch>
+                  </pic:blipFill>
+                  <pic:spPr>
+                    <a:xfrm>
+                      <a:off x="0" y="0"/>
+                      <a:ext cx="2466975" cy="1047750"/>
+                    </a:xfrm>
+                    <a:prstGeom prst="rect">
+                      <a:avLst/>
+                    </a:prstGeom>
+                  </pic:spPr>
+                </pic:pic>
+              </a:graphicData>
+            </a:graphic>
+          </wp:inline>
+        </w:drawing>
+      </w:r>
+    </w:p>
+    <w:p>
+      <w:pPr>
+        <w:spacing w:line="360" w:lineRule="auto"/>
+        <w:ind w:firstLineChars="200" w:firstLine="480"/>
+        <w:rPr>
+          <w:rFonts w:ascii="Microsoft YaHei UI" w:eastAsia="Microsoft YaHei UI" w:hAnsi="Microsoft YaHei UI" w:cs="Microsoft YaHei UI"/>
+          <w:sz w:val="24"/>
+        </w:rPr>
+      </w:pPr>
+      <w:r>
+        <w:rPr>
+          <w:rFonts w:ascii="Microsoft YaHei UI" w:eastAsia="Microsoft YaHei UI" w:hAnsi="Microsoft YaHei UI" w:cs="Microsoft YaHei UI" w:hint="eastAsia"/>
+          <w:sz w:val="24"/>
+        </w:rPr>
+        <w:t>效果：</w:t>
+      </w:r>
+    </w:p>
+    <w:p>
+      <w:pPr>
+        <w:spacing w:line="360" w:lineRule="auto"/>
+        <w:ind w:firstLineChars="200" w:firstLine="420"/>
+        <w:rPr>
+          <w:rFonts w:ascii="Microsoft YaHei UI" w:eastAsia="Microsoft YaHei UI" w:hAnsi="Microsoft YaHei UI" w:cs="Microsoft YaHei UI"/>
+          <w:sz w:val="24"/>
+        </w:rPr>
+      </w:pPr>
+      <w:r>
+        <w:rPr>
+          <w:noProof/>
+        </w:rPr>
+        <w:drawing>
+          <wp:inline distT="0" distB="0" distL="0" distR="0" wp14:anchorId="6FDF4104" wp14:editId="62BF5556">
+            <wp:extent cx="3676650" cy="1457325"/>
+            <wp:effectExtent l="0" t="0" r="0" b="9525"/>
+            <wp:docPr id="42" name="图片 42"/>
+            <wp:cNvGraphicFramePr>
+              <a:graphicFrameLocks xmlns:a="http://schemas.openxmlformats.org/drawingml/2006/main" noChangeAspect="1"/>
+            </wp:cNvGraphicFramePr>
+            <a:graphic xmlns:a="http://schemas.openxmlformats.org/drawingml/2006/main">
+              <a:graphicData uri="http://schemas.openxmlformats.org/drawingml/2006/picture">
+                <pic:pic xmlns:pic="http://schemas.openxmlformats.org/drawingml/2006/picture">
+                  <pic:nvPicPr>
+                    <pic:cNvPr id="1" name=""/>
+                    <pic:cNvPicPr/>
+                  </pic:nvPicPr>
+                  <pic:blipFill>
+                    <a:blip r:embed="rId48"/>
+                    <a:stretch>
+                      <a:fillRect/>
+                    </a:stretch>
+                  </pic:blipFill>
+                  <pic:spPr>
+                    <a:xfrm>
+                      <a:off x="0" y="0"/>
+                      <a:ext cx="3676650" cy="1457325"/>
+                    </a:xfrm>
+                    <a:prstGeom prst="rect">
+                      <a:avLst/>
+                    </a:prstGeom>
+                  </pic:spPr>
+                </pic:pic>
+              </a:graphicData>
+            </a:graphic>
+          </wp:inline>
+        </w:drawing>
+      </w:r>
+      <w:r>
+        <w:rPr>
+          <w:rFonts w:ascii="Microsoft YaHei UI" w:eastAsia="Microsoft YaHei UI" w:hAnsi="Microsoft YaHei UI" w:cs="Microsoft YaHei UI" w:hint="eastAsia"/>
+          <w:sz w:val="24"/>
+        </w:rPr>
+        <w:t>实际上，我们想要这个figure元素和它所包含的图片一样</w:t>
+      </w:r>
+      <w:r>
+        <w:rPr>
+          <w:rFonts w:ascii="Microsoft YaHei UI" w:eastAsia="Microsoft YaHei UI" w:hAnsi="Microsoft YaHei UI" w:cs="Microsoft YaHei UI" w:hint="eastAsia"/>
+          <w:sz w:val="24"/>
+        </w:rPr>
+        <w:t>宽（即实现图片和内容一样宽）</w:t>
+      </w:r>
+      <w:r>
+        <w:rPr>
+          <w:rFonts w:ascii="Microsoft YaHei UI" w:eastAsia="Microsoft YaHei UI" w:hAnsi="Microsoft YaHei UI" w:cs="Microsoft YaHei UI" w:hint="eastAsia"/>
+          <w:sz w:val="24"/>
+        </w:rPr>
+        <w:t>，那么可以采用如下的</w:t>
+      </w:r>
+      <w:r>
+        <w:rPr>
+          <w:rFonts w:ascii="Microsoft YaHei UI" w:eastAsia="Microsoft YaHei UI" w:hAnsi="Microsoft YaHei UI" w:cs="Microsoft YaHei UI" w:hint="eastAsia"/>
+          <w:sz w:val="24"/>
+        </w:rPr>
+        <w:t>方式改写</w:t>
+      </w:r>
+      <w:proofErr w:type="spellStart"/>
+      <w:r>
+        <w:rPr>
+          <w:rFonts w:ascii="Microsoft YaHei UI" w:eastAsia="Microsoft YaHei UI" w:hAnsi="Microsoft YaHei UI" w:cs="Microsoft YaHei UI" w:hint="eastAsia"/>
+          <w:sz w:val="24"/>
+        </w:rPr>
+        <w:t>css</w:t>
+      </w:r>
+      <w:proofErr w:type="spellEnd"/>
+      <w:r>
+        <w:rPr>
+          <w:rFonts w:ascii="Microsoft YaHei UI" w:eastAsia="Microsoft YaHei UI" w:hAnsi="Microsoft YaHei UI" w:cs="Microsoft YaHei UI" w:hint="eastAsia"/>
+          <w:sz w:val="24"/>
+        </w:rPr>
+        <w:t>：</w:t>
+      </w:r>
+    </w:p>
+    <w:p>
+      <w:pPr>
+        <w:spacing w:line="360" w:lineRule="auto"/>
+        <w:ind w:firstLineChars="200" w:firstLine="420"/>
+        <w:rPr>
+          <w:rFonts w:ascii="Microsoft YaHei UI" w:eastAsia="Microsoft YaHei UI" w:hAnsi="Microsoft YaHei UI" w:cs="Microsoft YaHei UI"/>
+          <w:sz w:val="24"/>
+        </w:rPr>
+      </w:pPr>
+      <w:r>
+        <w:rPr>
+          <w:noProof/>
+        </w:rPr>
+        <w:drawing>
+          <wp:inline distT="0" distB="0" distL="0" distR="0" wp14:anchorId="26200962" wp14:editId="15DD9C56">
+            <wp:extent cx="3114675" cy="962025"/>
+            <wp:effectExtent l="0" t="0" r="9525" b="9525"/>
+            <wp:docPr id="43" name="图片 43"/>
+            <wp:cNvGraphicFramePr>
+              <a:graphicFrameLocks xmlns:a="http://schemas.openxmlformats.org/drawingml/2006/main" noChangeAspect="1"/>
+            </wp:cNvGraphicFramePr>
+            <a:graphic xmlns:a="http://schemas.openxmlformats.org/drawingml/2006/main">
+              <a:graphicData uri="http://schemas.openxmlformats.org/drawingml/2006/picture">
+                <pic:pic xmlns:pic="http://schemas.openxmlformats.org/drawingml/2006/picture">
+                  <pic:nvPicPr>
+                    <pic:cNvPr id="1" name=""/>
+                    <pic:cNvPicPr/>
+                  </pic:nvPicPr>
+                  <pic:blipFill>
+                    <a:blip r:embed="rId49"/>
+                    <a:stretch>
+                      <a:fillRect/>
+                    </a:stretch>
+                  </pic:blipFill>
+                  <pic:spPr>
+                    <a:xfrm>
+                      <a:off x="0" y="0"/>
+                      <a:ext cx="3114675" cy="962025"/>
+                    </a:xfrm>
+                    <a:prstGeom prst="rect">
+                      <a:avLst/>
+                    </a:prstGeom>
+                  </pic:spPr>
+                </pic:pic>
+              </a:graphicData>
+            </a:graphic>
+          </wp:inline>
+        </w:drawing>
+      </w:r>
+      <w:r>
+        <w:rPr>
+          <w:rFonts w:ascii="Microsoft YaHei UI" w:eastAsia="Microsoft YaHei UI" w:hAnsi="Microsoft YaHei UI" w:cs="Microsoft YaHei UI" w:hint="eastAsia"/>
+          <w:sz w:val="24"/>
+        </w:rPr>
+        <w:t>最终效果如下所示：</w:t>
+      </w:r>
+    </w:p>
+    <w:p>
+      <w:pPr>
+        <w:spacing w:line="360" w:lineRule="auto"/>
+        <w:ind w:firstLineChars="200" w:firstLine="420"/>
+        <w:rPr>
+          <w:rFonts w:ascii="Microsoft YaHei UI" w:eastAsia="Microsoft YaHei UI" w:hAnsi="Microsoft YaHei UI" w:cs="Microsoft YaHei UI"/>
+          <w:sz w:val="24"/>
+        </w:rPr>
+      </w:pPr>
+      <w:r>
+        <w:rPr>
+          <w:noProof/>
+        </w:rPr>
+        <w:drawing>
+          <wp:inline distT="0" distB="0" distL="0" distR="0" wp14:anchorId="582C5E93" wp14:editId="749F70B8">
+            <wp:extent cx="1600200" cy="1857375"/>
+            <wp:effectExtent l="0" t="0" r="0" b="9525"/>
+            <wp:docPr id="44" name="图片 44"/>
+            <wp:cNvGraphicFramePr>
+              <a:graphicFrameLocks xmlns:a="http://schemas.openxmlformats.org/drawingml/2006/main" noChangeAspect="1"/>
+            </wp:cNvGraphicFramePr>
+            <a:graphic xmlns:a="http://schemas.openxmlformats.org/drawingml/2006/main">
+              <a:graphicData uri="http://schemas.openxmlformats.org/drawingml/2006/picture">
+                <pic:pic xmlns:pic="http://schemas.openxmlformats.org/drawingml/2006/picture">
+                  <pic:nvPicPr>
+                    <pic:cNvPr id="1" name=""/>
+                    <pic:cNvPicPr/>
+                  </pic:nvPicPr>
+                  <pic:blipFill>
+                    <a:blip r:embed="rId50"/>
+                    <a:stretch>
+                      <a:fillRect/>
+                    </a:stretch>
+                  </pic:blipFill>
+                  <pic:spPr>
+                    <a:xfrm>
+                      <a:off x="0" y="0"/>
+                      <a:ext cx="1600200" cy="1857375"/>
+                    </a:xfrm>
+                    <a:prstGeom prst="rect">
+                      <a:avLst/>
+                    </a:prstGeom>
+                  </pic:spPr>
+                </pic:pic>
+              </a:graphicData>
+            </a:graphic>
+          </wp:inline>
+        </w:drawing>
+      </w:r>
+    </w:p>
+    <w:p>
+      <w:pPr>
+        <w:spacing w:line="360" w:lineRule="auto"/>
+        <w:ind w:firstLineChars="200" w:firstLine="480"/>
+        <w:rPr>
+          <w:rFonts w:ascii="Microsoft JhengHei UI" w:eastAsia="Microsoft JhengHei UI" w:hAnsi="Microsoft JhengHei UI" w:cs="Microsoft YaHei UI"/>
+          <w:sz w:val="24"/>
+        </w:rPr>
+      </w:pPr>
+      <w:r>
+        <w:rPr>
+          <w:rFonts w:asciiTheme="minorEastAsia" w:hAnsiTheme="minorEastAsia" w:cs="Microsoft YaHei UI" w:hint="eastAsia"/>
+          <w:sz w:val="24"/>
+        </w:rPr>
+        <w:t>f</w:t>
+      </w:r>
+      <w:r>
+        <w:rPr>
+          <w:rFonts w:ascii="Microsoft JhengHei UI" w:eastAsia="Microsoft JhengHei UI" w:hAnsi="Microsoft JhengHei UI" w:cs="Microsoft YaHei UI" w:hint="eastAsia"/>
+          <w:sz w:val="24"/>
+        </w:rPr>
+        <w:t>igure标签：</w:t>
+      </w:r>
+    </w:p>
+    <w:p>
+      <w:pPr>
+        <w:spacing w:line="360" w:lineRule="auto"/>
+        <w:ind w:firstLineChars="200" w:firstLine="420"/>
+        <w:rPr>
+          <w:rFonts w:ascii="Microsoft JhengHei UI" w:eastAsia="Microsoft JhengHei UI" w:hAnsi="Microsoft JhengHei UI" w:cs="Microsoft YaHei UI"/>
+          <w:sz w:val="24"/>
+        </w:rPr>
+      </w:pPr>
+      <w:hyperlink r:id="rId51" w:history="1">
+        <w:r>
+          <w:rPr>
+            <w:rStyle w:val="a3"/>
+            <w:rFonts w:ascii="Microsoft JhengHei UI" w:eastAsia="Microsoft JhengHei UI" w:hAnsi="Microsoft JhengHei UI"/>
+            <w:sz w:val="24"/>
+          </w:rPr>
+          <w:t>https://baijiahao.baidu.com/s?id=1631416429989070749&amp;wfr=spider&amp;for=pc</w:t>
+        </w:r>
+      </w:hyperlink>
+    </w:p>
+    <w:p>
+      <w:pPr>
+        <w:spacing w:line="360" w:lineRule="auto"/>
+        <w:ind w:firstLineChars="200" w:firstLine="480"/>
+        <w:rPr>
+          <w:rFonts w:ascii="Microsoft JhengHei UI" w:hAnsi="Microsoft JhengHei UI" w:cs="Microsoft YaHei UI"/>
+          <w:sz w:val="24"/>
+        </w:rPr>
+      </w:pPr>
+      <w:r>
+        <w:rPr>
+          <w:rFonts w:ascii="Microsoft JhengHei UI" w:eastAsia="Microsoft JhengHei UI" w:hAnsi="Microsoft JhengHei UI" w:cs="Microsoft YaHei UI" w:hint="eastAsia"/>
+          <w:sz w:val="24"/>
+        </w:rPr>
+        <w:t>关于</w:t>
+      </w:r>
+      <w:proofErr w:type="spellStart"/>
+      <w:r>
+        <w:rPr>
+          <w:rFonts w:ascii="Microsoft JhengHei UI" w:eastAsia="Microsoft JhengHei UI" w:hAnsi="Microsoft JhengHei UI" w:cs="Microsoft YaHei UI" w:hint="eastAsia"/>
+          <w:sz w:val="24"/>
+        </w:rPr>
+        <w:t>css</w:t>
+      </w:r>
+      <w:proofErr w:type="spellEnd"/>
+      <w:r>
+        <w:rPr>
+          <w:rFonts w:ascii="Microsoft JhengHei UI" w:eastAsia="Microsoft JhengHei UI" w:hAnsi="Microsoft JhengHei UI" w:cs="Microsoft YaHei UI" w:hint="eastAsia"/>
+          <w:sz w:val="24"/>
+        </w:rPr>
+        <w:t>的</w:t>
+      </w:r>
+      <w:r>
+        <w:rPr>
+          <w:rFonts w:ascii="Microsoft JhengHei UI" w:eastAsia="Microsoft JhengHei UI" w:hAnsi="Microsoft JhengHei UI" w:cs="Microsoft YaHei UI"/>
+          <w:sz w:val="24"/>
+        </w:rPr>
+        <w:t>4</w:t>
+      </w:r>
+      <w:r>
+        <w:rPr>
+          <w:rFonts w:ascii="Microsoft JhengHei UI" w:eastAsia="Microsoft JhengHei UI" w:hAnsi="Microsoft JhengHei UI" w:cs="Microsoft YaHei UI" w:hint="eastAsia"/>
+          <w:sz w:val="24"/>
+        </w:rPr>
+        <w:t>个自适应关键字</w:t>
+      </w:r>
+      <w:r>
+        <w:rPr>
+          <w:rFonts w:ascii="Microsoft JhengHei UI" w:eastAsia="Microsoft JhengHei UI" w:hAnsi="Microsoft JhengHei UI" w:cs="Microsoft YaHei UI" w:hint="eastAsia"/>
+          <w:sz w:val="24"/>
+        </w:rPr>
+        <w:t>：</w:t>
+      </w:r>
+    </w:p>
+    <w:p>
+      <w:pPr>
+        <w:spacing w:line="360" w:lineRule="auto"/>
+        <w:rPr>
+          <w:rStyle w:val="a3"/>
+          <w:rFonts w:ascii="Microsoft JhengHei UI" w:eastAsia="Microsoft JhengHei UI" w:hAnsi="Microsoft JhengHei UI"/>
+          <w:sz w:val="24"/>
+        </w:rPr>
+      </w:pPr>
+      <w:r>
+        <w:rPr>
+          <w:rStyle w:val="a3"/>
+          <w:rFonts w:ascii="Microsoft JhengHei UI" w:eastAsia="Microsoft JhengHei UI" w:hAnsi="Microsoft JhengHei UI"/>
+          <w:sz w:val="24"/>
+        </w:rPr>
+        <w:t>1</w:t>
+      </w:r>
+      <w:r>
+        <w:rPr>
+          <w:rStyle w:val="a3"/>
+          <w:rFonts w:ascii="Microsoft JhengHei UI" w:eastAsia="Microsoft JhengHei UI" w:hAnsi="Microsoft JhengHei UI" w:hint="eastAsia"/>
+          <w:sz w:val="24"/>
+        </w:rPr>
+        <w:t>、（学习时建议阅读）</w:t>
+      </w:r>
+    </w:p>
+    <w:p>
+      <w:pPr>
+        <w:spacing w:line="360" w:lineRule="auto"/>
+        <w:rPr>
+          <w:rFonts w:ascii="Microsoft JhengHei UI" w:hAnsi="Microsoft JhengHei UI" w:cs="Microsoft YaHei UI"/>
+          <w:sz w:val="24"/>
+        </w:rPr>
+      </w:pPr>
+      <w:hyperlink r:id="rId52" w:history="1">
+        <w:r>
+          <w:rPr>
+            <w:rStyle w:val="a3"/>
+            <w:rFonts w:ascii="Microsoft JhengHei UI" w:eastAsia="Microsoft JhengHei UI" w:hAnsi="Microsoft JhengHei UI"/>
+            <w:sz w:val="24"/>
+          </w:rPr>
+          <w:t>https://www.zhangxinxu.com/wordpress/2016/05/css3-width-max-contnet-min-content-fit-content/</w:t>
+        </w:r>
+      </w:hyperlink>
+    </w:p>
+    <w:p>
+      <w:pPr>
+        <w:spacing w:line="360" w:lineRule="auto"/>
+        <w:rPr>
+          <w:rStyle w:val="a3"/>
+        </w:rPr>
+      </w:pPr>
+      <w:r>
+        <w:rPr>
+          <w:rStyle w:val="a3"/>
+          <w:rFonts w:ascii="Microsoft JhengHei UI" w:eastAsia="Microsoft JhengHei UI" w:hAnsi="Microsoft JhengHei UI"/>
+          <w:sz w:val="24"/>
+        </w:rPr>
+        <w:t>2、</w:t>
+      </w:r>
+      <w:r>
+        <w:fldChar w:fldCharType="begin"/>
+      </w:r>
+      <w:r>
+        <w:instrText xml:space="preserve"> HYPERLINK "https://www.cnblogs.com/mj878/p/5947541.html" </w:instrText>
+      </w:r>
+      <w:r>
+        <w:fldChar w:fldCharType="separate"/>
+      </w:r>
+      <w:r>
+        <w:rPr>
+          <w:rStyle w:val="a3"/>
+          <w:rFonts w:ascii="Microsoft JhengHei UI" w:eastAsia="Microsoft JhengHei UI" w:hAnsi="Microsoft JhengHei UI"/>
+          <w:sz w:val="24"/>
+        </w:rPr>
+        <w:t>https://www.cnblogs.com/mj878/p/5947541.html</w:t>
+      </w:r>
+      <w:r>
+        <w:rPr>
+          <w:rStyle w:val="a3"/>
+          <w:rFonts w:ascii="Microsoft JhengHei UI" w:eastAsia="Microsoft JhengHei UI" w:hAnsi="Microsoft JhengHei UI"/>
+          <w:sz w:val="24"/>
+        </w:rPr>
+        <w:fldChar w:fldCharType="end"/>
+      </w:r>
+    </w:p>
+    <w:p>
+      <w:pPr>
+        <w:pStyle w:val="3"/>
+        <w:rPr>
+          <w:rFonts w:ascii="黑体" w:eastAsia="黑体" w:hAnsi="黑体" w:cs="黑体"/>
+          <w:b w:val="0"/>
+          <w:bCs/>
+          <w:sz w:val="36"/>
+          <w:szCs w:val="36"/>
+        </w:rPr>
+      </w:pPr>
+      <w:r>
+        <w:rPr>
+          <w:rFonts w:ascii="黑体" w:eastAsia="黑体" w:hAnsi="黑体" w:cs="黑体" w:hint="eastAsia"/>
+          <w:b w:val="0"/>
+          <w:bCs/>
+          <w:sz w:val="36"/>
+          <w:szCs w:val="36"/>
+        </w:rPr>
+        <w:t>关于display的行内、块状、行内快元素</w:t>
+      </w:r>
+    </w:p>
+    <w:p>
+      <w:pPr>
+        <w:pStyle w:val="a8"/>
+        <w:numPr>
+          <w:ilvl w:val="0"/>
+          <w:numId w:val="3"/>
+        </w:numPr>
+        <w:ind w:firstLineChars="0"/>
+        <w:rPr>
+          <w:rFonts w:ascii="Microsoft JhengHei UI" w:eastAsia="Microsoft JhengHei UI" w:hAnsi="Microsoft JhengHei UI"/>
+          <w:sz w:val="24"/>
+        </w:rPr>
+      </w:pPr>
+      <w:r>
+        <w:rPr>
+          <w:rFonts w:ascii="Microsoft JhengHei UI" w:eastAsia="Microsoft JhengHei UI" w:hAnsi="Microsoft JhengHei UI" w:hint="eastAsia"/>
+          <w:sz w:val="24"/>
+        </w:rPr>
+        <w:t>行内（inline）：不能设置元素的宽高，默认宽度是父元素宽度，高度是内容高度</w:t>
+      </w:r>
+    </w:p>
+    <w:p>
+      <w:pPr>
+        <w:pStyle w:val="a8"/>
+        <w:numPr>
+          <w:ilvl w:val="0"/>
+          <w:numId w:val="3"/>
+        </w:numPr>
+        <w:ind w:firstLineChars="0"/>
+        <w:rPr>
+          <w:rFonts w:ascii="Microsoft JhengHei UI" w:eastAsia="Microsoft JhengHei UI" w:hAnsi="Microsoft JhengHei UI"/>
+          <w:sz w:val="24"/>
+        </w:rPr>
+      </w:pPr>
+      <w:r>
+        <w:rPr>
+          <w:rFonts w:ascii="Microsoft JhengHei UI" w:eastAsia="Microsoft JhengHei UI" w:hAnsi="Microsoft JhengHei UI" w:hint="eastAsia"/>
+          <w:sz w:val="24"/>
+        </w:rPr>
+        <w:t>块状（block）：可以自定义设置元素的宽高。多个block元素是从上往下排列</w:t>
+      </w:r>
+    </w:p>
+    <w:p>
+      <w:pPr>
+        <w:pStyle w:val="a8"/>
+        <w:numPr>
+          <w:ilvl w:val="0"/>
+          <w:numId w:val="3"/>
+        </w:numPr>
+        <w:spacing w:line="360" w:lineRule="auto"/>
+        <w:ind w:firstLineChars="0"/>
+        <w:rPr>
+          <w:rFonts w:ascii="Microsoft JhengHei UI" w:eastAsia="Microsoft JhengHei UI" w:hAnsi="Microsoft JhengHei UI"/>
+          <w:sz w:val="24"/>
+        </w:rPr>
+      </w:pPr>
+      <w:r>
+        <w:rPr>
+          <w:rFonts w:ascii="Microsoft JhengHei UI" w:eastAsia="Microsoft JhengHei UI" w:hAnsi="Microsoft JhengHei UI" w:hint="eastAsia"/>
+          <w:sz w:val="24"/>
+        </w:rPr>
+        <w:t>行内块（inline-block）：行内块元素，可以设置宽高，多个元素可以横向</w:t>
+      </w:r>
+      <w:r>
+        <w:rPr>
+          <w:rFonts w:ascii="Microsoft JhengHei UI" w:eastAsia="Microsoft JhengHei UI" w:hAnsi="Microsoft JhengHei UI" w:hint="eastAsia"/>
+          <w:sz w:val="24"/>
+        </w:rPr>
+        <w:t>排列。它综合了行内和块状的优点</w:t>
+      </w:r>
+    </w:p>
+    <w:p>
+      <w:pPr>
+        <w:spacing w:line="360" w:lineRule="auto"/>
+        <w:rPr>
+          <w:rStyle w:val="a3"/>
+          <w:rFonts w:ascii="Microsoft JhengHei UI" w:hAnsi="Microsoft JhengHei UI"/>
+          <w:sz w:val="24"/>
+        </w:rPr>
+      </w:pPr>
+      <w:r>
+        <w:rPr>
+          <w:rFonts w:ascii="Microsoft JhengHei UI" w:eastAsia="Microsoft JhengHei UI" w:hAnsi="Microsoft JhengHei UI" w:hint="eastAsia"/>
+          <w:sz w:val="24"/>
+        </w:rPr>
+        <w:t>参考：</w:t>
+      </w:r>
+      <w:r>
+        <w:fldChar w:fldCharType="begin"/>
+      </w:r>
+      <w:r>
+        <w:instrText xml:space="preserve"> HYPERLINK "https://www.cnblogs.com/xinlvtian/p/8822098.html" </w:instrText>
+      </w:r>
+      <w:r>
+        <w:fldChar w:fldCharType="separate"/>
+      </w:r>
+      <w:r>
+        <w:rPr>
+          <w:rStyle w:val="a3"/>
+          <w:rFonts w:ascii="Microsoft JhengHei UI" w:eastAsia="Microsoft JhengHei UI" w:hAnsi="Microsoft JhengHei UI"/>
+          <w:sz w:val="24"/>
+        </w:rPr>
+        <w:t>https://www.cnblogs.com/xinlvtian/p/8822098.html</w:t>
+      </w:r>
+      <w:r>
+        <w:rPr>
+          <w:rStyle w:val="a3"/>
+          <w:rFonts w:ascii="Microsoft JhengHei UI" w:eastAsia="Microsoft JhengHei UI" w:hAnsi="Microsoft JhengHei UI"/>
+          <w:sz w:val="24"/>
+        </w:rPr>
+        <w:fldChar w:fldCharType="end"/>
+      </w:r>
+    </w:p>
+    <w:p>
+      <w:pPr>
+        <w:pStyle w:val="3"/>
+        <w:rPr>
+          <w:rFonts w:ascii="黑体" w:eastAsia="黑体" w:hAnsi="黑体" w:cs="黑体"/>
+          <w:b w:val="0"/>
+          <w:bCs/>
+          <w:sz w:val="36"/>
+          <w:szCs w:val="36"/>
+        </w:rPr>
+      </w:pPr>
+      <w:r>
+        <w:rPr>
+          <w:rFonts w:ascii="黑体" w:eastAsia="黑体" w:hAnsi="黑体" w:cs="黑体"/>
+          <w:b w:val="0"/>
+          <w:bCs/>
+          <w:sz w:val="36"/>
+          <w:szCs w:val="36"/>
+        </w:rPr>
+        <w:t>精确</w:t>
+      </w:r>
+      <w:r>
+        <w:rPr>
+          <w:rFonts w:ascii="黑体" w:eastAsia="黑体" w:hAnsi="黑体" w:cs="黑体" w:hint="eastAsia"/>
+          <w:b w:val="0"/>
+          <w:bCs/>
+          <w:sz w:val="36"/>
+          <w:szCs w:val="36"/>
+        </w:rPr>
+        <w:t>控制表格列宽</w:t>
+      </w:r>
+    </w:p>
+    <w:p>
+      <w:pPr>
+        <w:spacing w:line="360" w:lineRule="auto"/>
+        <w:ind w:firstLineChars="200" w:firstLine="480"/>
+        <w:rPr>
+          <w:rFonts w:ascii="Microsoft YaHei Light" w:eastAsia="Microsoft YaHei Light" w:hAnsi="Microsoft YaHei Light"/>
+          <w:sz w:val="24"/>
+        </w:rPr>
+      </w:pPr>
+      <w:r>
+        <w:rPr>
+          <w:rFonts w:ascii="Microsoft YaHei Light" w:eastAsia="Microsoft YaHei Light" w:hAnsi="Microsoft YaHei Light"/>
+          <w:sz w:val="24"/>
+        </w:rPr>
+        <w:t>L</w:t>
+      </w:r>
+      <w:r>
+        <w:rPr>
+          <w:rFonts w:ascii="Microsoft YaHei Light" w:eastAsia="Microsoft YaHei Light" w:hAnsi="Microsoft YaHei Light" w:hint="eastAsia"/>
+          <w:sz w:val="24"/>
+        </w:rPr>
+        <w:t>ayout-table属性：</w:t>
+      </w:r>
+      <w:r>
+        <w:rPr>
+          <w:rFonts w:ascii="Microsoft YaHei Light" w:eastAsia="Microsoft YaHei Light" w:hAnsi="Microsoft YaHei Light"/>
+          <w:color w:val="000000"/>
+          <w:sz w:val="24"/>
+          <w:shd w:val="clear" w:color="auto" w:fill="FDFCF8"/>
+        </w:rPr>
+        <w:t>用来显示表格单元格、行、列的算法规则</w:t>
+      </w:r>
+    </w:p>
+    <w:p>
+      <w:pPr>
+        <w:spacing w:line="360" w:lineRule="auto"/>
+        <w:rPr>
+          <w:rFonts w:ascii="Microsoft YaHei Light" w:eastAsia="Microsoft YaHei Light" w:hAnsi="Microsoft YaHei Light"/>
+          <w:sz w:val="24"/>
+        </w:rPr>
+      </w:pPr>
+      <w:hyperlink r:id="rId53" w:history="1">
+        <w:r>
+          <w:rPr>
+            <w:rStyle w:val="a3"/>
+            <w:rFonts w:ascii="Microsoft YaHei Light" w:eastAsia="Microsoft YaHei Light" w:hAnsi="Microsoft YaHei Light"/>
+            <w:sz w:val="24"/>
+          </w:rPr>
+          <w:t>https://www.w3school.com.cn/cssref/pr_tab_table-layout.asp</w:t>
+        </w:r>
+      </w:hyperlink>
+    </w:p>
+    <w:p>
+      <w:pPr>
+        <w:rPr>
+          <w:rFonts w:ascii="Microsoft YaHei Light" w:eastAsia="Microsoft YaHei Light" w:hAnsi="Microsoft YaHei Light"/>
+          <w:sz w:val="24"/>
+        </w:rPr>
+      </w:pPr>
+      <w:r>
+        <w:rPr>
+          <w:rFonts w:ascii="Microsoft YaHei Light" w:eastAsia="Microsoft YaHei Light" w:hAnsi="Microsoft YaHei Light" w:hint="eastAsia"/>
+          <w:sz w:val="24"/>
+        </w:rPr>
+        <w:t>《</w:t>
+      </w:r>
+      <w:proofErr w:type="spellStart"/>
+      <w:r>
+        <w:rPr>
+          <w:rFonts w:ascii="Microsoft YaHei Light" w:eastAsia="Microsoft YaHei Light" w:hAnsi="Microsoft YaHei Light" w:hint="eastAsia"/>
+          <w:sz w:val="24"/>
+        </w:rPr>
+        <w:t>css</w:t>
+      </w:r>
+      <w:proofErr w:type="spellEnd"/>
+      <w:r>
+        <w:rPr>
+          <w:rFonts w:ascii="Microsoft YaHei Light" w:eastAsia="Microsoft YaHei Light" w:hAnsi="Microsoft YaHei Light" w:hint="eastAsia"/>
+          <w:sz w:val="24"/>
+        </w:rPr>
+        <w:t>揭秘》---第</w:t>
+      </w:r>
+      <w:r>
+        <w:rPr>
+          <w:rFonts w:ascii="Microsoft YaHei Light" w:eastAsia="Microsoft YaHei Light" w:hAnsi="Microsoft YaHei Light"/>
+          <w:sz w:val="24"/>
+        </w:rPr>
+        <w:t>7</w:t>
+      </w:r>
+      <w:r>
+        <w:rPr>
+          <w:rFonts w:ascii="Microsoft YaHei Light" w:eastAsia="Microsoft YaHei Light" w:hAnsi="Microsoft YaHei Light" w:hint="eastAsia"/>
+          <w:sz w:val="24"/>
+        </w:rPr>
+        <w:t xml:space="preserve">章 </w:t>
+      </w:r>
+      <w:r>
+        <w:rPr>
+          <w:rFonts w:ascii="Microsoft YaHei Light" w:eastAsia="Microsoft YaHei Light" w:hAnsi="Microsoft YaHei Light"/>
+          <w:sz w:val="24"/>
+        </w:rPr>
+        <w:t>37</w:t>
+      </w:r>
+      <w:r>
+        <w:rPr>
+          <w:rFonts w:ascii="Microsoft YaHei Light" w:eastAsia="Microsoft YaHei Light" w:hAnsi="Microsoft YaHei Light" w:hint="eastAsia"/>
+          <w:sz w:val="24"/>
+        </w:rPr>
+        <w:t>小节</w:t>
+      </w:r>
+    </w:p>
+    <w:p>
+      <w:pPr>
+        <w:spacing w:line="360" w:lineRule="auto"/>
+        <w:ind w:firstLineChars="200" w:firstLine="480"/>
+        <w:rPr>
+          <w:rFonts w:ascii="Microsoft YaHei Light" w:eastAsia="Microsoft YaHei Light" w:hAnsi="Microsoft YaHei Light"/>
+          <w:sz w:val="24"/>
+        </w:rPr>
+      </w:pPr>
+      <w:r>
+        <w:rPr>
+          <w:rFonts w:ascii="Microsoft YaHei Light" w:eastAsia="Microsoft YaHei Light" w:hAnsi="Microsoft YaHei Light"/>
+          <w:sz w:val="24"/>
+        </w:rPr>
+        <w:t>O</w:t>
+      </w:r>
+      <w:r>
+        <w:rPr>
+          <w:rFonts w:ascii="Microsoft YaHei Light" w:eastAsia="Microsoft YaHei Light" w:hAnsi="Microsoft YaHei Light" w:hint="eastAsia"/>
+          <w:sz w:val="24"/>
+        </w:rPr>
+        <w:t>verflow属性：规定内容溢出元素后，该如何处理</w:t>
+      </w:r>
+      <w:r>
+        <w:rPr>
+          <w:rFonts w:ascii="Microsoft YaHei Light" w:eastAsia="Microsoft YaHei Light" w:hAnsi="Microsoft YaHei Light" w:hint="eastAsia"/>
+          <w:sz w:val="24"/>
+        </w:rPr>
+        <w:t>：</w:t>
+      </w:r>
+    </w:p>
+    <w:p>
+      <w:pPr>
+        <w:spacing w:line="360" w:lineRule="auto"/>
+        <w:ind w:firstLine="200"/>
+        <w:rPr>
+          <w:rStyle w:val="a3"/>
+          <w:rFonts w:ascii="Microsoft YaHei Light" w:eastAsia="Microsoft YaHei Light" w:hAnsi="Microsoft YaHei Light"/>
+          <w:sz w:val="24"/>
+        </w:rPr>
+      </w:pPr>
+      <w:hyperlink r:id="rId54" w:history="1">
+        <w:r>
+          <w:rPr>
+            <w:rStyle w:val="a3"/>
+            <w:rFonts w:ascii="Microsoft YaHei Light" w:eastAsia="Microsoft YaHei Light" w:hAnsi="Microsoft YaHei Light"/>
+            <w:sz w:val="24"/>
+          </w:rPr>
+          <w:t>https://www.w3school.com.cn/cssref/pr_pos_overflow.asp</w:t>
+        </w:r>
+      </w:hyperlink>
+    </w:p>
+    <w:p>
+      <w:pPr>
+        <w:pStyle w:val="3"/>
+        <w:rPr>
+          <w:rFonts w:ascii="黑体" w:eastAsia="黑体" w:hAnsi="黑体" w:cs="黑体"/>
+          <w:b w:val="0"/>
+          <w:bCs/>
+          <w:sz w:val="36"/>
+          <w:szCs w:val="36"/>
+        </w:rPr>
+      </w:pPr>
+      <w:r>
+        <w:rPr>
+          <w:rFonts w:ascii="黑体" w:eastAsia="黑体" w:hAnsi="黑体" w:cs="黑体" w:hint="eastAsia"/>
+          <w:b w:val="0"/>
+          <w:bCs/>
+          <w:sz w:val="36"/>
+          <w:szCs w:val="36"/>
+        </w:rPr>
+        <w:t>根据兄弟元素的数量来设置样式</w:t>
+      </w:r>
+    </w:p>
+    <w:p>
+      <w:pPr>
+        <w:spacing w:line="360" w:lineRule="auto"/>
+        <w:ind w:firstLineChars="200" w:firstLine="480"/>
+        <w:rPr>
+          <w:rFonts w:ascii="Microsoft YaHei Light" w:eastAsia="Microsoft YaHei Light" w:hAnsi="Microsoft YaHei Light"/>
+          <w:sz w:val="24"/>
+        </w:rPr>
+      </w:pPr>
+      <w:r>
+        <w:rPr>
+          <w:rFonts w:ascii="Microsoft YaHei Light" w:eastAsia="Microsoft YaHei Light" w:hAnsi="Microsoft YaHei Light" w:hint="eastAsia"/>
+          <w:sz w:val="24"/>
+        </w:rPr>
+        <w:t>问题引出：</w:t>
+      </w:r>
+      <w:r>
+        <w:rPr>
+          <w:rFonts w:ascii="Microsoft YaHei Light" w:eastAsia="Microsoft YaHei Light" w:hAnsi="Microsoft YaHei Light" w:hint="eastAsia"/>
+          <w:sz w:val="24"/>
+        </w:rPr>
+        <w:t>在某些场景下，我们需要根据兄弟元素的总数来为它们设置样式。</w:t>
+      </w:r>
+      <w:r>
+        <w:rPr>
+          <w:rFonts w:ascii="Microsoft YaHei Light" w:eastAsia="Microsoft YaHei Light" w:hAnsi="Microsoft YaHei Light" w:hint="eastAsia"/>
+          <w:sz w:val="24"/>
+        </w:rPr>
+        <w:t>如下图所示，</w:t>
+      </w:r>
+      <w:proofErr w:type="gramStart"/>
+      <w:r>
+        <w:rPr>
+          <w:rFonts w:ascii="Microsoft YaHei Light" w:eastAsia="Microsoft YaHei Light" w:hAnsi="Microsoft YaHei Light" w:hint="eastAsia"/>
+          <w:sz w:val="24"/>
+        </w:rPr>
+        <w:t>当随着</w:t>
+      </w:r>
+      <w:proofErr w:type="gramEnd"/>
+      <w:r>
+        <w:rPr>
+          <w:rFonts w:ascii="Microsoft YaHei Light" w:eastAsia="Microsoft YaHei Light" w:hAnsi="Microsoft YaHei Light" w:hint="eastAsia"/>
+          <w:sz w:val="24"/>
+        </w:rPr>
+        <w:t>色块的数量不断增加该如何设置色块的样式</w:t>
+      </w:r>
+      <w:r>
+        <w:rPr>
+          <w:rFonts w:ascii="Microsoft YaHei Light" w:eastAsia="Microsoft YaHei Light" w:hAnsi="Microsoft YaHei Light" w:hint="eastAsia"/>
+          <w:sz w:val="24"/>
+        </w:rPr>
+        <w:t>，才能使它们更好的展现在浏览器中</w:t>
+      </w:r>
+      <w:r>
+        <w:rPr>
+          <w:rFonts w:ascii="Microsoft YaHei Light" w:eastAsia="Microsoft YaHei Light" w:hAnsi="Microsoft YaHei Light" w:hint="eastAsia"/>
+          <w:sz w:val="24"/>
+        </w:rPr>
+        <w:t>。</w:t>
+      </w:r>
+    </w:p>
+    <w:p>
+      <w:pPr>
+        <w:spacing w:line="360" w:lineRule="auto"/>
+        <w:ind w:firstLineChars="200" w:firstLine="420"/>
+        <w:rPr>
+          <w:rFonts w:ascii="Microsoft YaHei Light" w:eastAsia="Microsoft YaHei Light" w:hAnsi="Microsoft YaHei Light"/>
+          <w:sz w:val="24"/>
+        </w:rPr>
+      </w:pPr>
+      <w:r>
+        <w:rPr>
+          <w:noProof/>
+        </w:rPr>
+        <w:drawing>
+          <wp:inline distT="0" distB="0" distL="0" distR="0" wp14:anchorId="0DB085C8" wp14:editId="68AA392D">
+            <wp:extent cx="4210050" cy="3971925"/>
+            <wp:effectExtent l="0" t="0" r="0" b="9525"/>
+            <wp:docPr id="38" name="图片 38"/>
+            <wp:cNvGraphicFramePr>
+              <a:graphicFrameLocks xmlns:a="http://schemas.openxmlformats.org/drawingml/2006/main" noChangeAspect="1"/>
+            </wp:cNvGraphicFramePr>
+            <a:graphic xmlns:a="http://schemas.openxmlformats.org/drawingml/2006/main">
+              <a:graphicData uri="http://schemas.openxmlformats.org/drawingml/2006/picture">
+                <pic:pic xmlns:pic="http://schemas.openxmlformats.org/drawingml/2006/picture">
+                  <pic:nvPicPr>
+                    <pic:cNvPr id="1" name=""/>
+                    <pic:cNvPicPr/>
+                  </pic:nvPicPr>
+                  <pic:blipFill>
+                    <a:blip r:embed="rId55"/>
+                    <a:stretch>
+                      <a:fillRect/>
+                    </a:stretch>
+                  </pic:blipFill>
+                  <pic:spPr>
+                    <a:xfrm>
+                      <a:off x="0" y="0"/>
+                      <a:ext cx="4210050" cy="3971925"/>
+                    </a:xfrm>
+                    <a:prstGeom prst="rect">
+                      <a:avLst/>
+                    </a:prstGeom>
+                  </pic:spPr>
+                </pic:pic>
+              </a:graphicData>
+            </a:graphic>
+          </wp:inline>
+        </w:drawing>
+      </w:r>
+    </w:p>
+    <w:p>
+      <w:pPr>
+        <w:spacing w:line="360" w:lineRule="auto"/>
+        <w:ind w:firstLineChars="200" w:firstLine="480"/>
+        <w:rPr>
+          <w:rFonts w:ascii="Microsoft YaHei Light" w:eastAsia="Microsoft YaHei Light" w:hAnsi="Microsoft YaHei Light"/>
+          <w:sz w:val="24"/>
+        </w:rPr>
+      </w:pPr>
+      <w:r>
+        <w:rPr>
+          <w:rFonts w:ascii="Microsoft YaHei Light" w:eastAsia="Microsoft YaHei Light" w:hAnsi="Microsoft YaHei Light" w:hint="eastAsia"/>
+          <w:sz w:val="24"/>
+        </w:rPr>
+        <w:t>解决方案是使用</w:t>
+      </w:r>
+      <w:r>
+        <w:rPr>
+          <w:rFonts w:ascii="Microsoft YaHei Light" w:eastAsia="Microsoft YaHei Light" w:hAnsi="Microsoft YaHei Light" w:hint="eastAsia"/>
+          <w:sz w:val="24"/>
+        </w:rPr>
+        <w:t>:nth-child() 和兄弟选择符（ ~ ）</w:t>
+      </w:r>
+      <w:r>
+        <w:rPr>
+          <w:rFonts w:ascii="Microsoft YaHei Light" w:eastAsia="Microsoft YaHei Light" w:hAnsi="Microsoft YaHei Light" w:hint="eastAsia"/>
+          <w:sz w:val="24"/>
+        </w:rPr>
+        <w:t>，具体方案请看-----《</w:t>
+      </w:r>
+      <w:proofErr w:type="spellStart"/>
+      <w:r>
+        <w:rPr>
+          <w:rFonts w:ascii="Microsoft YaHei Light" w:eastAsia="Microsoft YaHei Light" w:hAnsi="Microsoft YaHei Light" w:hint="eastAsia"/>
+          <w:sz w:val="24"/>
+        </w:rPr>
+        <w:t>css</w:t>
+      </w:r>
+      <w:proofErr w:type="spellEnd"/>
+      <w:r>
+        <w:rPr>
+          <w:rFonts w:ascii="Microsoft YaHei Light" w:eastAsia="Microsoft YaHei Light" w:hAnsi="Microsoft YaHei Light" w:hint="eastAsia"/>
+          <w:sz w:val="24"/>
+        </w:rPr>
+        <w:t xml:space="preserve">揭秘》第7章 </w:t>
+      </w:r>
+      <w:r>
+        <w:rPr>
+          <w:rFonts w:ascii="Microsoft YaHei Light" w:eastAsia="Microsoft YaHei Light" w:hAnsi="Microsoft YaHei Light"/>
+          <w:sz w:val="24"/>
+        </w:rPr>
+        <w:t>38</w:t>
+      </w:r>
+    </w:p>
+    <w:p>
+      <w:pPr>
+        <w:spacing w:line="360" w:lineRule="auto"/>
+        <w:ind w:firstLineChars="200" w:firstLine="480"/>
+        <w:rPr>
+          <w:rFonts w:ascii="Microsoft YaHei Light" w:eastAsia="Microsoft YaHei Light" w:hAnsi="Microsoft YaHei Light"/>
+          <w:sz w:val="24"/>
+        </w:rPr>
+      </w:pPr>
+    </w:p>
+    <w:p>
+      <w:pPr>
+        <w:pStyle w:val="3"/>
+        <w:rPr>
+          <w:rFonts w:ascii="黑体" w:eastAsia="黑体" w:hAnsi="黑体" w:cs="黑体"/>
+          <w:b w:val="0"/>
+          <w:bCs/>
+          <w:sz w:val="36"/>
+          <w:szCs w:val="36"/>
+        </w:rPr>
+      </w:pPr>
+      <w:r>
+        <w:rPr>
+          <w:rFonts w:ascii="黑体" w:eastAsia="黑体" w:hAnsi="黑体" w:cs="黑体" w:hint="eastAsia"/>
+          <w:b w:val="0"/>
+          <w:bCs/>
+          <w:sz w:val="36"/>
+          <w:szCs w:val="36"/>
+        </w:rPr>
+        <w:t>垂直居中</w:t>
+      </w:r>
+    </w:p>
+    <w:p>
+      <w:pPr>
+        <w:spacing w:line="360" w:lineRule="auto"/>
+        <w:ind w:firstLineChars="200" w:firstLine="480"/>
+        <w:rPr>
+          <w:rFonts w:ascii="Microsoft YaHei Light" w:eastAsia="Microsoft YaHei Light" w:hAnsi="Microsoft YaHei Light"/>
+          <w:sz w:val="24"/>
+        </w:rPr>
+      </w:pPr>
+      <w:r>
+        <w:rPr>
+          <w:rFonts w:ascii="Microsoft YaHei Light" w:eastAsia="Microsoft YaHei Light" w:hAnsi="Microsoft YaHei Light" w:hint="eastAsia"/>
+          <w:sz w:val="24"/>
+        </w:rPr>
+        <w:t>在 CSS 中对元素进行水平居中是非常简单的：如果它是一个行内元素，就对它的父元素应用 text-align: center ；如果它是</w:t>
+      </w:r>
+      <w:proofErr w:type="gramStart"/>
+      <w:r>
+        <w:rPr>
+          <w:rFonts w:ascii="Microsoft YaHei Light" w:eastAsia="Microsoft YaHei Light" w:hAnsi="Microsoft YaHei Light" w:hint="eastAsia"/>
+          <w:sz w:val="24"/>
+        </w:rPr>
+        <w:t>一个块级元素</w:t>
+      </w:r>
+      <w:proofErr w:type="gramEnd"/>
+      <w:r>
+        <w:rPr>
+          <w:rFonts w:ascii="Microsoft YaHei Light" w:eastAsia="Microsoft YaHei Light" w:hAnsi="Microsoft YaHei Light" w:hint="eastAsia"/>
+          <w:sz w:val="24"/>
+        </w:rPr>
+        <w:t>，就对它自身应用 margin: auto 。然而如果要对一个元素进行垂直居中，可能光是想想就令人头皮发麻了</w:t>
+      </w:r>
+    </w:p>
+    <w:p>
+      <w:pPr>
+        <w:pStyle w:val="4"/>
+        <w:rPr>
+          <w:b w:val="0"/>
+          <w:bCs/>
+          <w:sz w:val="32"/>
+          <w:szCs w:val="32"/>
+        </w:rPr>
+      </w:pPr>
+      <w:r>
+        <w:rPr>
+          <w:rFonts w:hint="eastAsia"/>
+          <w:b w:val="0"/>
+          <w:bCs/>
+          <w:sz w:val="32"/>
+          <w:szCs w:val="32"/>
+        </w:rPr>
+        <w:t>基于绝对定位的解决方案</w:t>
+      </w:r>
+    </w:p>
+    <w:p>
+      <w:r>
+        <w:rPr>
+          <w:noProof/>
+        </w:rPr>
+        <w:drawing>
+          <wp:inline distT="0" distB="0" distL="0" distR="0" wp14:anchorId="1886FA49" wp14:editId="6464DF59">
+            <wp:extent cx="3276600" cy="990600"/>
+            <wp:effectExtent l="0" t="0" r="0" b="0"/>
+            <wp:docPr id="41" name="图片 41"/>
+            <wp:cNvGraphicFramePr>
+              <a:graphicFrameLocks xmlns:a="http://schemas.openxmlformats.org/drawingml/2006/main" noChangeAspect="1"/>
+            </wp:cNvGraphicFramePr>
+            <a:graphic xmlns:a="http://schemas.openxmlformats.org/drawingml/2006/main">
+              <a:graphicData uri="http://schemas.openxmlformats.org/drawingml/2006/picture">
+                <pic:pic xmlns:pic="http://schemas.openxmlformats.org/drawingml/2006/picture">
+                  <pic:nvPicPr>
+                    <pic:cNvPr id="1" name=""/>
+                    <pic:cNvPicPr/>
+                  </pic:nvPicPr>
+                  <pic:blipFill>
+                    <a:blip r:embed="rId56"/>
+                    <a:stretch>
+                      <a:fillRect/>
+                    </a:stretch>
+                  </pic:blipFill>
+                  <pic:spPr>
+                    <a:xfrm>
+                      <a:off x="0" y="0"/>
+                      <a:ext cx="3276600" cy="990600"/>
+                    </a:xfrm>
+                    <a:prstGeom prst="rect">
+                      <a:avLst/>
+                    </a:prstGeom>
+                  </pic:spPr>
+                </pic:pic>
+              </a:graphicData>
+            </a:graphic>
+          </wp:inline>
+        </w:drawing>
+      </w:r>
+    </w:p>
+    <w:p>
+      <w:r>
+        <w:rPr>
+          <w:noProof/>
+        </w:rPr>
+        <w:drawing>
+          <wp:inline distT="0" distB="0" distL="0" distR="0" wp14:anchorId="02868F68" wp14:editId="2C04DACC">
+            <wp:extent cx="3505200" cy="2533650"/>
+            <wp:effectExtent l="0" t="0" r="0" b="0"/>
+            <wp:docPr id="45" name="图片 45"/>
+            <wp:cNvGraphicFramePr>
+              <a:graphicFrameLocks xmlns:a="http://schemas.openxmlformats.org/drawingml/2006/main" noChangeAspect="1"/>
+            </wp:cNvGraphicFramePr>
+            <a:graphic xmlns:a="http://schemas.openxmlformats.org/drawingml/2006/main">
+              <a:graphicData uri="http://schemas.openxmlformats.org/drawingml/2006/picture">
+                <pic:pic xmlns:pic="http://schemas.openxmlformats.org/drawingml/2006/picture">
+                  <pic:nvPicPr>
+                    <pic:cNvPr id="1" name=""/>
+                    <pic:cNvPicPr/>
+                  </pic:nvPicPr>
+                  <pic:blipFill>
+                    <a:blip r:embed="rId57"/>
+                    <a:stretch>
+                      <a:fillRect/>
+                    </a:stretch>
+                  </pic:blipFill>
+                  <pic:spPr>
+                    <a:xfrm>
+                      <a:off x="0" y="0"/>
+                      <a:ext cx="3505200" cy="2533650"/>
+                    </a:xfrm>
+                    <a:prstGeom prst="rect">
+                      <a:avLst/>
+                    </a:prstGeom>
+                  </pic:spPr>
+                </pic:pic>
+              </a:graphicData>
+            </a:graphic>
+          </wp:inline>
+        </w:drawing>
+      </w:r>
+    </w:p>
+    <w:p>
+      <w:pPr>
+        <w:rPr>
+          <w:rFonts w:ascii="Microsoft YaHei Light" w:eastAsia="Microsoft YaHei Light" w:hAnsi="Microsoft YaHei Light"/>
+          <w:sz w:val="24"/>
+        </w:rPr>
+      </w:pPr>
+      <w:r>
+        <w:rPr>
+          <w:rFonts w:ascii="Microsoft YaHei Light" w:eastAsia="Microsoft YaHei Light" w:hAnsi="Microsoft YaHei Light" w:hint="eastAsia"/>
+          <w:sz w:val="24"/>
+        </w:rPr>
+        <w:t>效果如下：</w:t>
+      </w:r>
+    </w:p>
+    <w:p>
+      <w:pPr>
+        <w:rPr>
+          <w:rFonts w:ascii="Microsoft YaHei Light" w:eastAsia="Microsoft YaHei Light" w:hAnsi="Microsoft YaHei Light"/>
+          <w:sz w:val="24"/>
+        </w:rPr>
+      </w:pPr>
+      <w:r>
+        <w:rPr>
+          <w:noProof/>
+        </w:rPr>
+        <w:drawing>
+          <wp:inline distT="0" distB="0" distL="0" distR="0" wp14:anchorId="0727EB54" wp14:editId="3FA75F79">
+            <wp:extent cx="5274310" cy="4525645"/>
+            <wp:effectExtent l="0" t="0" r="2540" b="8255"/>
+            <wp:docPr id="46" name="图片 46"/>
+            <wp:cNvGraphicFramePr>
+              <a:graphicFrameLocks xmlns:a="http://schemas.openxmlformats.org/drawingml/2006/main" noChangeAspect="1"/>
+            </wp:cNvGraphicFramePr>
+            <a:graphic xmlns:a="http://schemas.openxmlformats.org/drawingml/2006/main">
+              <a:graphicData uri="http://schemas.openxmlformats.org/drawingml/2006/picture">
+                <pic:pic xmlns:pic="http://schemas.openxmlformats.org/drawingml/2006/picture">
+                  <pic:nvPicPr>
+                    <pic:cNvPr id="1" name=""/>
+                    <pic:cNvPicPr/>
+                  </pic:nvPicPr>
+                  <pic:blipFill>
+                    <a:blip r:embed="rId58"/>
+                    <a:stretch>
+                      <a:fillRect/>
+                    </a:stretch>
+                  </pic:blipFill>
+                  <pic:spPr>
+                    <a:xfrm>
+                      <a:off x="0" y="0"/>
+                      <a:ext cx="5274310" cy="4525645"/>
+                    </a:xfrm>
+                    <a:prstGeom prst="rect">
+                      <a:avLst/>
+                    </a:prstGeom>
+                  </pic:spPr>
+                </pic:pic>
+              </a:graphicData>
+            </a:graphic>
+          </wp:inline>
+        </w:drawing>
+      </w:r>
+    </w:p>
+    <w:p>
+      <w:pPr>
+        <w:spacing w:line="360" w:lineRule="auto"/>
+        <w:ind w:firstLineChars="200" w:firstLine="480"/>
+        <w:rPr>
+          <w:rFonts w:ascii="Microsoft YaHei Light" w:eastAsia="Microsoft YaHei Light" w:hAnsi="Microsoft YaHei Light"/>
+          <w:sz w:val="24"/>
+        </w:rPr>
+      </w:pPr>
+      <w:r>
+        <w:rPr>
+          <w:rFonts w:ascii="Microsoft YaHei Light" w:eastAsia="Microsoft YaHei Light" w:hAnsi="Microsoft YaHei Light" w:hint="eastAsia"/>
+          <w:sz w:val="24"/>
+        </w:rPr>
+        <w:t>如果需要居中的元素已经在高度上超过了视口，那它的顶部会被视口裁切掉</w:t>
+      </w:r>
+      <w:r>
+        <w:rPr>
+          <w:rFonts w:ascii="Microsoft YaHei Light" w:eastAsia="Microsoft YaHei Light" w:hAnsi="Microsoft YaHei Light" w:hint="eastAsia"/>
+          <w:sz w:val="24"/>
+        </w:rPr>
+        <w:t>，就可能会像下面这个图示一样：</w:t>
+      </w:r>
+    </w:p>
+    <w:p>
+      <w:pPr>
+        <w:spacing w:line="360" w:lineRule="auto"/>
+        <w:ind w:firstLineChars="200" w:firstLine="420"/>
+        <w:jc w:val="center"/>
+        <w:rPr>
+          <w:rFonts w:ascii="Microsoft YaHei Light" w:eastAsia="Microsoft YaHei Light" w:hAnsi="Microsoft YaHei Light"/>
+          <w:sz w:val="24"/>
+        </w:rPr>
+      </w:pPr>
+      <w:r>
+        <w:rPr>
+          <w:noProof/>
+        </w:rPr>
+        <w:drawing>
+          <wp:inline distT="0" distB="0" distL="0" distR="0" wp14:anchorId="7007AE4C" wp14:editId="07578E00">
+            <wp:extent cx="1476375" cy="914400"/>
+            <wp:effectExtent l="0" t="0" r="9525" b="0"/>
+            <wp:docPr id="47" name="图片 47"/>
+            <wp:cNvGraphicFramePr>
+              <a:graphicFrameLocks xmlns:a="http://schemas.openxmlformats.org/drawingml/2006/main" noChangeAspect="1"/>
+            </wp:cNvGraphicFramePr>
+            <a:graphic xmlns:a="http://schemas.openxmlformats.org/drawingml/2006/main">
+              <a:graphicData uri="http://schemas.openxmlformats.org/drawingml/2006/picture">
+                <pic:pic xmlns:pic="http://schemas.openxmlformats.org/drawingml/2006/picture">
+                  <pic:nvPicPr>
+                    <pic:cNvPr id="1" name=""/>
+                    <pic:cNvPicPr/>
+                  </pic:nvPicPr>
+                  <pic:blipFill>
+                    <a:blip r:embed="rId59"/>
+                    <a:stretch>
+                      <a:fillRect/>
+                    </a:stretch>
+                  </pic:blipFill>
+                  <pic:spPr>
+                    <a:xfrm>
+                      <a:off x="0" y="0"/>
+                      <a:ext cx="1476375" cy="914400"/>
+                    </a:xfrm>
+                    <a:prstGeom prst="rect">
+                      <a:avLst/>
+                    </a:prstGeom>
+                  </pic:spPr>
+                </pic:pic>
+              </a:graphicData>
+            </a:graphic>
+          </wp:inline>
+        </w:drawing>
+      </w:r>
+    </w:p>
+    <w:p>
+      <w:pPr>
+        <w:spacing w:line="360" w:lineRule="auto"/>
+        <w:ind w:firstLineChars="200" w:firstLine="480"/>
+        <w:rPr>
+          <w:rFonts w:ascii="Microsoft YaHei Light" w:eastAsia="Microsoft YaHei Light" w:hAnsi="Microsoft YaHei Light"/>
+          <w:sz w:val="24"/>
+        </w:rPr>
+      </w:pPr>
+      <w:r>
+        <w:rPr>
+          <w:rFonts w:ascii="Microsoft YaHei Light" w:eastAsia="Microsoft YaHei Light" w:hAnsi="Microsoft YaHei Light" w:hint="eastAsia"/>
+          <w:sz w:val="24"/>
+        </w:rPr>
+        <w:t>在某些浏览器中，这个方法可能会导致元素的显示有一些模糊，因为元素可能被放置在半个像素上。这个问题可以用 transform-style: preserve-3d 来修复，不过这个修复手段也可以认为是一个hack，而且很难保证它在未来不会出问题</w:t>
+      </w:r>
+    </w:p>
+    <w:p>
+      <w:pPr>
+        <w:widowControl/>
+        <w:jc w:val="left"/>
+        <w:rPr>
+          <w:rFonts w:ascii="Arial" w:eastAsia="黑体" w:hAnsi="Arial"/>
+          <w:bCs/>
+          <w:sz w:val="32"/>
+          <w:szCs w:val="32"/>
+        </w:rPr>
+      </w:pPr>
+      <w:r>
+        <w:rPr>
+          <w:b/>
+          <w:bCs/>
+          <w:sz w:val="32"/>
+          <w:szCs w:val="32"/>
+        </w:rPr>
+        <w:br w:type="page"/>
+      </w:r>
+    </w:p>
+    <w:p>
+      <w:pPr>
+        <w:pStyle w:val="4"/>
+        <w:rPr>
+          <w:b w:val="0"/>
+          <w:bCs/>
+          <w:sz w:val="32"/>
+          <w:szCs w:val="32"/>
+        </w:rPr>
+      </w:pPr>
+      <w:r>
+        <w:rPr>
+          <w:rFonts w:hint="eastAsia"/>
+          <w:b w:val="0"/>
+          <w:bCs/>
+          <w:sz w:val="32"/>
+          <w:szCs w:val="32"/>
+        </w:rPr>
+        <w:t>基于视口单位的解决方案</w:t>
+      </w:r>
+    </w:p>
+    <w:p>
+      <w:r>
+        <w:rPr>
+          <w:rFonts w:hint="eastAsia"/>
+        </w:rPr>
+        <w:t>（不推荐）</w:t>
+      </w:r>
+    </w:p>
+    <w:p>
+      <w:pPr>
+        <w:pStyle w:val="4"/>
+        <w:rPr>
+          <w:b w:val="0"/>
+          <w:bCs/>
+          <w:sz w:val="32"/>
+          <w:szCs w:val="32"/>
+        </w:rPr>
+      </w:pPr>
+      <w:r>
+        <w:rPr>
+          <w:b w:val="0"/>
+          <w:bCs/>
+          <w:sz w:val="32"/>
+          <w:szCs w:val="32"/>
+        </w:rPr>
+        <w:t>F</w:t>
+      </w:r>
+      <w:r>
+        <w:rPr>
+          <w:rFonts w:hint="eastAsia"/>
+          <w:b w:val="0"/>
+          <w:bCs/>
+          <w:sz w:val="32"/>
+          <w:szCs w:val="32"/>
+        </w:rPr>
+        <w:t>lexbox</w:t>
+      </w:r>
+      <w:r>
+        <w:rPr>
+          <w:rFonts w:hint="eastAsia"/>
+          <w:b w:val="0"/>
+          <w:bCs/>
+          <w:sz w:val="32"/>
+          <w:szCs w:val="32"/>
+        </w:rPr>
+        <w:t>布局</w:t>
+      </w:r>
       <w:bookmarkStart w:id="0" w:name="_GoBack"/>
       <w:bookmarkEnd w:id="0"/>
+    </w:p>
+    <w:p>
+      <w:pPr>
+        <w:spacing w:line="360" w:lineRule="auto"/>
+        <w:ind w:firstLineChars="200" w:firstLine="480"/>
+        <w:rPr>
+          <w:rFonts w:ascii="Microsoft YaHei Light" w:eastAsia="Microsoft YaHei Light" w:hAnsi="Microsoft YaHei Light"/>
+          <w:b/>
+          <w:bCs/>
+          <w:color w:val="FF0000"/>
+          <w:sz w:val="24"/>
+        </w:rPr>
+      </w:pPr>
+      <w:r>
+        <w:rPr>
+          <w:rFonts w:ascii="Microsoft YaHei Light" w:eastAsia="Microsoft YaHei Light" w:hAnsi="Microsoft YaHei Light" w:hint="eastAsia"/>
+          <w:b/>
+          <w:bCs/>
+          <w:color w:val="FF0000"/>
+          <w:sz w:val="24"/>
+        </w:rPr>
+        <w:t>孙子元素的display为absolute时是相对于祖元素定位吗：</w:t>
+      </w:r>
+    </w:p>
+    <w:p>
+      <w:pPr>
+        <w:spacing w:line="360" w:lineRule="auto"/>
+        <w:ind w:firstLineChars="200" w:firstLine="480"/>
+        <w:rPr>
+          <w:rFonts w:ascii="Microsoft YaHei Light" w:eastAsia="Microsoft YaHei Light" w:hAnsi="Microsoft YaHei Light"/>
+          <w:sz w:val="24"/>
+        </w:rPr>
+      </w:pPr>
+      <w:r>
+        <w:rPr>
+          <w:rFonts w:ascii="Microsoft YaHei Light" w:eastAsia="Microsoft YaHei Light" w:hAnsi="Microsoft YaHei Light"/>
+          <w:sz w:val="24"/>
+        </w:rPr>
+        <w:t>https://blog.csdn.net/weixin_41796631/article/details/89604749</w:t>
+      </w:r>
+    </w:p>
+    <w:p>
+      <w:pPr>
+        <w:spacing w:line="360" w:lineRule="auto"/>
+        <w:ind w:firstLineChars="200" w:firstLine="480"/>
+        <w:rPr>
+          <w:rFonts w:ascii="Microsoft YaHei Light" w:eastAsia="Microsoft YaHei Light" w:hAnsi="Microsoft YaHei Light"/>
+          <w:sz w:val="24"/>
+        </w:rPr>
+      </w:pPr>
+    </w:p>
+    <w:p>
+      <w:pPr>
+        <w:spacing w:line="360" w:lineRule="auto"/>
+        <w:ind w:firstLineChars="200" w:firstLine="480"/>
+        <w:rPr>
+          <w:rFonts w:ascii="Microsoft YaHei Light" w:eastAsia="Microsoft YaHei Light" w:hAnsi="Microsoft YaHei Light"/>
+          <w:sz w:val="24"/>
+        </w:rPr>
+      </w:pPr>
+      <w:r>
+        <w:rPr>
+          <w:rFonts w:ascii="Microsoft YaHei Light" w:eastAsia="Microsoft YaHei Light" w:hAnsi="Microsoft YaHei Light" w:hint="eastAsia"/>
+          <w:sz w:val="24"/>
+        </w:rPr>
+        <w:t>flexbox布局语法：</w:t>
+      </w:r>
+    </w:p>
+    <w:p>
+      <w:pPr>
+        <w:spacing w:line="360" w:lineRule="auto"/>
+        <w:ind w:firstLineChars="200" w:firstLine="420"/>
+        <w:rPr>
+          <w:rFonts w:ascii="Microsoft YaHei Light" w:eastAsia="Microsoft YaHei Light" w:hAnsi="Microsoft YaHei Light"/>
+          <w:sz w:val="24"/>
+        </w:rPr>
+      </w:pPr>
+      <w:hyperlink r:id="rId60" w:history="1">
+        <w:r>
+          <w:rPr>
+            <w:rStyle w:val="a3"/>
+            <w:rFonts w:ascii="Microsoft YaHei Light" w:eastAsia="Microsoft YaHei Light" w:hAnsi="Microsoft YaHei Light"/>
+            <w:sz w:val="24"/>
+          </w:rPr>
+          <w:t>https://www.runoob.com/w3cnote/flex-grammar.html</w:t>
+        </w:r>
+      </w:hyperlink>
+    </w:p>
+    <w:p>
+      <w:pPr>
+        <w:spacing w:line="360" w:lineRule="auto"/>
+        <w:ind w:firstLineChars="200" w:firstLine="480"/>
+        <w:rPr>
+          <w:rFonts w:ascii="Microsoft YaHei Light" w:eastAsia="Microsoft YaHei Light" w:hAnsi="Microsoft YaHei Light"/>
+          <w:sz w:val="24"/>
+        </w:rPr>
+      </w:pPr>
+    </w:p>
+    <w:p>
+      <w:pPr>
+        <w:spacing w:line="360" w:lineRule="auto"/>
+        <w:ind w:firstLineChars="200" w:firstLine="480"/>
+        <w:rPr>
+          <w:rFonts w:ascii="Microsoft YaHei Light" w:eastAsia="Microsoft YaHei Light" w:hAnsi="Microsoft YaHei Light"/>
+          <w:sz w:val="24"/>
+        </w:rPr>
+      </w:pPr>
+      <w:r>
+        <w:rPr>
+          <w:rFonts w:ascii="Microsoft YaHei Light" w:eastAsia="Microsoft YaHei Light" w:hAnsi="Microsoft YaHei Light" w:hint="eastAsia"/>
+          <w:sz w:val="24"/>
+        </w:rPr>
+        <w:t>flexbox语法的align-items和align-content的区别：</w:t>
+      </w:r>
+    </w:p>
+    <w:p>
+      <w:pPr>
+        <w:spacing w:line="360" w:lineRule="auto"/>
+        <w:ind w:firstLineChars="200" w:firstLine="480"/>
+        <w:rPr>
+          <w:rFonts w:ascii="Microsoft YaHei Light" w:eastAsia="Microsoft YaHei Light" w:hAnsi="Microsoft YaHei Light"/>
+          <w:sz w:val="24"/>
+        </w:rPr>
+      </w:pPr>
+      <w:r>
+        <w:rPr>
+          <w:rFonts w:ascii="Microsoft YaHei Light" w:eastAsia="Microsoft YaHei Light" w:hAnsi="Microsoft YaHei Light" w:hint="eastAsia"/>
+          <w:sz w:val="24"/>
+        </w:rPr>
+        <w:t>换行后有多根轴线（轴线的方向和flex-direction是横向还是纵向有关），align-content在只有一根轴线的情况下看不到效果</w:t>
+      </w:r>
+      <w:r>
+        <w:rPr>
+          <w:rFonts w:ascii="Microsoft YaHei Light" w:eastAsia="Microsoft YaHei Light" w:hAnsi="Microsoft YaHei Light" w:hint="eastAsia"/>
+          <w:sz w:val="24"/>
+        </w:rPr>
+        <w:t>。</w:t>
+      </w:r>
+      <w:r>
+        <w:rPr>
+          <w:rFonts w:ascii="Microsoft YaHei Light" w:eastAsia="Microsoft YaHei Light" w:hAnsi="Microsoft YaHei Light" w:hint="eastAsia"/>
+          <w:sz w:val="24"/>
+        </w:rPr>
+        <w:t>align-content适用于多根轴线，行与行之间的布局</w:t>
+      </w:r>
+      <w:r>
+        <w:rPr>
+          <w:rFonts w:ascii="Microsoft YaHei Light" w:eastAsia="Microsoft YaHei Light" w:hAnsi="Microsoft YaHei Light" w:hint="eastAsia"/>
+          <w:sz w:val="24"/>
+        </w:rPr>
+        <w:t>：</w:t>
+      </w:r>
+    </w:p>
+    <w:p>
+      <w:pPr>
+        <w:spacing w:line="360" w:lineRule="auto"/>
+        <w:ind w:firstLineChars="200" w:firstLine="480"/>
+        <w:rPr>
+          <w:rFonts w:ascii="Microsoft YaHei Light" w:eastAsia="Microsoft YaHei Light" w:hAnsi="Microsoft YaHei Light"/>
+          <w:sz w:val="24"/>
+        </w:rPr>
+      </w:pPr>
+      <w:r>
+        <w:rPr>
+          <w:rFonts w:ascii="Microsoft YaHei Light" w:eastAsia="Microsoft YaHei Light" w:hAnsi="Microsoft YaHei Light"/>
+          <w:sz w:val="24"/>
+        </w:rPr>
+        <w:t>https://www.jianshu.com/p/5e7deadd9d9b</w:t>
+      </w:r>
+    </w:p>
+    <w:p>
+      <w:pPr>
+        <w:spacing w:line="360" w:lineRule="auto"/>
+        <w:ind w:firstLineChars="200" w:firstLine="480"/>
+        <w:rPr>
+          <w:rFonts w:ascii="Microsoft YaHei Light" w:eastAsia="Microsoft YaHei Light" w:hAnsi="Microsoft YaHei Light"/>
+          <w:sz w:val="24"/>
+        </w:rPr>
+      </w:pPr>
+    </w:p>
+    <w:p>
+      <w:pPr>
+        <w:spacing w:line="360" w:lineRule="auto"/>
+        <w:ind w:firstLineChars="200" w:firstLine="480"/>
+        <w:rPr>
+          <w:rFonts w:ascii="Microsoft YaHei Light" w:eastAsia="Microsoft YaHei Light" w:hAnsi="Microsoft YaHei Light"/>
+          <w:sz w:val="24"/>
+        </w:rPr>
+      </w:pPr>
+      <w:r>
+        <w:rPr>
+          <w:rFonts w:ascii="Microsoft YaHei Light" w:eastAsia="Microsoft YaHei Light" w:hAnsi="Microsoft YaHei Light"/>
+          <w:sz w:val="24"/>
+        </w:rPr>
+        <w:t>https://www.cnblogs.com/yesyes/p/7260462.html</w:t>
+      </w:r>
+    </w:p>
+    <w:p>
+      <w:pPr>
+        <w:spacing w:line="360" w:lineRule="auto"/>
+        <w:ind w:firstLineChars="200" w:firstLine="480"/>
+        <w:rPr>
+          <w:rFonts w:ascii="Microsoft YaHei Light" w:eastAsia="Microsoft YaHei Light" w:hAnsi="Microsoft YaHei Light"/>
+          <w:sz w:val="24"/>
+        </w:rPr>
+      </w:pPr>
+    </w:p>
+    <w:p>
+      <w:pPr>
+        <w:spacing w:line="360" w:lineRule="auto"/>
+        <w:ind w:firstLineChars="200" w:firstLine="480"/>
+        <w:rPr>
+          <w:rFonts w:ascii="Microsoft YaHei Light" w:eastAsia="Microsoft YaHei Light" w:hAnsi="Microsoft YaHei Light"/>
+          <w:sz w:val="24"/>
+        </w:rPr>
+      </w:pPr>
+      <w:r>
+        <w:rPr>
+          <w:rFonts w:ascii="Microsoft YaHei Light" w:eastAsia="Microsoft YaHei Light" w:hAnsi="Microsoft YaHei Light" w:hint="eastAsia"/>
+          <w:sz w:val="24"/>
+        </w:rPr>
+        <w:t>flexbox布局中，元素里面的p标签和div标签位置效果是不一样的，推荐使用div</w:t>
+      </w:r>
     </w:p>
     <w:sectPr>
       <w:pgSz w:w="11906" w:h="16838"/>
@@ -4311,16 +5979,16 @@
     </w:lvl>
   </w:abstractNum>
   <w:abstractNum w:abstractNumId="1" w15:restartNumberingAfterBreak="0">
-    <w:nsid w:val="37381164"/>
+    <w:nsid w:val="30B262AC"/>
     <w:multiLevelType w:val="hybridMultilevel"/>
-    <w:tmpl w:val="A87ABFC4"/>
-    <w:lvl w:ilvl="0" w:tplc="59520470">
+    <w:tmpl w:val="AF8AEE20"/>
+    <w:lvl w:ilvl="0" w:tplc="0CA46A84">
       <w:start w:val="1"/>
       <w:numFmt w:val="decimal"/>
       <w:lvlText w:val="%1、"/>
       <w:lvlJc w:val="left"/>
       <w:pPr>
-        <w:ind w:left="1200" w:hanging="720"/>
+        <w:ind w:left="360" w:hanging="360"/>
       </w:pPr>
       <w:rPr>
         <w:rFonts w:hint="default"/>
@@ -4332,7 +6000,7 @@
       <w:lvlText w:val="%2)"/>
       <w:lvlJc w:val="left"/>
       <w:pPr>
-        <w:ind w:left="1320" w:hanging="420"/>
+        <w:ind w:left="840" w:hanging="420"/>
       </w:pPr>
     </w:lvl>
     <w:lvl w:ilvl="2" w:tplc="0409001B" w:tentative="1">
@@ -4341,7 +6009,7 @@
       <w:lvlText w:val="%3."/>
       <w:lvlJc w:val="right"/>
       <w:pPr>
-        <w:ind w:left="1740" w:hanging="420"/>
+        <w:ind w:left="1260" w:hanging="420"/>
       </w:pPr>
     </w:lvl>
     <w:lvl w:ilvl="3" w:tplc="0409000F" w:tentative="1">
@@ -4350,7 +6018,7 @@
       <w:lvlText w:val="%4."/>
       <w:lvlJc w:val="left"/>
       <w:pPr>
-        <w:ind w:left="2160" w:hanging="420"/>
+        <w:ind w:left="1680" w:hanging="420"/>
       </w:pPr>
     </w:lvl>
     <w:lvl w:ilvl="4" w:tplc="04090019" w:tentative="1">
@@ -4359,7 +6027,7 @@
       <w:lvlText w:val="%5)"/>
       <w:lvlJc w:val="left"/>
       <w:pPr>
-        <w:ind w:left="2580" w:hanging="420"/>
+        <w:ind w:left="2100" w:hanging="420"/>
       </w:pPr>
     </w:lvl>
     <w:lvl w:ilvl="5" w:tplc="0409001B" w:tentative="1">
@@ -4368,7 +6036,7 @@
       <w:lvlText w:val="%6."/>
       <w:lvlJc w:val="right"/>
       <w:pPr>
-        <w:ind w:left="3000" w:hanging="420"/>
+        <w:ind w:left="2520" w:hanging="420"/>
       </w:pPr>
     </w:lvl>
     <w:lvl w:ilvl="6" w:tplc="0409000F" w:tentative="1">
@@ -4377,7 +6045,7 @@
       <w:lvlText w:val="%7."/>
       <w:lvlJc w:val="left"/>
       <w:pPr>
-        <w:ind w:left="3420" w:hanging="420"/>
+        <w:ind w:left="2940" w:hanging="420"/>
       </w:pPr>
     </w:lvl>
     <w:lvl w:ilvl="7" w:tplc="04090019" w:tentative="1">
@@ -4386,7 +6054,7 @@
       <w:lvlText w:val="%8)"/>
       <w:lvlJc w:val="left"/>
       <w:pPr>
-        <w:ind w:left="3840" w:hanging="420"/>
+        <w:ind w:left="3360" w:hanging="420"/>
       </w:pPr>
     </w:lvl>
     <w:lvl w:ilvl="8" w:tplc="0409001B" w:tentative="1">
@@ -4395,6 +6063,95 @@
       <w:lvlText w:val="%9."/>
       <w:lvlJc w:val="right"/>
       <w:pPr>
+        <w:ind w:left="3780" w:hanging="420"/>
+      </w:pPr>
+    </w:lvl>
+  </w:abstractNum>
+  <w:abstractNum w:abstractNumId="2" w15:restartNumberingAfterBreak="0">
+    <w:nsid w:val="37381164"/>
+    <w:multiLevelType w:val="hybridMultilevel"/>
+    <w:tmpl w:val="A87ABFC4"/>
+    <w:lvl w:ilvl="0" w:tplc="59520470">
+      <w:start w:val="1"/>
+      <w:numFmt w:val="decimal"/>
+      <w:lvlText w:val="%1、"/>
+      <w:lvlJc w:val="left"/>
+      <w:pPr>
+        <w:ind w:left="1200" w:hanging="720"/>
+      </w:pPr>
+      <w:rPr>
+        <w:rFonts w:hint="default"/>
+      </w:rPr>
+    </w:lvl>
+    <w:lvl w:ilvl="1" w:tplc="04090019" w:tentative="1">
+      <w:start w:val="1"/>
+      <w:numFmt w:val="lowerLetter"/>
+      <w:lvlText w:val="%2)"/>
+      <w:lvlJc w:val="left"/>
+      <w:pPr>
+        <w:ind w:left="1320" w:hanging="420"/>
+      </w:pPr>
+    </w:lvl>
+    <w:lvl w:ilvl="2" w:tplc="0409001B" w:tentative="1">
+      <w:start w:val="1"/>
+      <w:numFmt w:val="lowerRoman"/>
+      <w:lvlText w:val="%3."/>
+      <w:lvlJc w:val="right"/>
+      <w:pPr>
+        <w:ind w:left="1740" w:hanging="420"/>
+      </w:pPr>
+    </w:lvl>
+    <w:lvl w:ilvl="3" w:tplc="0409000F" w:tentative="1">
+      <w:start w:val="1"/>
+      <w:numFmt w:val="decimal"/>
+      <w:lvlText w:val="%4."/>
+      <w:lvlJc w:val="left"/>
+      <w:pPr>
+        <w:ind w:left="2160" w:hanging="420"/>
+      </w:pPr>
+    </w:lvl>
+    <w:lvl w:ilvl="4" w:tplc="04090019" w:tentative="1">
+      <w:start w:val="1"/>
+      <w:numFmt w:val="lowerLetter"/>
+      <w:lvlText w:val="%5)"/>
+      <w:lvlJc w:val="left"/>
+      <w:pPr>
+        <w:ind w:left="2580" w:hanging="420"/>
+      </w:pPr>
+    </w:lvl>
+    <w:lvl w:ilvl="5" w:tplc="0409001B" w:tentative="1">
+      <w:start w:val="1"/>
+      <w:numFmt w:val="lowerRoman"/>
+      <w:lvlText w:val="%6."/>
+      <w:lvlJc w:val="right"/>
+      <w:pPr>
+        <w:ind w:left="3000" w:hanging="420"/>
+      </w:pPr>
+    </w:lvl>
+    <w:lvl w:ilvl="6" w:tplc="0409000F" w:tentative="1">
+      <w:start w:val="1"/>
+      <w:numFmt w:val="decimal"/>
+      <w:lvlText w:val="%7."/>
+      <w:lvlJc w:val="left"/>
+      <w:pPr>
+        <w:ind w:left="3420" w:hanging="420"/>
+      </w:pPr>
+    </w:lvl>
+    <w:lvl w:ilvl="7" w:tplc="04090019" w:tentative="1">
+      <w:start w:val="1"/>
+      <w:numFmt w:val="lowerLetter"/>
+      <w:lvlText w:val="%8)"/>
+      <w:lvlJc w:val="left"/>
+      <w:pPr>
+        <w:ind w:left="3840" w:hanging="420"/>
+      </w:pPr>
+    </w:lvl>
+    <w:lvl w:ilvl="8" w:tplc="0409001B" w:tentative="1">
+      <w:start w:val="1"/>
+      <w:numFmt w:val="lowerRoman"/>
+      <w:lvlText w:val="%9."/>
+      <w:lvlJc w:val="right"/>
+      <w:pPr>
         <w:ind w:left="4260" w:hanging="420"/>
       </w:pPr>
     </w:lvl>
@@ -4403,6 +6160,9 @@
     <w:abstractNumId w:val="0"/>
   </w:num>
   <w:num w:numId="2">
+    <w:abstractNumId w:val="2"/>
+  </w:num>
+  <w:num w:numId="3">
     <w:abstractNumId w:val="1"/>
   </w:num>
 </w:numbering>
@@ -4913,6 +6673,18 @@
       <w:ind w:firstLineChars="200" w:firstLine="420"/>
     </w:pPr>
   </w:style>
+  <w:style w:type="character" w:styleId="a9">
+    <w:name w:val="Unresolved Mention"/>
+    <w:basedOn w:val="a0"/>
+    <w:uiPriority w:val="99"/>
+    <w:semiHidden/>
+    <w:unhideWhenUsed/>
+    <w:rsid w:val="00DF5D49"/>
+    <w:rPr>
+      <w:color w:val="605E5C"/>
+      <w:shd w:val="clear" w:color="auto" w:fill="E1DFDD"/>
+    </w:rPr>
+  </w:style>
 </w:styles>
 </file>
 

--- a/html5+css3/css笔记.docx
+++ b/html5+css3/css笔记.docx
@@ -4854,6 +4854,380 @@
     </w:p>
     <w:p>
       <w:pPr>
+        <w:pStyle w:val="a8"/>
+        <w:spacing w:line="360" w:lineRule="auto"/>
+        <w:ind w:left="360" w:firstLineChars="0" w:firstLine="0"/>
+        <w:rPr>
+          <w:rFonts w:ascii="Microsoft JhengHei UI" w:eastAsia="Microsoft JhengHei UI" w:hAnsi="Microsoft JhengHei UI"/>
+          <w:sz w:val="24"/>
+        </w:rPr>
+      </w:pPr>
+      <w:r>
+        <w:rPr>
+          <w:noProof/>
+        </w:rPr>
+        <w:drawing>
+          <wp:inline distT="0" distB="0" distL="0" distR="0">
+            <wp:extent cx="17421225" cy="3409950"/>
+            <wp:effectExtent l="0" t="0" r="9525" b="0"/>
+            <wp:docPr id="48" name="图片 48"/>
+            <wp:cNvGraphicFramePr>
+              <a:graphicFrameLocks xmlns:a="http://schemas.openxmlformats.org/drawingml/2006/main" noChangeAspect="1"/>
+            </wp:cNvGraphicFramePr>
+            <a:graphic xmlns:a="http://schemas.openxmlformats.org/drawingml/2006/main">
+              <a:graphicData uri="http://schemas.openxmlformats.org/drawingml/2006/picture">
+                <pic:pic xmlns:pic="http://schemas.openxmlformats.org/drawingml/2006/picture">
+                  <pic:nvPicPr>
+                    <pic:cNvPr id="0" name="Picture 1"/>
+                    <pic:cNvPicPr>
+                      <a:picLocks noChangeAspect="1" noChangeArrowheads="1"/>
+                    </pic:cNvPicPr>
+                  </pic:nvPicPr>
+                  <pic:blipFill>
+                    <a:blip r:embed="rId53">
+                      <a:extLst>
+                        <a:ext uri="{28A0092B-C50C-407E-A947-70E740481C1C}">
+                          <a14:useLocalDpi xmlns:a14="http://schemas.microsoft.com/office/drawing/2010/main" val="0"/>
+                        </a:ext>
+                      </a:extLst>
+                    </a:blip>
+                    <a:srcRect/>
+                    <a:stretch>
+                      <a:fillRect/>
+                    </a:stretch>
+                  </pic:blipFill>
+                  <pic:spPr bwMode="auto">
+                    <a:xfrm>
+                      <a:off x="0" y="0"/>
+                      <a:ext cx="17421225" cy="3409950"/>
+                    </a:xfrm>
+                    <a:prstGeom prst="rect">
+                      <a:avLst/>
+                    </a:prstGeom>
+                    <a:noFill/>
+                    <a:ln>
+                      <a:noFill/>
+                    </a:ln>
+                  </pic:spPr>
+                </pic:pic>
+              </a:graphicData>
+            </a:graphic>
+          </wp:inline>
+        </w:drawing>
+      </w:r>
+    </w:p>
+    <w:p>
+      <w:pPr>
+        <w:spacing w:line="360" w:lineRule="auto"/>
+        <w:rPr>
+          <w:rFonts w:ascii="Microsoft JhengHei UI" w:hAnsi="Microsoft JhengHei UI"/>
+          <w:sz w:val="24"/>
+        </w:rPr>
+      </w:pPr>
+      <w:r>
+        <w:rPr>
+          <w:noProof/>
+        </w:rPr>
+        <w:drawing>
+          <wp:inline distT="0" distB="0" distL="0" distR="0">
+            <wp:extent cx="16983075" cy="3257550"/>
+            <wp:effectExtent l="0" t="0" r="9525" b="0"/>
+            <wp:docPr id="49" name="图片 49"/>
+            <wp:cNvGraphicFramePr>
+              <a:graphicFrameLocks xmlns:a="http://schemas.openxmlformats.org/drawingml/2006/main" noChangeAspect="1"/>
+            </wp:cNvGraphicFramePr>
+            <a:graphic xmlns:a="http://schemas.openxmlformats.org/drawingml/2006/main">
+              <a:graphicData uri="http://schemas.openxmlformats.org/drawingml/2006/picture">
+                <pic:pic xmlns:pic="http://schemas.openxmlformats.org/drawingml/2006/picture">
+                  <pic:nvPicPr>
+                    <pic:cNvPr id="0" name="Picture 3"/>
+                    <pic:cNvPicPr>
+                      <a:picLocks noChangeAspect="1" noChangeArrowheads="1"/>
+                    </pic:cNvPicPr>
+                  </pic:nvPicPr>
+                  <pic:blipFill>
+                    <a:blip r:embed="rId54">
+                      <a:extLst>
+                        <a:ext uri="{28A0092B-C50C-407E-A947-70E740481C1C}">
+                          <a14:useLocalDpi xmlns:a14="http://schemas.microsoft.com/office/drawing/2010/main" val="0"/>
+                        </a:ext>
+                      </a:extLst>
+                    </a:blip>
+                    <a:srcRect/>
+                    <a:stretch>
+                      <a:fillRect/>
+                    </a:stretch>
+                  </pic:blipFill>
+                  <pic:spPr bwMode="auto">
+                    <a:xfrm>
+                      <a:off x="0" y="0"/>
+                      <a:ext cx="16983075" cy="3257550"/>
+                    </a:xfrm>
+                    <a:prstGeom prst="rect">
+                      <a:avLst/>
+                    </a:prstGeom>
+                    <a:noFill/>
+                    <a:ln>
+                      <a:noFill/>
+                    </a:ln>
+                  </pic:spPr>
+                </pic:pic>
+              </a:graphicData>
+            </a:graphic>
+          </wp:inline>
+        </w:drawing>
+      </w:r>
+    </w:p>
+    <w:p>
+      <w:pPr>
+        <w:spacing w:line="360" w:lineRule="auto"/>
+        <w:rPr>
+          <w:rFonts w:ascii="Microsoft JhengHei UI" w:hAnsi="Microsoft JhengHei UI"/>
+          <w:sz w:val="24"/>
+        </w:rPr>
+      </w:pPr>
+      <w:r>
+        <w:rPr>
+          <w:noProof/>
+        </w:rPr>
+        <w:drawing>
+          <wp:inline distT="0" distB="0" distL="0" distR="0">
+            <wp:extent cx="17373600" cy="3133725"/>
+            <wp:effectExtent l="0" t="0" r="0" b="9525"/>
+            <wp:docPr id="50" name="图片 50"/>
+            <wp:cNvGraphicFramePr>
+              <a:graphicFrameLocks xmlns:a="http://schemas.openxmlformats.org/drawingml/2006/main" noChangeAspect="1"/>
+            </wp:cNvGraphicFramePr>
+            <a:graphic xmlns:a="http://schemas.openxmlformats.org/drawingml/2006/main">
+              <a:graphicData uri="http://schemas.openxmlformats.org/drawingml/2006/picture">
+                <pic:pic xmlns:pic="http://schemas.openxmlformats.org/drawingml/2006/picture">
+                  <pic:nvPicPr>
+                    <pic:cNvPr id="0" name="Picture 5"/>
+                    <pic:cNvPicPr>
+                      <a:picLocks noChangeAspect="1" noChangeArrowheads="1"/>
+                    </pic:cNvPicPr>
+                  </pic:nvPicPr>
+                  <pic:blipFill>
+                    <a:blip r:embed="rId55">
+                      <a:extLst>
+                        <a:ext uri="{28A0092B-C50C-407E-A947-70E740481C1C}">
+                          <a14:useLocalDpi xmlns:a14="http://schemas.microsoft.com/office/drawing/2010/main" val="0"/>
+                        </a:ext>
+                      </a:extLst>
+                    </a:blip>
+                    <a:srcRect/>
+                    <a:stretch>
+                      <a:fillRect/>
+                    </a:stretch>
+                  </pic:blipFill>
+                  <pic:spPr bwMode="auto">
+                    <a:xfrm>
+                      <a:off x="0" y="0"/>
+                      <a:ext cx="17373600" cy="3133725"/>
+                    </a:xfrm>
+                    <a:prstGeom prst="rect">
+                      <a:avLst/>
+                    </a:prstGeom>
+                    <a:noFill/>
+                    <a:ln>
+                      <a:noFill/>
+                    </a:ln>
+                  </pic:spPr>
+                </pic:pic>
+              </a:graphicData>
+            </a:graphic>
+          </wp:inline>
+        </w:drawing>
+      </w:r>
+    </w:p>
+    <w:p>
+      <w:pPr>
+        <w:spacing w:line="360" w:lineRule="auto"/>
+        <w:rPr>
+          <w:rFonts w:ascii="Microsoft JhengHei UI" w:hAnsi="Microsoft JhengHei UI"/>
+          <w:sz w:val="24"/>
+        </w:rPr>
+      </w:pPr>
+      <w:r>
+        <w:rPr>
+          <w:noProof/>
+        </w:rPr>
+        <w:drawing>
+          <wp:inline distT="0" distB="0" distL="0" distR="0">
+            <wp:extent cx="13315950" cy="2905125"/>
+            <wp:effectExtent l="0" t="0" r="0" b="9525"/>
+            <wp:docPr id="51" name="图片 51"/>
+            <wp:cNvGraphicFramePr>
+              <a:graphicFrameLocks xmlns:a="http://schemas.openxmlformats.org/drawingml/2006/main" noChangeAspect="1"/>
+            </wp:cNvGraphicFramePr>
+            <a:graphic xmlns:a="http://schemas.openxmlformats.org/drawingml/2006/main">
+              <a:graphicData uri="http://schemas.openxmlformats.org/drawingml/2006/picture">
+                <pic:pic xmlns:pic="http://schemas.openxmlformats.org/drawingml/2006/picture">
+                  <pic:nvPicPr>
+                    <pic:cNvPr id="0" name="Picture 7"/>
+                    <pic:cNvPicPr>
+                      <a:picLocks noChangeAspect="1" noChangeArrowheads="1"/>
+                    </pic:cNvPicPr>
+                  </pic:nvPicPr>
+                  <pic:blipFill>
+                    <a:blip r:embed="rId56">
+                      <a:extLst>
+                        <a:ext uri="{28A0092B-C50C-407E-A947-70E740481C1C}">
+                          <a14:useLocalDpi xmlns:a14="http://schemas.microsoft.com/office/drawing/2010/main" val="0"/>
+                        </a:ext>
+                      </a:extLst>
+                    </a:blip>
+                    <a:srcRect/>
+                    <a:stretch>
+                      <a:fillRect/>
+                    </a:stretch>
+                  </pic:blipFill>
+                  <pic:spPr bwMode="auto">
+                    <a:xfrm>
+                      <a:off x="0" y="0"/>
+                      <a:ext cx="13315950" cy="2905125"/>
+                    </a:xfrm>
+                    <a:prstGeom prst="rect">
+                      <a:avLst/>
+                    </a:prstGeom>
+                    <a:noFill/>
+                    <a:ln>
+                      <a:noFill/>
+                    </a:ln>
+                  </pic:spPr>
+                </pic:pic>
+              </a:graphicData>
+            </a:graphic>
+          </wp:inline>
+        </w:drawing>
+      </w:r>
+    </w:p>
+    <w:p>
+      <w:pPr>
+        <w:spacing w:line="360" w:lineRule="auto"/>
+        <w:rPr>
+          <w:rFonts w:ascii="Microsoft JhengHei UI" w:hAnsi="Microsoft JhengHei UI"/>
+          <w:sz w:val="24"/>
+        </w:rPr>
+      </w:pPr>
+      <w:r>
+        <w:rPr>
+          <w:noProof/>
+        </w:rPr>
+        <w:drawing>
+          <wp:inline distT="0" distB="0" distL="0" distR="0">
+            <wp:extent cx="13630275" cy="2857500"/>
+            <wp:effectExtent l="0" t="0" r="9525" b="0"/>
+            <wp:docPr id="52" name="图片 52"/>
+            <wp:cNvGraphicFramePr>
+              <a:graphicFrameLocks xmlns:a="http://schemas.openxmlformats.org/drawingml/2006/main" noChangeAspect="1"/>
+            </wp:cNvGraphicFramePr>
+            <a:graphic xmlns:a="http://schemas.openxmlformats.org/drawingml/2006/main">
+              <a:graphicData uri="http://schemas.openxmlformats.org/drawingml/2006/picture">
+                <pic:pic xmlns:pic="http://schemas.openxmlformats.org/drawingml/2006/picture">
+                  <pic:nvPicPr>
+                    <pic:cNvPr id="0" name="Picture 9"/>
+                    <pic:cNvPicPr>
+                      <a:picLocks noChangeAspect="1" noChangeArrowheads="1"/>
+                    </pic:cNvPicPr>
+                  </pic:nvPicPr>
+                  <pic:blipFill>
+                    <a:blip r:embed="rId57">
+                      <a:extLst>
+                        <a:ext uri="{28A0092B-C50C-407E-A947-70E740481C1C}">
+                          <a14:useLocalDpi xmlns:a14="http://schemas.microsoft.com/office/drawing/2010/main" val="0"/>
+                        </a:ext>
+                      </a:extLst>
+                    </a:blip>
+                    <a:srcRect/>
+                    <a:stretch>
+                      <a:fillRect/>
+                    </a:stretch>
+                  </pic:blipFill>
+                  <pic:spPr bwMode="auto">
+                    <a:xfrm>
+                      <a:off x="0" y="0"/>
+                      <a:ext cx="13630275" cy="2857500"/>
+                    </a:xfrm>
+                    <a:prstGeom prst="rect">
+                      <a:avLst/>
+                    </a:prstGeom>
+                    <a:noFill/>
+                    <a:ln>
+                      <a:noFill/>
+                    </a:ln>
+                  </pic:spPr>
+                </pic:pic>
+              </a:graphicData>
+            </a:graphic>
+          </wp:inline>
+        </w:drawing>
+      </w:r>
+    </w:p>
+    <w:p>
+      <w:pPr>
+        <w:spacing w:line="360" w:lineRule="auto"/>
+        <w:rPr>
+          <w:rFonts w:ascii="Microsoft JhengHei UI" w:hAnsi="Microsoft JhengHei UI"/>
+          <w:sz w:val="24"/>
+        </w:rPr>
+      </w:pPr>
+      <w:r>
+        <w:rPr>
+          <w:noProof/>
+        </w:rPr>
+        <w:drawing>
+          <wp:inline distT="0" distB="0" distL="0" distR="0">
+            <wp:extent cx="12230100" cy="2886075"/>
+            <wp:effectExtent l="0" t="0" r="0" b="9525"/>
+            <wp:docPr id="53" name="图片 53"/>
+            <wp:cNvGraphicFramePr>
+              <a:graphicFrameLocks xmlns:a="http://schemas.openxmlformats.org/drawingml/2006/main" noChangeAspect="1"/>
+            </wp:cNvGraphicFramePr>
+            <a:graphic xmlns:a="http://schemas.openxmlformats.org/drawingml/2006/main">
+              <a:graphicData uri="http://schemas.openxmlformats.org/drawingml/2006/picture">
+                <pic:pic xmlns:pic="http://schemas.openxmlformats.org/drawingml/2006/picture">
+                  <pic:nvPicPr>
+                    <pic:cNvPr id="0" name="Picture 11"/>
+                    <pic:cNvPicPr>
+                      <a:picLocks noChangeAspect="1" noChangeArrowheads="1"/>
+                    </pic:cNvPicPr>
+                  </pic:nvPicPr>
+                  <pic:blipFill>
+                    <a:blip r:embed="rId58">
+                      <a:extLst>
+                        <a:ext uri="{28A0092B-C50C-407E-A947-70E740481C1C}">
+                          <a14:useLocalDpi xmlns:a14="http://schemas.microsoft.com/office/drawing/2010/main" val="0"/>
+                        </a:ext>
+                      </a:extLst>
+                    </a:blip>
+                    <a:srcRect/>
+                    <a:stretch>
+                      <a:fillRect/>
+                    </a:stretch>
+                  </pic:blipFill>
+                  <pic:spPr bwMode="auto">
+                    <a:xfrm>
+                      <a:off x="0" y="0"/>
+                      <a:ext cx="12230100" cy="2886075"/>
+                    </a:xfrm>
+                    <a:prstGeom prst="rect">
+                      <a:avLst/>
+                    </a:prstGeom>
+                    <a:noFill/>
+                    <a:ln>
+                      <a:noFill/>
+                    </a:ln>
+                  </pic:spPr>
+                </pic:pic>
+              </a:graphicData>
+            </a:graphic>
+          </wp:inline>
+        </w:drawing>
+      </w:r>
+    </w:p>
+    <w:p>
+      <w:pPr>
         <w:spacing w:line="360" w:lineRule="auto"/>
         <w:rPr>
           <w:rStyle w:val="a3"/>
@@ -4896,6 +5270,79 @@
     </w:p>
     <w:p>
       <w:pPr>
+        <w:spacing w:line="360" w:lineRule="auto"/>
+        <w:rPr>
+          <w:rStyle w:val="a3"/>
+          <w:rFonts w:asciiTheme="minorEastAsia" w:hAnsiTheme="minorEastAsia"/>
+          <w:sz w:val="24"/>
+        </w:rPr>
+      </w:pPr>
+      <w:r>
+        <w:rPr>
+          <w:rStyle w:val="a3"/>
+          <w:rFonts w:asciiTheme="minorEastAsia" w:hAnsiTheme="minorEastAsia" w:hint="eastAsia"/>
+          <w:sz w:val="24"/>
+        </w:rPr>
+        <w:t>d</w:t>
+      </w:r>
+      <w:r>
+        <w:rPr>
+          <w:rStyle w:val="a3"/>
+          <w:rFonts w:asciiTheme="minorEastAsia" w:hAnsiTheme="minorEastAsia"/>
+          <w:sz w:val="24"/>
+        </w:rPr>
+        <w:t>isplay</w:t>
+      </w:r>
+      <w:r>
+        <w:rPr>
+          <w:rStyle w:val="a3"/>
+          <w:rFonts w:asciiTheme="minorEastAsia" w:hAnsiTheme="minorEastAsia" w:hint="eastAsia"/>
+          <w:sz w:val="24"/>
+        </w:rPr>
+        <w:t>属性详解：</w:t>
+      </w:r>
+      <w:bookmarkStart w:id="0" w:name="OLE_LINK1"/>
+      <w:r>
+        <w:rPr>
+          <w:rFonts w:asciiTheme="minorEastAsia" w:hAnsiTheme="minorEastAsia"/>
+          <w:sz w:val="24"/>
+        </w:rPr>
+        <w:fldChar w:fldCharType="begin"/>
+      </w:r>
+      <w:r>
+        <w:rPr>
+          <w:rFonts w:asciiTheme="minorEastAsia" w:hAnsiTheme="minorEastAsia"/>
+          <w:sz w:val="24"/>
+        </w:rPr>
+        <w:instrText xml:space="preserve"> HYPERLINK "https://segmentfault.com/a/1190000009636727" </w:instrText>
+      </w:r>
+      <w:r>
+        <w:rPr>
+          <w:rFonts w:asciiTheme="minorEastAsia" w:hAnsiTheme="minorEastAsia"/>
+          <w:sz w:val="24"/>
+        </w:rPr>
+        <w:fldChar w:fldCharType="separate"/>
+      </w:r>
+      <w:r>
+        <w:rPr>
+          <w:rStyle w:val="a3"/>
+          <w:rFonts w:asciiTheme="minorEastAsia" w:hAnsiTheme="minorEastAsia"/>
+          <w:sz w:val="24"/>
+        </w:rPr>
+        <w:t>https://segmentfault.com/a/1190000009636727</w:t>
+      </w:r>
+      <w:r>
+        <w:rPr>
+          <w:rStyle w:val="a3"/>
+          <w:rFonts w:asciiTheme="minorEastAsia" w:hAnsiTheme="minorEastAsia"/>
+          <w:sz w:val="24"/>
+        </w:rPr>
+        <w:fldChar w:fldCharType="end"/>
+      </w:r>
+      <w:bookmarkEnd w:id="0"/>
+    </w:p>
+    <w:p>
+      <w:pPr>
         <w:pStyle w:val="3"/>
         <w:rPr>
           <w:rFonts w:ascii="黑体" w:eastAsia="黑体" w:hAnsi="黑体" w:cs="黑体"/>
@@ -4925,6 +5372,8 @@
         </w:rPr>
         <w:t>控制表格列宽</w:t>
       </w:r>
+      <w:bookmarkStart w:id="1" w:name="_GoBack"/>
+      <w:bookmarkEnd w:id="1"/>
     </w:p>
     <w:p>
       <w:pPr>
@@ -4967,7 +5416,7 @@
           <w:sz w:val="24"/>
         </w:rPr>
       </w:pPr>
-      <w:hyperlink r:id="rId53" w:history="1">
+      <w:hyperlink r:id="rId59" w:history="1">
         <w:r>
           <w:rPr>
             <w:rStyle w:val="a3"/>
@@ -5078,7 +5527,7 @@
           <w:sz w:val="24"/>
         </w:rPr>
       </w:pPr>
-      <w:hyperlink r:id="rId54" w:history="1">
+      <w:hyperlink r:id="rId60" w:history="1">
         <w:r>
           <w:rPr>
             <w:rStyle w:val="a3"/>
@@ -5201,7 +5650,7 @@
                     <pic:cNvPicPr/>
                   </pic:nvPicPr>
                   <pic:blipFill>
-                    <a:blip r:embed="rId55"/>
+                    <a:blip r:embed="rId61"/>
                     <a:stretch>
                       <a:fillRect/>
                     </a:stretch>
@@ -5383,7 +5832,7 @@
                     <pic:cNvPicPr/>
                   </pic:nvPicPr>
                   <pic:blipFill>
-                    <a:blip r:embed="rId56"/>
+                    <a:blip r:embed="rId62"/>
                     <a:stretch>
                       <a:fillRect/>
                     </a:stretch>
@@ -5425,7 +5874,7 @@
                     <pic:cNvPicPr/>
                   </pic:nvPicPr>
                   <pic:blipFill>
-                    <a:blip r:embed="rId57"/>
+                    <a:blip r:embed="rId63"/>
                     <a:stretch>
                       <a:fillRect/>
                     </a:stretch>
@@ -5488,7 +5937,7 @@
                     <pic:cNvPicPr/>
                   </pic:nvPicPr>
                   <pic:blipFill>
-                    <a:blip r:embed="rId58"/>
+                    <a:blip r:embed="rId64"/>
                     <a:stretch>
                       <a:fillRect/>
                     </a:stretch>
@@ -5563,7 +6012,7 @@
                     <pic:cNvPicPr/>
                   </pic:nvPicPr>
                   <pic:blipFill>
-                    <a:blip r:embed="rId59"/>
+                    <a:blip r:embed="rId65"/>
                     <a:stretch>
                       <a:fillRect/>
                     </a:stretch>
@@ -5690,8 +6139,6 @@
         </w:rPr>
         <w:t>布局</w:t>
       </w:r>
-      <w:bookmarkStart w:id="0" w:name="_GoBack"/>
-      <w:bookmarkEnd w:id="0"/>
     </w:p>
     <w:p>
       <w:pPr>
@@ -5769,7 +6216,7 @@
           <w:sz w:val="24"/>
         </w:rPr>
       </w:pPr>
-      <w:hyperlink r:id="rId60" w:history="1">
+      <w:hyperlink r:id="rId66" w:history="1">
         <w:r>
           <w:rPr>
             <w:rStyle w:val="a3"/>

--- a/html5+css3/css笔记.docx
+++ b/html5+css3/css笔记.docx
@@ -1,6 +1,6 @@
 
 <file path=word/document.xml><?xml version="1.0" encoding="utf-8"?>
-<w:document xmlns:wpc="http://schemas.microsoft.com/office/word/2010/wordprocessingCanvas" xmlns:cx="http://schemas.microsoft.com/office/drawing/2014/chartex" xmlns:cx1="http://schemas.microsoft.com/office/drawing/2015/9/8/chartex" xmlns:cx2="http://schemas.microsoft.com/office/drawing/2015/10/21/chartex" xmlns:cx3="http://schemas.microsoft.com/office/drawing/2016/5/9/chartex" xmlns:cx4="http://schemas.microsoft.com/office/drawing/2016/5/10/chartex" xmlns:cx5="http://schemas.microsoft.com/office/drawing/2016/5/11/chartex" xmlns:cx6="http://schemas.microsoft.com/office/drawing/2016/5/12/chartex" xmlns:cx7="http://schemas.microsoft.com/office/drawing/2016/5/13/chartex" xmlns:cx8="http://schemas.microsoft.com/office/drawing/2016/5/14/chartex" xmlns:mc="http://schemas.openxmlformats.org/markup-compatibility/2006" xmlns:aink="http://schemas.microsoft.com/office/drawing/2016/ink" xmlns:am3d="http://schemas.microsoft.com/office/drawing/2017/model3d" xmlns:o="urn:schemas-microsoft-com:office:office" xmlns:r="http://schemas.openxmlformats.org/officeDocument/2006/relationships" xmlns:m="http://schemas.openxmlformats.org/officeDocument/2006/math" xmlns:v="urn:schemas-microsoft-com:vml" xmlns:wp14="http://schemas.microsoft.com/office/word/2010/wordprocessingDrawing" xmlns:wp="http://schemas.openxmlformats.org/drawingml/2006/wordprocessingDrawing" xmlns:w10="urn:schemas-microsoft-com:office:word" xmlns:w="http://schemas.openxmlformats.org/wordprocessingml/2006/main" xmlns:w14="http://schemas.microsoft.com/office/word/2010/wordml" xmlns:w15="http://schemas.microsoft.com/office/word/2012/wordml" xmlns:w16cid="http://schemas.microsoft.com/office/word/2016/wordml/cid" xmlns:w16se="http://schemas.microsoft.com/office/word/2015/wordml/symex" xmlns:wpg="http://schemas.microsoft.com/office/word/2010/wordprocessingGroup" xmlns:wpi="http://schemas.microsoft.com/office/word/2010/wordprocessingInk" xmlns:wne="http://schemas.microsoft.com/office/word/2006/wordml" xmlns:wps="http://schemas.microsoft.com/office/word/2010/wordprocessingShape" mc:Ignorable="w14 w15 w16se w16cid wp14">
+<w:document xmlns:wpc="http://schemas.microsoft.com/office/word/2010/wordprocessingCanvas" xmlns:cx="http://schemas.microsoft.com/office/drawing/2014/chartex" xmlns:cx1="http://schemas.microsoft.com/office/drawing/2015/9/8/chartex" xmlns:cx2="http://schemas.microsoft.com/office/drawing/2015/10/21/chartex" xmlns:cx3="http://schemas.microsoft.com/office/drawing/2016/5/9/chartex" xmlns:cx4="http://schemas.microsoft.com/office/drawing/2016/5/10/chartex" xmlns:cx5="http://schemas.microsoft.com/office/drawing/2016/5/11/chartex" xmlns:cx6="http://schemas.microsoft.com/office/drawing/2016/5/12/chartex" xmlns:cx7="http://schemas.microsoft.com/office/drawing/2016/5/13/chartex" xmlns:cx8="http://schemas.microsoft.com/office/drawing/2016/5/14/chartex" xmlns:mc="http://schemas.openxmlformats.org/markup-compatibility/2006" xmlns:aink="http://schemas.microsoft.com/office/drawing/2016/ink" xmlns:am3d="http://schemas.microsoft.com/office/drawing/2017/model3d" xmlns:o="urn:schemas-microsoft-com:office:office" xmlns:r="http://schemas.openxmlformats.org/officeDocument/2006/relationships" xmlns:m="http://schemas.openxmlformats.org/officeDocument/2006/math" xmlns:v="urn:schemas-microsoft-com:vml" xmlns:wp14="http://schemas.microsoft.com/office/word/2010/wordprocessingDrawing" xmlns:wp="http://schemas.openxmlformats.org/drawingml/2006/wordprocessingDrawing" xmlns:w10="urn:schemas-microsoft-com:office:word" xmlns:w="http://schemas.openxmlformats.org/wordprocessingml/2006/main" xmlns:w14="http://schemas.microsoft.com/office/word/2010/wordml" xmlns:w15="http://schemas.microsoft.com/office/word/2012/wordml" xmlns:w16cex="http://schemas.microsoft.com/office/word/2018/wordml/cex" xmlns:w16cid="http://schemas.microsoft.com/office/word/2016/wordml/cid" xmlns:w16="http://schemas.microsoft.com/office/word/2018/wordml" xmlns:w16se="http://schemas.microsoft.com/office/word/2015/wordml/symex" xmlns:wpg="http://schemas.microsoft.com/office/word/2010/wordprocessingGroup" xmlns:wpi="http://schemas.microsoft.com/office/word/2010/wordprocessingInk" xmlns:wne="http://schemas.microsoft.com/office/word/2006/wordml" xmlns:wps="http://schemas.microsoft.com/office/word/2010/wordprocessingShape" mc:Ignorable="w14 w15 w16se w16cid w16 w16cex wp14">
   <w:body>
     <w:p>
       <w:pPr>
@@ -61,25 +61,7 @@
           <w:bCs/>
           <w:sz w:val="24"/>
         </w:rPr>
-        <w:t>默认情况</w:t>
-      </w:r>
-      <w:proofErr w:type="gramStart"/>
-      <w:r>
-        <w:rPr>
-          <w:rFonts w:ascii="Microsoft YaHei UI" w:eastAsia="Microsoft YaHei UI" w:hAnsi="Microsoft YaHei UI" w:cs="Microsoft YaHei UI" w:hint="eastAsia"/>
-          <w:bCs/>
-          <w:sz w:val="24"/>
-        </w:rPr>
-        <w:t>下背景</w:t>
-      </w:r>
-      <w:proofErr w:type="gramEnd"/>
-      <w:r>
-        <w:rPr>
-          <w:rFonts w:ascii="Microsoft YaHei UI" w:eastAsia="Microsoft YaHei UI" w:hAnsi="Microsoft YaHei UI" w:cs="Microsoft YaHei UI" w:hint="eastAsia"/>
-          <w:bCs/>
-          <w:sz w:val="24"/>
-        </w:rPr>
-        <w:t>会延伸到边框所在区域的下层，比如给一个有背景的元素应用一道老土的虚线边框，就可以看出来。即使你使用的是不透明的实色边框，这个事实也不会有任何改变。在css2.1中，这就是背景的工作原理。图如下：</w:t>
+        <w:t>默认情况下背景会延伸到边框所在区域的下层，比如给一个有背景的元素应用一道老土的虚线边框，就可以看出来。即使你使用的是不透明的实色边框，这个事实也不会有任何改变。在css2.1中，这就是背景的工作原理。图如下：</w:t>
       </w:r>
     </w:p>
     <w:p>
@@ -93,7 +75,7 @@
           <w:noProof/>
         </w:rPr>
         <w:drawing>
-          <wp:inline distT="0" distB="0" distL="114300" distR="114300">
+          <wp:inline distT="0" distB="0" distL="114300" distR="114300" wp14:anchorId="418ACAFF" wp14:editId="049A7819">
             <wp:extent cx="1485900" cy="1190625"/>
             <wp:effectExtent l="0" t="0" r="0" b="9525"/>
             <wp:docPr id="1" name="图片 1"/>
@@ -240,7 +222,7 @@
           <w:noProof/>
         </w:rPr>
         <w:drawing>
-          <wp:inline distT="0" distB="0" distL="114300" distR="114300">
+          <wp:inline distT="0" distB="0" distL="114300" distR="114300" wp14:anchorId="34FE1A4B" wp14:editId="13438677">
             <wp:extent cx="3485515" cy="2532380"/>
             <wp:effectExtent l="0" t="0" r="635" b="1270"/>
             <wp:docPr id="4" name="图片 4"/>
@@ -291,7 +273,7 @@
           <w:noProof/>
         </w:rPr>
         <w:drawing>
-          <wp:inline distT="0" distB="0" distL="114300" distR="114300">
+          <wp:inline distT="0" distB="0" distL="114300" distR="114300" wp14:anchorId="208A4731" wp14:editId="73D9F2F9">
             <wp:extent cx="2562225" cy="676275"/>
             <wp:effectExtent l="0" t="0" r="9525" b="9525"/>
             <wp:docPr id="5" name="图片 5"/>
@@ -363,7 +345,7 @@
           <w:noProof/>
         </w:rPr>
         <w:drawing>
-          <wp:inline distT="0" distB="0" distL="114300" distR="114300">
+          <wp:inline distT="0" distB="0" distL="114300" distR="114300" wp14:anchorId="0B4B21F0" wp14:editId="5C61A1D1">
             <wp:extent cx="1143000" cy="752475"/>
             <wp:effectExtent l="0" t="0" r="0" b="9525"/>
             <wp:docPr id="2" name="图片 2"/>
@@ -431,7 +413,7 @@
           <w:noProof/>
         </w:rPr>
         <w:drawing>
-          <wp:inline distT="0" distB="0" distL="114300" distR="114300">
+          <wp:inline distT="0" distB="0" distL="114300" distR="114300" wp14:anchorId="2889C085" wp14:editId="47AB6FE1">
             <wp:extent cx="1323975" cy="942975"/>
             <wp:effectExtent l="0" t="0" r="9525" b="9525"/>
             <wp:docPr id="3" name="图片 3"/>
@@ -484,7 +466,6 @@
         </w:rPr>
         <w:t>例子中</w:t>
       </w:r>
-      <w:proofErr w:type="spellStart"/>
       <w:r>
         <w:rPr>
           <w:rFonts w:ascii="Microsoft YaHei UI" w:eastAsia="Microsoft YaHei UI" w:hAnsi="Microsoft YaHei UI" w:cs="Microsoft YaHei UI" w:hint="eastAsia"/>
@@ -493,7 +474,6 @@
         </w:rPr>
         <w:t>hasl</w:t>
       </w:r>
-      <w:proofErr w:type="spellEnd"/>
       <w:r>
         <w:rPr>
           <w:rFonts w:ascii="Microsoft YaHei UI" w:eastAsia="Microsoft YaHei UI" w:hAnsi="Microsoft YaHei UI" w:cs="Microsoft YaHei UI" w:hint="eastAsia"/>
@@ -515,7 +495,7 @@
           <w:noProof/>
         </w:rPr>
         <w:drawing>
-          <wp:inline distT="0" distB="0" distL="114300" distR="114300">
+          <wp:inline distT="0" distB="0" distL="114300" distR="114300" wp14:anchorId="16EFE21C" wp14:editId="0BC1F7B5">
             <wp:extent cx="3124200" cy="200025"/>
             <wp:effectExtent l="0" t="0" r="0" b="9525"/>
             <wp:docPr id="7" name="图片 7"/>
@@ -563,7 +543,7 @@
           <w:noProof/>
         </w:rPr>
         <w:drawing>
-          <wp:inline distT="0" distB="0" distL="114300" distR="114300">
+          <wp:inline distT="0" distB="0" distL="114300" distR="114300" wp14:anchorId="2B48A2B0" wp14:editId="1C95FBCD">
             <wp:extent cx="5271770" cy="735330"/>
             <wp:effectExtent l="0" t="0" r="5080" b="7620"/>
             <wp:docPr id="6" name="图片 6"/>
@@ -655,7 +635,7 @@
           <w:noProof/>
         </w:rPr>
         <w:drawing>
-          <wp:inline distT="0" distB="0" distL="114300" distR="114300">
+          <wp:inline distT="0" distB="0" distL="114300" distR="114300" wp14:anchorId="40E9B459" wp14:editId="60B8A21B">
             <wp:extent cx="5267325" cy="2243455"/>
             <wp:effectExtent l="0" t="0" r="9525" b="4445"/>
             <wp:docPr id="8" name="图片 8"/>
@@ -746,7 +726,7 @@
           <w:noProof/>
         </w:rPr>
         <w:drawing>
-          <wp:inline distT="0" distB="0" distL="114300" distR="114300">
+          <wp:inline distT="0" distB="0" distL="114300" distR="114300" wp14:anchorId="262FD59A" wp14:editId="14224F16">
             <wp:extent cx="2943225" cy="657225"/>
             <wp:effectExtent l="0" t="0" r="9525" b="9525"/>
             <wp:docPr id="11" name="图片 11"/>
@@ -815,7 +795,7 @@
           <w:noProof/>
         </w:rPr>
         <w:drawing>
-          <wp:inline distT="0" distB="0" distL="114300" distR="114300">
+          <wp:inline distT="0" distB="0" distL="114300" distR="114300" wp14:anchorId="0340C62E" wp14:editId="66FF7540">
             <wp:extent cx="3609975" cy="2800350"/>
             <wp:effectExtent l="0" t="0" r="9525" b="0"/>
             <wp:docPr id="9" name="图片 9"/>
@@ -871,23 +851,7 @@
           <w:rFonts w:ascii="Microsoft YaHei UI" w:eastAsia="Microsoft YaHei UI" w:hAnsi="Microsoft YaHei UI" w:cs="Microsoft YaHei UI" w:hint="eastAsia"/>
           <w:sz w:val="24"/>
         </w:rPr>
-        <w:t>你还是可以通过内边距或外边距（这取决于投影是</w:t>
-      </w:r>
-      <w:proofErr w:type="gramStart"/>
-      <w:r>
-        <w:rPr>
-          <w:rFonts w:ascii="Microsoft YaHei UI" w:eastAsia="Microsoft YaHei UI" w:hAnsi="Microsoft YaHei UI" w:cs="Microsoft YaHei UI" w:hint="eastAsia"/>
-          <w:sz w:val="24"/>
-        </w:rPr>
-        <w:t>内嵌和还是</w:t>
-      </w:r>
-      <w:proofErr w:type="gramEnd"/>
-      <w:r>
-        <w:rPr>
-          <w:rFonts w:ascii="Microsoft YaHei UI" w:eastAsia="Microsoft YaHei UI" w:hAnsi="Microsoft YaHei UI" w:cs="Microsoft YaHei UI" w:hint="eastAsia"/>
-          <w:sz w:val="24"/>
-        </w:rPr>
-        <w:t>外扩的）来额外模拟出边框所需要占据的空间，如下为设置了具体的边距：</w:t>
+        <w:t>你还是可以通过内边距或外边距（这取决于投影是内嵌和还是外扩的）来额外模拟出边框所需要占据的空间，如下为设置了具体的边距：</w:t>
       </w:r>
     </w:p>
     <w:p>
@@ -900,7 +864,7 @@
           <w:noProof/>
         </w:rPr>
         <w:drawing>
-          <wp:inline distT="0" distB="0" distL="114300" distR="114300">
+          <wp:inline distT="0" distB="0" distL="114300" distR="114300" wp14:anchorId="71420E56" wp14:editId="0E2CF447">
             <wp:extent cx="1720850" cy="1364615"/>
             <wp:effectExtent l="0" t="0" r="12700" b="6985"/>
             <wp:docPr id="12" name="图片 12"/>
@@ -1008,7 +972,7 @@
           <w:noProof/>
         </w:rPr>
         <w:drawing>
-          <wp:inline distT="0" distB="0" distL="114300" distR="114300">
+          <wp:inline distT="0" distB="0" distL="114300" distR="114300" wp14:anchorId="6DA40528" wp14:editId="4866C6AB">
             <wp:extent cx="3086100" cy="1362075"/>
             <wp:effectExtent l="0" t="0" r="0" b="9525"/>
             <wp:docPr id="13" name="图片 13"/>
@@ -1109,7 +1073,7 @@
           <w:noProof/>
         </w:rPr>
         <w:drawing>
-          <wp:inline distT="0" distB="0" distL="114300" distR="114300">
+          <wp:inline distT="0" distB="0" distL="114300" distR="114300" wp14:anchorId="29E060C5" wp14:editId="1FED2675">
             <wp:extent cx="2705100" cy="1771650"/>
             <wp:effectExtent l="0" t="0" r="0" b="0"/>
             <wp:docPr id="14" name="图片 14"/>
@@ -1261,7 +1225,7 @@
           <w:noProof/>
         </w:rPr>
         <w:drawing>
-          <wp:inline distT="0" distB="0" distL="114300" distR="114300">
+          <wp:inline distT="0" distB="0" distL="114300" distR="114300" wp14:anchorId="67E91584" wp14:editId="73EB5FF0">
             <wp:extent cx="4030345" cy="3237230"/>
             <wp:effectExtent l="0" t="0" r="8255" b="1270"/>
             <wp:docPr id="15" name="图片 15"/>
@@ -1313,7 +1277,7 @@
           <w:noProof/>
         </w:rPr>
         <w:drawing>
-          <wp:inline distT="0" distB="0" distL="114300" distR="114300">
+          <wp:inline distT="0" distB="0" distL="114300" distR="114300" wp14:anchorId="27CC651D" wp14:editId="674FC4CD">
             <wp:extent cx="3762375" cy="257175"/>
             <wp:effectExtent l="0" t="0" r="9525" b="9525"/>
             <wp:docPr id="16" name="图片 16"/>
@@ -1365,7 +1329,7 @@
           <w:noProof/>
         </w:rPr>
         <w:drawing>
-          <wp:inline distT="0" distB="0" distL="114300" distR="114300">
+          <wp:inline distT="0" distB="0" distL="114300" distR="114300" wp14:anchorId="7A3DE04F" wp14:editId="32D32FDC">
             <wp:extent cx="1771650" cy="1790700"/>
             <wp:effectExtent l="0" t="0" r="0" b="0"/>
             <wp:docPr id="17" name="图片 17"/>
@@ -1451,25 +1415,7 @@
           <w:bCs/>
           <w:sz w:val="24"/>
         </w:rPr>
-        <w:t xml:space="preserve">默认情况下， background-position 是以 padding box 为准的，这样边框才不会遮住背景图片。因此， top left </w:t>
-      </w:r>
-      <w:proofErr w:type="gramStart"/>
-      <w:r>
-        <w:rPr>
-          <w:rFonts w:ascii="Microsoft YaHei UI" w:eastAsia="Microsoft YaHei UI" w:hAnsi="Microsoft YaHei UI" w:cs="Microsoft YaHei UI" w:hint="eastAsia"/>
-          <w:bCs/>
-          <w:sz w:val="24"/>
-        </w:rPr>
-        <w:t>默认指</w:t>
-      </w:r>
-      <w:proofErr w:type="gramEnd"/>
-      <w:r>
-        <w:rPr>
-          <w:rFonts w:ascii="Microsoft YaHei UI" w:eastAsia="Microsoft YaHei UI" w:hAnsi="Microsoft YaHei UI" w:cs="Microsoft YaHei UI" w:hint="eastAsia"/>
-          <w:bCs/>
-          <w:sz w:val="24"/>
-        </w:rPr>
-        <w:t>的是 padding box 的左上角。不过，在背景与边框（第三版）（http://w3.org/TR/css3-background）中，我们得到了一个新的属性 background-origin ，可以用它来改变这种行为。</w:t>
+        <w:t>默认情况下， background-position 是以 padding box 为准的，这样边框才不会遮住背景图片。因此， top left 默认指的是 padding box 的左上角。不过，在背景与边框（第三版）（http://w3.org/TR/css3-background）中，我们得到了一个新的属性 background-origin ，可以用它来改变这种行为。</w:t>
       </w:r>
       <w:r>
         <w:rPr>
@@ -1512,7 +1458,7 @@
           <w:noProof/>
         </w:rPr>
         <w:drawing>
-          <wp:inline distT="0" distB="0" distL="0" distR="0" wp14:anchorId="46DC6ABD" wp14:editId="0B93E5AC">
+          <wp:inline distT="0" distB="0" distL="0" distR="0" wp14:anchorId="6ADFD9D2" wp14:editId="28B43165">
             <wp:extent cx="5274310" cy="2010410"/>
             <wp:effectExtent l="0" t="0" r="2540" b="8890"/>
             <wp:docPr id="35" name="图片 35"/>
@@ -1582,7 +1528,7 @@
           <w:noProof/>
         </w:rPr>
         <w:drawing>
-          <wp:inline distT="0" distB="0" distL="0" distR="0" wp14:anchorId="0FF59EB0" wp14:editId="2551FB83">
+          <wp:inline distT="0" distB="0" distL="0" distR="0" wp14:anchorId="23D7BCF2" wp14:editId="26784DCF">
             <wp:extent cx="2838450" cy="2847975"/>
             <wp:effectExtent l="0" t="0" r="0" b="9525"/>
             <wp:docPr id="32" name="图片 32"/>
@@ -1652,7 +1598,7 @@
           <w:noProof/>
         </w:rPr>
         <w:drawing>
-          <wp:inline distT="0" distB="0" distL="0" distR="0" wp14:anchorId="45EAA99C" wp14:editId="0619EBA0">
+          <wp:inline distT="0" distB="0" distL="0" distR="0" wp14:anchorId="704DB305" wp14:editId="6FD9C930">
             <wp:extent cx="2514600" cy="1800225"/>
             <wp:effectExtent l="0" t="0" r="0" b="9525"/>
             <wp:docPr id="33" name="图片 33"/>
@@ -1712,25 +1658,7 @@
           <w:bCs/>
           <w:sz w:val="24"/>
         </w:rPr>
-        <w:t>属性由</w:t>
-      </w:r>
-      <w:proofErr w:type="gramStart"/>
-      <w:r>
-        <w:rPr>
-          <w:rFonts w:ascii="Microsoft YaHei UI" w:eastAsia="Microsoft YaHei UI" w:hAnsi="Microsoft YaHei UI" w:cs="Microsoft YaHei UI" w:hint="eastAsia"/>
-          <w:bCs/>
-          <w:sz w:val="24"/>
-        </w:rPr>
-        <w:t>个</w:t>
-      </w:r>
-      <w:proofErr w:type="gramEnd"/>
-      <w:r>
-        <w:rPr>
-          <w:rFonts w:ascii="Microsoft YaHei UI" w:eastAsia="Microsoft YaHei UI" w:hAnsi="Microsoft YaHei UI" w:cs="Microsoft YaHei UI" w:hint="eastAsia"/>
-          <w:bCs/>
-          <w:sz w:val="24"/>
-        </w:rPr>
-        <w:t>值：</w:t>
+        <w:t>属性由个值：</w:t>
       </w:r>
       <w:r>
         <w:rPr>
@@ -1783,7 +1711,7 @@
           <w:noProof/>
         </w:rPr>
         <w:drawing>
-          <wp:inline distT="0" distB="0" distL="0" distR="0" wp14:anchorId="60CCD669" wp14:editId="05AAE262">
+          <wp:inline distT="0" distB="0" distL="0" distR="0" wp14:anchorId="110838BE" wp14:editId="03757FB5">
             <wp:extent cx="5274310" cy="1978660"/>
             <wp:effectExtent l="0" t="0" r="2540" b="2540"/>
             <wp:docPr id="34" name="图片 34"/>
@@ -2088,7 +2016,7 @@
           <w:noProof/>
         </w:rPr>
         <w:drawing>
-          <wp:inline distT="0" distB="0" distL="0" distR="0" wp14:anchorId="2DFA33C6" wp14:editId="72A0FF21">
+          <wp:inline distT="0" distB="0" distL="0" distR="0" wp14:anchorId="4DB0FC73" wp14:editId="19D19C60">
             <wp:extent cx="5000625" cy="600075"/>
             <wp:effectExtent l="0" t="0" r="9525" b="9525"/>
             <wp:docPr id="36" name="图片 36"/>
@@ -2244,7 +2172,7 @@
           <w:noProof/>
         </w:rPr>
         <w:drawing>
-          <wp:inline distT="0" distB="0" distL="114300" distR="114300">
+          <wp:inline distT="0" distB="0" distL="114300" distR="114300" wp14:anchorId="1968C520" wp14:editId="635F2395">
             <wp:extent cx="1552575" cy="1552575"/>
             <wp:effectExtent l="0" t="0" r="9525" b="9525"/>
             <wp:docPr id="10" name="图片 1"/>
@@ -2302,25 +2230,7 @@
           <w:bCs/>
           <w:sz w:val="24"/>
         </w:rPr>
-        <w:t>关键</w:t>
-      </w:r>
-      <w:proofErr w:type="spellStart"/>
-      <w:r>
-        <w:rPr>
-          <w:rFonts w:ascii="Microsoft YaHei UI" w:eastAsia="Microsoft YaHei UI" w:hAnsi="Microsoft YaHei UI" w:cs="Microsoft YaHei UI" w:hint="eastAsia"/>
-          <w:bCs/>
-          <w:sz w:val="24"/>
-        </w:rPr>
-        <w:t>css</w:t>
-      </w:r>
-      <w:proofErr w:type="spellEnd"/>
-      <w:r>
-        <w:rPr>
-          <w:rFonts w:ascii="Microsoft YaHei UI" w:eastAsia="Microsoft YaHei UI" w:hAnsi="Microsoft YaHei UI" w:cs="Microsoft YaHei UI" w:hint="eastAsia"/>
-          <w:bCs/>
-          <w:sz w:val="24"/>
-        </w:rPr>
-        <w:t>代码：</w:t>
+        <w:t>关键css代码：</w:t>
       </w:r>
     </w:p>
     <w:p>
@@ -2332,7 +2242,7 @@
           <w:noProof/>
         </w:rPr>
         <w:drawing>
-          <wp:inline distT="0" distB="0" distL="114300" distR="114300">
+          <wp:inline distT="0" distB="0" distL="114300" distR="114300" wp14:anchorId="53E4E57E" wp14:editId="0F44EEDD">
             <wp:extent cx="3305175" cy="2362200"/>
             <wp:effectExtent l="0" t="0" r="9525" b="0"/>
             <wp:docPr id="18" name="图片 2"/>
@@ -2385,23 +2295,7 @@
           <w:rFonts w:ascii="Microsoft YaHei UI" w:eastAsia="Microsoft YaHei UI" w:hAnsi="Microsoft YaHei UI" w:cs="Microsoft YaHei UI" w:hint="eastAsia"/>
           <w:sz w:val="24"/>
         </w:rPr>
-        <w:t>上面得效果主要使用了圆角和描边，圆角是由border-radius来控制的，</w:t>
-      </w:r>
-      <w:proofErr w:type="gramStart"/>
-      <w:r>
-        <w:rPr>
-          <w:rFonts w:ascii="Microsoft YaHei UI" w:eastAsia="Microsoft YaHei UI" w:hAnsi="Microsoft YaHei UI" w:cs="Microsoft YaHei UI" w:hint="eastAsia"/>
-          <w:sz w:val="24"/>
-        </w:rPr>
-        <w:t>描边是</w:t>
-      </w:r>
-      <w:proofErr w:type="gramEnd"/>
-      <w:r>
-        <w:rPr>
-          <w:rFonts w:ascii="Microsoft YaHei UI" w:eastAsia="Microsoft YaHei UI" w:hAnsi="Microsoft YaHei UI" w:cs="Microsoft YaHei UI" w:hint="eastAsia"/>
-          <w:sz w:val="24"/>
-        </w:rPr>
-        <w:t>由box-shadow和outline来控制的。如果不加box-shadow，产生的效果会像下面一样：</w:t>
+        <w:t>上面得效果主要使用了圆角和描边，圆角是由border-radius来控制的，描边是由box-shadow和outline来控制的。如果不加box-shadow，产生的效果会像下面一样：</w:t>
       </w:r>
     </w:p>
     <w:p>
@@ -2415,7 +2309,7 @@
           <w:noProof/>
         </w:rPr>
         <w:drawing>
-          <wp:inline distT="0" distB="0" distL="114300" distR="114300">
+          <wp:inline distT="0" distB="0" distL="114300" distR="114300" wp14:anchorId="628C50D3" wp14:editId="3C05A5DD">
             <wp:extent cx="1371600" cy="1371600"/>
             <wp:effectExtent l="0" t="0" r="0" b="0"/>
             <wp:docPr id="19" name="图片 3"/>
@@ -2472,39 +2366,7 @@
           <w:rFonts w:ascii="Microsoft YaHei UI" w:eastAsia="Microsoft YaHei UI" w:hAnsi="Microsoft YaHei UI" w:cs="Microsoft YaHei UI" w:hint="eastAsia"/>
           <w:sz w:val="24"/>
         </w:rPr>
-        <w:t>通过找个图可以得知，产生</w:t>
-      </w:r>
-      <w:proofErr w:type="gramStart"/>
-      <w:r>
-        <w:rPr>
-          <w:rFonts w:ascii="Microsoft YaHei UI" w:eastAsia="Microsoft YaHei UI" w:hAnsi="Microsoft YaHei UI" w:cs="Microsoft YaHei UI" w:hint="eastAsia"/>
-          <w:sz w:val="24"/>
-        </w:rPr>
-        <w:t>那种描边的</w:t>
-      </w:r>
-      <w:proofErr w:type="gramEnd"/>
-      <w:r>
-        <w:rPr>
-          <w:rFonts w:ascii="Microsoft YaHei UI" w:eastAsia="Microsoft YaHei UI" w:hAnsi="Microsoft YaHei UI" w:cs="Microsoft YaHei UI" w:hint="eastAsia"/>
-          <w:sz w:val="24"/>
-        </w:rPr>
-        <w:t>效果是通过设置box-shadow来填充达到的。主要是设置合适的</w:t>
-      </w:r>
-      <w:proofErr w:type="gramStart"/>
-      <w:r>
-        <w:rPr>
-          <w:rFonts w:ascii="Microsoft YaHei UI" w:eastAsia="Microsoft YaHei UI" w:hAnsi="Microsoft YaHei UI" w:cs="Microsoft YaHei UI" w:hint="eastAsia"/>
-          <w:sz w:val="24"/>
-        </w:rPr>
-        <w:t>描边宽度</w:t>
-      </w:r>
-      <w:proofErr w:type="gramEnd"/>
-      <w:r>
-        <w:rPr>
-          <w:rFonts w:ascii="Microsoft YaHei UI" w:eastAsia="Microsoft YaHei UI" w:hAnsi="Microsoft YaHei UI" w:cs="Microsoft YaHei UI" w:hint="eastAsia"/>
-          <w:sz w:val="24"/>
-        </w:rPr>
-        <w:t>，真好填满图中的空白。关于如何设置，这里有一个定理：</w:t>
+        <w:t>通过找个图可以得知，产生那种描边的效果是通过设置box-shadow来填充达到的。主要是设置合适的描边宽度，真好填满图中的空白。关于如何设置，这里有一个定理：</w:t>
       </w:r>
     </w:p>
     <w:p>
@@ -2522,23 +2384,7 @@
           <w:rFonts w:ascii="Microsoft YaHei UI" w:eastAsia="Microsoft YaHei UI" w:hAnsi="Microsoft YaHei UI" w:cs="Microsoft YaHei UI" w:hint="eastAsia"/>
           <w:sz w:val="24"/>
         </w:rPr>
-        <w:t>扩展半径需要</w:t>
-      </w:r>
-      <w:proofErr w:type="gramStart"/>
-      <w:r>
-        <w:rPr>
-          <w:rFonts w:ascii="Microsoft YaHei UI" w:eastAsia="Microsoft YaHei UI" w:hAnsi="Microsoft YaHei UI" w:cs="Microsoft YaHei UI" w:hint="eastAsia"/>
-          <w:sz w:val="24"/>
-        </w:rPr>
-        <w:t>比描边的</w:t>
-      </w:r>
-      <w:proofErr w:type="gramEnd"/>
-      <w:r>
-        <w:rPr>
-          <w:rFonts w:ascii="Microsoft YaHei UI" w:eastAsia="Microsoft YaHei UI" w:hAnsi="Microsoft YaHei UI" w:cs="Microsoft YaHei UI" w:hint="eastAsia"/>
-          <w:sz w:val="24"/>
-        </w:rPr>
-        <w:t>宽度值小，但同时又要比</w:t>
+        <w:t>扩展半径需要比描边的宽度值小，但同时又要比</w:t>
       </w:r>
       <w:r>
         <w:rPr>
@@ -2547,7 +2393,7 @@
           <w:sz w:val="24"/>
         </w:rPr>
         <w:drawing>
-          <wp:inline distT="0" distB="0" distL="114300" distR="114300">
+          <wp:inline distT="0" distB="0" distL="114300" distR="114300" wp14:anchorId="3FB8E8C0" wp14:editId="33C5E2F2">
             <wp:extent cx="723900" cy="200025"/>
             <wp:effectExtent l="0" t="0" r="0" b="9525"/>
             <wp:docPr id="20" name="图片 4"/>
@@ -2593,23 +2439,7 @@
           <w:rFonts w:ascii="Microsoft YaHei UI" w:eastAsia="Microsoft YaHei UI" w:hAnsi="Microsoft YaHei UI" w:cs="Microsoft YaHei UI" w:hint="eastAsia"/>
           <w:sz w:val="24"/>
         </w:rPr>
-        <w:t>(这里的r表示border-radius）。这意味着</w:t>
-      </w:r>
-      <w:proofErr w:type="gramStart"/>
-      <w:r>
-        <w:rPr>
-          <w:rFonts w:ascii="Microsoft YaHei UI" w:eastAsia="Microsoft YaHei UI" w:hAnsi="Microsoft YaHei UI" w:cs="Microsoft YaHei UI" w:hint="eastAsia"/>
-          <w:sz w:val="24"/>
-        </w:rPr>
-        <w:t>如果描边的</w:t>
-      </w:r>
-      <w:proofErr w:type="gramEnd"/>
-      <w:r>
-        <w:rPr>
-          <w:rFonts w:ascii="Microsoft YaHei UI" w:eastAsia="Microsoft YaHei UI" w:hAnsi="Microsoft YaHei UI" w:cs="Microsoft YaHei UI" w:hint="eastAsia"/>
-          <w:sz w:val="24"/>
-        </w:rPr>
-        <w:t>宽度比</w:t>
+        <w:t>(这里的r表示border-radius）。这意味着如果描边的宽度比</w:t>
       </w:r>
       <w:r>
         <w:rPr>
@@ -2618,7 +2448,7 @@
           <w:sz w:val="24"/>
         </w:rPr>
         <w:drawing>
-          <wp:inline distT="0" distB="0" distL="114300" distR="114300">
+          <wp:inline distT="0" distB="0" distL="114300" distR="114300" wp14:anchorId="49A0258C" wp14:editId="1FCD3837">
             <wp:extent cx="657225" cy="219075"/>
             <wp:effectExtent l="0" t="0" r="9525" b="9525"/>
             <wp:docPr id="21" name="图片 5"/>
@@ -2664,23 +2494,7 @@
           <w:rFonts w:ascii="Microsoft YaHei UI" w:eastAsia="Microsoft YaHei UI" w:hAnsi="Microsoft YaHei UI" w:cs="Microsoft YaHei UI" w:hint="eastAsia"/>
           <w:sz w:val="24"/>
         </w:rPr>
-        <w:t>，那就不可能使用此方式</w:t>
-      </w:r>
-      <w:proofErr w:type="gramStart"/>
-      <w:r>
-        <w:rPr>
-          <w:rFonts w:ascii="Microsoft YaHei UI" w:eastAsia="Microsoft YaHei UI" w:hAnsi="Microsoft YaHei UI" w:cs="Microsoft YaHei UI" w:hint="eastAsia"/>
-          <w:sz w:val="24"/>
-        </w:rPr>
-        <w:t>达成描边填充</w:t>
-      </w:r>
-      <w:proofErr w:type="gramEnd"/>
-      <w:r>
-        <w:rPr>
-          <w:rFonts w:ascii="Microsoft YaHei UI" w:eastAsia="Microsoft YaHei UI" w:hAnsi="Microsoft YaHei UI" w:cs="Microsoft YaHei UI" w:hint="eastAsia"/>
-          <w:sz w:val="24"/>
-        </w:rPr>
-        <w:t>效果的。</w:t>
+        <w:t>，那就不可能使用此方式达成描边填充效果的。</w:t>
       </w:r>
     </w:p>
     <w:p>
@@ -2774,8 +2588,6 @@
         </w:rPr>
         <w:t>如：</w:t>
       </w:r>
-      <w:proofErr w:type="spellStart"/>
-      <w:proofErr w:type="gramStart"/>
       <w:r>
         <w:rPr>
           <w:rFonts w:ascii="Microsoft YaHei UI" w:eastAsia="Microsoft YaHei UI" w:hAnsi="Microsoft YaHei UI" w:cs="Microsoft YaHei UI"/>
@@ -2798,18 +2610,8 @@
           <w:color w:val="E8BF6A"/>
           <w:shd w:val="clear" w:color="auto" w:fill="2B2B2B"/>
         </w:rPr>
-        <w:t>linear</w:t>
-      </w:r>
-      <w:proofErr w:type="gramEnd"/>
-      <w:r>
-        <w:rPr>
-          <w:rFonts w:ascii="Microsoft YaHei UI" w:eastAsia="Microsoft YaHei UI" w:hAnsi="Microsoft YaHei UI" w:cs="Microsoft YaHei UI"/>
-          <w:color w:val="E8BF6A"/>
-          <w:shd w:val="clear" w:color="auto" w:fill="2B2B2B"/>
-        </w:rPr>
-        <w:t>-gradient</w:t>
-      </w:r>
-      <w:proofErr w:type="spellEnd"/>
+        <w:t>linear-gradient</w:t>
+      </w:r>
       <w:r>
         <w:rPr>
           <w:rFonts w:ascii="Microsoft YaHei UI" w:eastAsia="Microsoft YaHei UI" w:hAnsi="Microsoft YaHei UI" w:cs="Microsoft YaHei UI"/>
@@ -2818,7 +2620,6 @@
         </w:rPr>
         <w:t>(</w:t>
       </w:r>
-      <w:proofErr w:type="spellStart"/>
       <w:r>
         <w:rPr>
           <w:rFonts w:ascii="Microsoft YaHei UI" w:eastAsia="Microsoft YaHei UI" w:hAnsi="Microsoft YaHei UI" w:cs="Microsoft YaHei UI"/>
@@ -2891,7 +2692,6 @@
         </w:rPr>
         <w:t>green</w:t>
       </w:r>
-      <w:proofErr w:type="spellEnd"/>
       <w:r>
         <w:rPr>
           <w:rFonts w:ascii="Microsoft YaHei UI" w:eastAsia="Microsoft YaHei UI" w:hAnsi="Microsoft YaHei UI" w:cs="Microsoft YaHei UI"/>
@@ -2924,25 +2724,7 @@
           <w:bCs/>
           <w:sz w:val="24"/>
         </w:rPr>
-        <w:t>具体查看：《</w:t>
-      </w:r>
-      <w:proofErr w:type="spellStart"/>
-      <w:r>
-        <w:rPr>
-          <w:rFonts w:ascii="Microsoft YaHei UI" w:eastAsia="Microsoft YaHei UI" w:hAnsi="Microsoft YaHei UI" w:cs="Microsoft YaHei UI" w:hint="eastAsia"/>
-          <w:bCs/>
-          <w:sz w:val="24"/>
-        </w:rPr>
-        <w:t>css</w:t>
-      </w:r>
-      <w:proofErr w:type="spellEnd"/>
-      <w:r>
-        <w:rPr>
-          <w:rFonts w:ascii="Microsoft YaHei UI" w:eastAsia="Microsoft YaHei UI" w:hAnsi="Microsoft YaHei UI" w:cs="Microsoft YaHei UI" w:hint="eastAsia"/>
-          <w:bCs/>
-          <w:sz w:val="24"/>
-        </w:rPr>
-        <w:t>揭秘》---第二章 背景与边框的垂直条纹</w:t>
+        <w:t>具体查看：《css揭秘》---第二章 背景与边框的垂直条纹</w:t>
       </w:r>
     </w:p>
     <w:p>
@@ -2975,7 +2757,7 @@
           <w:noProof/>
         </w:rPr>
         <w:drawing>
-          <wp:inline distT="0" distB="0" distL="114300" distR="114300">
+          <wp:inline distT="0" distB="0" distL="114300" distR="114300" wp14:anchorId="1EF24CFB" wp14:editId="507FF919">
             <wp:extent cx="5273675" cy="332105"/>
             <wp:effectExtent l="0" t="0" r="3175" b="10795"/>
             <wp:docPr id="22" name="图片 1"/>
@@ -3043,7 +2825,7 @@
           <w:noProof/>
         </w:rPr>
         <w:drawing>
-          <wp:inline distT="0" distB="0" distL="114300" distR="114300">
+          <wp:inline distT="0" distB="0" distL="114300" distR="114300" wp14:anchorId="58840B99" wp14:editId="5CBDCC6A">
             <wp:extent cx="1524000" cy="1419225"/>
             <wp:effectExtent l="0" t="0" r="0" b="9525"/>
             <wp:docPr id="23" name="图片 2"/>
@@ -3112,7 +2894,7 @@
           <w:noProof/>
         </w:rPr>
         <w:drawing>
-          <wp:inline distT="0" distB="0" distL="114300" distR="114300">
+          <wp:inline distT="0" distB="0" distL="114300" distR="114300" wp14:anchorId="7857E48F" wp14:editId="5EE82AEC">
             <wp:extent cx="5274310" cy="254000"/>
             <wp:effectExtent l="0" t="0" r="2540" b="12700"/>
             <wp:docPr id="25" name="图片 4"/>
@@ -3163,7 +2945,7 @@
           <w:noProof/>
         </w:rPr>
         <w:drawing>
-          <wp:inline distT="0" distB="0" distL="114300" distR="114300">
+          <wp:inline distT="0" distB="0" distL="114300" distR="114300" wp14:anchorId="0BC38C02" wp14:editId="67DEEE42">
             <wp:extent cx="1038225" cy="1028700"/>
             <wp:effectExtent l="0" t="0" r="9525" b="0"/>
             <wp:docPr id="24" name="图片 3"/>
@@ -3230,7 +3012,7 @@
           <w:noProof/>
         </w:rPr>
         <w:drawing>
-          <wp:inline distT="0" distB="0" distL="114300" distR="114300">
+          <wp:inline distT="0" distB="0" distL="114300" distR="114300" wp14:anchorId="6E674964" wp14:editId="0B77855B">
             <wp:extent cx="4962525" cy="285750"/>
             <wp:effectExtent l="0" t="0" r="9525" b="0"/>
             <wp:docPr id="26" name="图片 5"/>
@@ -3281,7 +3063,7 @@
           <w:noProof/>
         </w:rPr>
         <w:drawing>
-          <wp:inline distT="0" distB="0" distL="114300" distR="114300">
+          <wp:inline distT="0" distB="0" distL="114300" distR="114300" wp14:anchorId="0343A9A3" wp14:editId="55CF80D2">
             <wp:extent cx="819150" cy="819150"/>
             <wp:effectExtent l="0" t="0" r="0" b="0"/>
             <wp:docPr id="27" name="图片 6"/>
@@ -3332,7 +3114,7 @@
           <w:noProof/>
         </w:rPr>
         <w:drawing>
-          <wp:inline distT="0" distB="0" distL="114300" distR="114300">
+          <wp:inline distT="0" distB="0" distL="114300" distR="114300" wp14:anchorId="148DD162" wp14:editId="1FA665F5">
             <wp:extent cx="5271135" cy="429260"/>
             <wp:effectExtent l="0" t="0" r="5715" b="8890"/>
             <wp:docPr id="28" name="图片 7"/>
@@ -3384,7 +3166,7 @@
           <w:noProof/>
         </w:rPr>
         <w:drawing>
-          <wp:inline distT="0" distB="0" distL="114300" distR="114300">
+          <wp:inline distT="0" distB="0" distL="114300" distR="114300" wp14:anchorId="4DA23B2C" wp14:editId="63C4F8A6">
             <wp:extent cx="809625" cy="828675"/>
             <wp:effectExtent l="0" t="0" r="9525" b="9525"/>
             <wp:docPr id="29" name="图片 8"/>
@@ -3491,7 +3273,7 @@
           <w:noProof/>
         </w:rPr>
         <w:drawing>
-          <wp:inline distT="0" distB="0" distL="114300" distR="114300">
+          <wp:inline distT="0" distB="0" distL="114300" distR="114300" wp14:anchorId="1683E734" wp14:editId="5D4962C5">
             <wp:extent cx="4114800" cy="304800"/>
             <wp:effectExtent l="0" t="0" r="0" b="0"/>
             <wp:docPr id="30" name="图片 9"/>
@@ -3574,23 +3356,7 @@
           <w:rFonts w:ascii="Microsoft YaHei UI" w:eastAsia="Microsoft YaHei UI" w:hAnsi="Microsoft YaHei UI" w:cs="Microsoft YaHei UI" w:hint="eastAsia"/>
           <w:sz w:val="24"/>
         </w:rPr>
-        <w:t>查看《</w:t>
-      </w:r>
-      <w:proofErr w:type="spellStart"/>
-      <w:r>
-        <w:rPr>
-          <w:rFonts w:ascii="Microsoft YaHei UI" w:eastAsia="Microsoft YaHei UI" w:hAnsi="Microsoft YaHei UI" w:cs="Microsoft YaHei UI" w:hint="eastAsia"/>
-          <w:sz w:val="24"/>
-        </w:rPr>
-        <w:t>css</w:t>
-      </w:r>
-      <w:proofErr w:type="spellEnd"/>
-      <w:r>
-        <w:rPr>
-          <w:rFonts w:ascii="Microsoft YaHei UI" w:eastAsia="Microsoft YaHei UI" w:hAnsi="Microsoft YaHei UI" w:cs="Microsoft YaHei UI" w:hint="eastAsia"/>
-          <w:sz w:val="24"/>
-        </w:rPr>
-        <w:t xml:space="preserve">解密》第2章的背景与边框 </w:t>
+        <w:t xml:space="preserve">查看《css解密》第2章的背景与边框 </w:t>
       </w:r>
       <w:r>
         <w:rPr>
@@ -3620,23 +3386,7 @@
           <w:rFonts w:ascii="Microsoft YaHei UI" w:eastAsia="Microsoft YaHei UI" w:hAnsi="Microsoft YaHei UI" w:cs="Microsoft YaHei UI" w:hint="eastAsia"/>
           <w:sz w:val="24"/>
         </w:rPr>
-        <w:t>实现复杂的网格图案建议使用</w:t>
-      </w:r>
-      <w:proofErr w:type="spellStart"/>
-      <w:r>
-        <w:rPr>
-          <w:rFonts w:ascii="Microsoft YaHei UI" w:eastAsia="Microsoft YaHei UI" w:hAnsi="Microsoft YaHei UI" w:cs="Microsoft YaHei UI" w:hint="eastAsia"/>
-          <w:sz w:val="24"/>
-        </w:rPr>
-        <w:t>svg</w:t>
-      </w:r>
-      <w:proofErr w:type="spellEnd"/>
-      <w:r>
-        <w:rPr>
-          <w:rFonts w:ascii="Microsoft YaHei UI" w:eastAsia="Microsoft YaHei UI" w:hAnsi="Microsoft YaHei UI" w:cs="Microsoft YaHei UI" w:hint="eastAsia"/>
-          <w:sz w:val="24"/>
-        </w:rPr>
-        <w:t>语法：</w:t>
+        <w:t>实现复杂的网格图案建议使用svg语法：</w:t>
       </w:r>
     </w:p>
     <w:p>
@@ -3726,7 +3476,7 @@
           <w:noProof/>
         </w:rPr>
         <w:drawing>
-          <wp:inline distT="0" distB="0" distL="0" distR="0" wp14:anchorId="51FF61E4" wp14:editId="4196E76C">
+          <wp:inline distT="0" distB="0" distL="0" distR="0" wp14:anchorId="635F1833" wp14:editId="5230474D">
             <wp:extent cx="1905000" cy="1733550"/>
             <wp:effectExtent l="0" t="0" r="0" b="0"/>
             <wp:docPr id="31" name="图片 31"/>
@@ -3775,7 +3525,7 @@
           <w:noProof/>
         </w:rPr>
         <w:drawing>
-          <wp:inline distT="0" distB="0" distL="0" distR="0" wp14:anchorId="2837671D" wp14:editId="43389DD9">
+          <wp:inline distT="0" distB="0" distL="0" distR="0" wp14:anchorId="212C2898" wp14:editId="361E1DF8">
             <wp:extent cx="5274310" cy="1725295"/>
             <wp:effectExtent l="0" t="0" r="2540" b="8255"/>
             <wp:docPr id="37" name="图片 37"/>
@@ -3839,23 +3589,7 @@
           <w:rFonts w:ascii="Microsoft YaHei UI" w:eastAsia="Microsoft YaHei UI" w:hAnsi="Microsoft YaHei UI" w:cs="Microsoft YaHei UI" w:hint="eastAsia"/>
           <w:sz w:val="24"/>
         </w:rPr>
-        <w:t>。只能在</w:t>
-      </w:r>
-      <w:proofErr w:type="gramStart"/>
-      <w:r>
-        <w:rPr>
-          <w:rFonts w:ascii="Microsoft YaHei UI" w:eastAsia="Microsoft YaHei UI" w:hAnsi="Microsoft YaHei UI" w:cs="Microsoft YaHei UI" w:hint="eastAsia"/>
-          <w:sz w:val="24"/>
-        </w:rPr>
-        <w:t>最</w:t>
-      </w:r>
-      <w:proofErr w:type="gramEnd"/>
-      <w:r>
-        <w:rPr>
-          <w:rFonts w:ascii="Microsoft YaHei UI" w:eastAsia="Microsoft YaHei UI" w:hAnsi="Microsoft YaHei UI" w:cs="Microsoft YaHei UI" w:hint="eastAsia"/>
-          <w:sz w:val="24"/>
-        </w:rPr>
-        <w:t>底层设置背景色，因此需要用一道从白色过渡到白色的 CSS 渐变来模拟出纯白实色背景的效果。</w:t>
+        <w:t>。只能在最底层设置背景色，因此需要用一道从白色过渡到白色的 CSS 渐变来模拟出纯白实色背景的效果。</w:t>
       </w:r>
     </w:p>
     <w:p>
@@ -3872,17 +3606,8 @@
           <w:rFonts w:ascii="Microsoft YaHei UI" w:eastAsia="Microsoft YaHei UI" w:hAnsi="Microsoft YaHei UI" w:cs="Microsoft YaHei UI" w:hint="eastAsia"/>
           <w:sz w:val="24"/>
         </w:rPr>
-        <w:t>其中</w:t>
-      </w:r>
-      <w:proofErr w:type="spellStart"/>
-      <w:r>
-        <w:rPr>
-          <w:rFonts w:ascii="Microsoft YaHei UI" w:eastAsia="Microsoft YaHei UI" w:hAnsi="Microsoft YaHei UI" w:cs="Microsoft YaHei UI" w:hint="eastAsia"/>
-          <w:sz w:val="24"/>
-        </w:rPr>
-        <w:t>tansparent</w:t>
-      </w:r>
-      <w:proofErr w:type="spellEnd"/>
+        <w:t>其中tansparent</w:t>
+      </w:r>
       <w:r>
         <w:rPr>
           <w:rFonts w:ascii="Microsoft YaHei UI" w:eastAsia="Microsoft YaHei UI" w:hAnsi="Microsoft YaHei UI" w:cs="Microsoft YaHei UI" w:hint="eastAsia"/>
@@ -4104,23 +3829,7 @@
           <w:rFonts w:ascii="Microsoft YaHei UI" w:eastAsia="Microsoft YaHei UI" w:hAnsi="Microsoft YaHei UI" w:cs="Microsoft YaHei UI" w:hint="eastAsia"/>
           <w:sz w:val="24"/>
         </w:rPr>
-        <w:t>注意：上面3个</w:t>
-      </w:r>
-      <w:proofErr w:type="gramStart"/>
-      <w:r>
-        <w:rPr>
-          <w:rFonts w:ascii="Microsoft YaHei UI" w:eastAsia="Microsoft YaHei UI" w:hAnsi="Microsoft YaHei UI" w:cs="Microsoft YaHei UI" w:hint="eastAsia"/>
-          <w:sz w:val="24"/>
-        </w:rPr>
-        <w:t>值前提</w:t>
-      </w:r>
-      <w:proofErr w:type="gramEnd"/>
-      <w:r>
-        <w:rPr>
-          <w:rFonts w:ascii="Microsoft YaHei UI" w:eastAsia="Microsoft YaHei UI" w:hAnsi="Microsoft YaHei UI" w:cs="Microsoft YaHei UI" w:hint="eastAsia"/>
-          <w:sz w:val="24"/>
-        </w:rPr>
-        <w:t>是有边框和边距</w:t>
+        <w:t>注意：上面3个值前提是有边框和边距</w:t>
       </w:r>
     </w:p>
     <w:p>
@@ -4176,23 +3885,7 @@
           <w:rFonts w:ascii="Microsoft YaHei UI" w:eastAsia="Microsoft YaHei UI" w:hAnsi="Microsoft YaHei UI" w:cs="Microsoft YaHei UI" w:hint="eastAsia"/>
           <w:sz w:val="24"/>
         </w:rPr>
-        <w:t>查看《</w:t>
-      </w:r>
-      <w:proofErr w:type="spellStart"/>
-      <w:r>
-        <w:rPr>
-          <w:rFonts w:ascii="Microsoft YaHei UI" w:eastAsia="Microsoft YaHei UI" w:hAnsi="Microsoft YaHei UI" w:cs="Microsoft YaHei UI" w:hint="eastAsia"/>
-          <w:sz w:val="24"/>
-        </w:rPr>
-        <w:t>css</w:t>
-      </w:r>
-      <w:proofErr w:type="spellEnd"/>
-      <w:r>
-        <w:rPr>
-          <w:rFonts w:ascii="Microsoft YaHei UI" w:eastAsia="Microsoft YaHei UI" w:hAnsi="Microsoft YaHei UI" w:cs="Microsoft YaHei UI" w:hint="eastAsia"/>
-          <w:sz w:val="24"/>
-        </w:rPr>
-        <w:t xml:space="preserve">解密》第2章的背景与边框 </w:t>
+        <w:t xml:space="preserve">查看《css解密》第2章的背景与边框 </w:t>
       </w:r>
       <w:r>
         <w:rPr>
@@ -4271,7 +3964,7 @@
           <w:noProof/>
         </w:rPr>
         <w:drawing>
-          <wp:inline distT="0" distB="0" distL="0" distR="0" wp14:anchorId="6E34B3EC" wp14:editId="0411FC38">
+          <wp:inline distT="0" distB="0" distL="0" distR="0" wp14:anchorId="3C708943" wp14:editId="444EA4D5">
             <wp:extent cx="3267075" cy="2514600"/>
             <wp:effectExtent l="0" t="0" r="9525" b="0"/>
             <wp:docPr id="39" name="图片 39"/>
@@ -4321,7 +4014,7 @@
           <w:noProof/>
         </w:rPr>
         <w:drawing>
-          <wp:inline distT="0" distB="0" distL="0" distR="0" wp14:anchorId="1E31DC49" wp14:editId="14FAAC00">
+          <wp:inline distT="0" distB="0" distL="0" distR="0" wp14:anchorId="181662E3" wp14:editId="2DDC5A56">
             <wp:extent cx="2466975" cy="1047750"/>
             <wp:effectExtent l="0" t="0" r="9525" b="0"/>
             <wp:docPr id="40" name="图片 40"/>
@@ -4388,7 +4081,7 @@
           <w:noProof/>
         </w:rPr>
         <w:drawing>
-          <wp:inline distT="0" distB="0" distL="0" distR="0" wp14:anchorId="6FDF4104" wp14:editId="62BF5556">
+          <wp:inline distT="0" distB="0" distL="0" distR="0" wp14:anchorId="79824DBC" wp14:editId="16ED23DB">
             <wp:extent cx="3676650" cy="1457325"/>
             <wp:effectExtent l="0" t="0" r="0" b="9525"/>
             <wp:docPr id="42" name="图片 42"/>
@@ -4449,23 +4142,7 @@
           <w:rFonts w:ascii="Microsoft YaHei UI" w:eastAsia="Microsoft YaHei UI" w:hAnsi="Microsoft YaHei UI" w:cs="Microsoft YaHei UI" w:hint="eastAsia"/>
           <w:sz w:val="24"/>
         </w:rPr>
-        <w:t>方式改写</w:t>
-      </w:r>
-      <w:proofErr w:type="spellStart"/>
-      <w:r>
-        <w:rPr>
-          <w:rFonts w:ascii="Microsoft YaHei UI" w:eastAsia="Microsoft YaHei UI" w:hAnsi="Microsoft YaHei UI" w:cs="Microsoft YaHei UI" w:hint="eastAsia"/>
-          <w:sz w:val="24"/>
-        </w:rPr>
-        <w:t>css</w:t>
-      </w:r>
-      <w:proofErr w:type="spellEnd"/>
-      <w:r>
-        <w:rPr>
-          <w:rFonts w:ascii="Microsoft YaHei UI" w:eastAsia="Microsoft YaHei UI" w:hAnsi="Microsoft YaHei UI" w:cs="Microsoft YaHei UI" w:hint="eastAsia"/>
-          <w:sz w:val="24"/>
-        </w:rPr>
-        <w:t>：</w:t>
+        <w:t>方式改写css：</w:t>
       </w:r>
     </w:p>
     <w:p>
@@ -4482,7 +4159,7 @@
           <w:noProof/>
         </w:rPr>
         <w:drawing>
-          <wp:inline distT="0" distB="0" distL="0" distR="0" wp14:anchorId="26200962" wp14:editId="15DD9C56">
+          <wp:inline distT="0" distB="0" distL="0" distR="0" wp14:anchorId="22853418" wp14:editId="6B2C44A6">
             <wp:extent cx="3114675" cy="962025"/>
             <wp:effectExtent l="0" t="0" r="9525" b="9525"/>
             <wp:docPr id="43" name="图片 43"/>
@@ -4539,7 +4216,7 @@
           <w:noProof/>
         </w:rPr>
         <w:drawing>
-          <wp:inline distT="0" distB="0" distL="0" distR="0" wp14:anchorId="582C5E93" wp14:editId="749F70B8">
+          <wp:inline distT="0" distB="0" distL="0" distR="0" wp14:anchorId="1C527C88" wp14:editId="23803A5C">
             <wp:extent cx="1600200" cy="1857375"/>
             <wp:effectExtent l="0" t="0" r="0" b="9525"/>
             <wp:docPr id="44" name="图片 44"/>
@@ -4633,23 +4310,7 @@
           <w:rFonts w:ascii="Microsoft JhengHei UI" w:eastAsia="Microsoft JhengHei UI" w:hAnsi="Microsoft JhengHei UI" w:cs="Microsoft YaHei UI" w:hint="eastAsia"/>
           <w:sz w:val="24"/>
         </w:rPr>
-        <w:t>关于</w:t>
-      </w:r>
-      <w:proofErr w:type="spellStart"/>
-      <w:r>
-        <w:rPr>
-          <w:rFonts w:ascii="Microsoft JhengHei UI" w:eastAsia="Microsoft JhengHei UI" w:hAnsi="Microsoft JhengHei UI" w:cs="Microsoft YaHei UI" w:hint="eastAsia"/>
-          <w:sz w:val="24"/>
-        </w:rPr>
-        <w:t>css</w:t>
-      </w:r>
-      <w:proofErr w:type="spellEnd"/>
-      <w:r>
-        <w:rPr>
-          <w:rFonts w:ascii="Microsoft JhengHei UI" w:eastAsia="Microsoft JhengHei UI" w:hAnsi="Microsoft JhengHei UI" w:cs="Microsoft YaHei UI" w:hint="eastAsia"/>
-          <w:sz w:val="24"/>
-        </w:rPr>
-        <w:t>的</w:t>
+        <w:t>关于css的</w:t>
       </w:r>
       <w:r>
         <w:rPr>
@@ -4733,31 +4394,16 @@
         </w:rPr>
         <w:t>2、</w:t>
       </w:r>
-      <w:r>
-        <w:fldChar w:fldCharType="begin"/>
-      </w:r>
-      <w:r>
-        <w:instrText xml:space="preserve"> HYPERLINK "https://www.cnblogs.com/mj878/p/5947541.html" </w:instrText>
-      </w:r>
-      <w:r>
-        <w:fldChar w:fldCharType="separate"/>
-      </w:r>
-      <w:r>
-        <w:rPr>
-          <w:rStyle w:val="a3"/>
-          <w:rFonts w:ascii="Microsoft JhengHei UI" w:eastAsia="Microsoft JhengHei UI" w:hAnsi="Microsoft JhengHei UI"/>
-          <w:sz w:val="24"/>
-        </w:rPr>
-        <w:t>https://www.cnblogs.com/mj878/p/5947541.html</w:t>
-      </w:r>
-      <w:r>
-        <w:rPr>
-          <w:rStyle w:val="a3"/>
-          <w:rFonts w:ascii="Microsoft JhengHei UI" w:eastAsia="Microsoft JhengHei UI" w:hAnsi="Microsoft JhengHei UI"/>
-          <w:sz w:val="24"/>
-        </w:rPr>
-        <w:fldChar w:fldCharType="end"/>
-      </w:r>
+      <w:hyperlink r:id="rId53" w:history="1">
+        <w:r>
+          <w:rPr>
+            <w:rStyle w:val="a3"/>
+            <w:rFonts w:ascii="Microsoft JhengHei UI" w:eastAsia="Microsoft JhengHei UI" w:hAnsi="Microsoft JhengHei UI"/>
+            <w:sz w:val="24"/>
+          </w:rPr>
+          <w:t>https://www.cnblogs.com/mj878/p/5947541.html</w:t>
+        </w:r>
+      </w:hyperlink>
     </w:p>
     <w:p>
       <w:pPr>
@@ -4867,7 +4513,7 @@
           <w:noProof/>
         </w:rPr>
         <w:drawing>
-          <wp:inline distT="0" distB="0" distL="0" distR="0">
+          <wp:inline distT="0" distB="0" distL="0" distR="0" wp14:anchorId="094BA3CE" wp14:editId="35D7DB25">
             <wp:extent cx="17421225" cy="3409950"/>
             <wp:effectExtent l="0" t="0" r="9525" b="0"/>
             <wp:docPr id="48" name="图片 48"/>
@@ -4884,7 +4530,7 @@
                     </pic:cNvPicPr>
                   </pic:nvPicPr>
                   <pic:blipFill>
-                    <a:blip r:embed="rId53">
+                    <a:blip r:embed="rId54">
                       <a:extLst>
                         <a:ext uri="{28A0092B-C50C-407E-A947-70E740481C1C}">
                           <a14:useLocalDpi xmlns:a14="http://schemas.microsoft.com/office/drawing/2010/main" val="0"/>
@@ -4929,7 +4575,7 @@
           <w:noProof/>
         </w:rPr>
         <w:drawing>
-          <wp:inline distT="0" distB="0" distL="0" distR="0">
+          <wp:inline distT="0" distB="0" distL="0" distR="0" wp14:anchorId="34FEF4F5" wp14:editId="34081EAA">
             <wp:extent cx="16983075" cy="3257550"/>
             <wp:effectExtent l="0" t="0" r="9525" b="0"/>
             <wp:docPr id="49" name="图片 49"/>
@@ -4946,7 +4592,7 @@
                     </pic:cNvPicPr>
                   </pic:nvPicPr>
                   <pic:blipFill>
-                    <a:blip r:embed="rId54">
+                    <a:blip r:embed="rId55">
                       <a:extLst>
                         <a:ext uri="{28A0092B-C50C-407E-A947-70E740481C1C}">
                           <a14:useLocalDpi xmlns:a14="http://schemas.microsoft.com/office/drawing/2010/main" val="0"/>
@@ -4991,7 +4637,7 @@
           <w:noProof/>
         </w:rPr>
         <w:drawing>
-          <wp:inline distT="0" distB="0" distL="0" distR="0">
+          <wp:inline distT="0" distB="0" distL="0" distR="0" wp14:anchorId="368D3A6C" wp14:editId="630712D4">
             <wp:extent cx="17373600" cy="3133725"/>
             <wp:effectExtent l="0" t="0" r="0" b="9525"/>
             <wp:docPr id="50" name="图片 50"/>
@@ -5008,7 +4654,7 @@
                     </pic:cNvPicPr>
                   </pic:nvPicPr>
                   <pic:blipFill>
-                    <a:blip r:embed="rId55">
+                    <a:blip r:embed="rId56">
                       <a:extLst>
                         <a:ext uri="{28A0092B-C50C-407E-A947-70E740481C1C}">
                           <a14:useLocalDpi xmlns:a14="http://schemas.microsoft.com/office/drawing/2010/main" val="0"/>
@@ -5053,7 +4699,7 @@
           <w:noProof/>
         </w:rPr>
         <w:drawing>
-          <wp:inline distT="0" distB="0" distL="0" distR="0">
+          <wp:inline distT="0" distB="0" distL="0" distR="0" wp14:anchorId="216A47CD" wp14:editId="055155D3">
             <wp:extent cx="13315950" cy="2905125"/>
             <wp:effectExtent l="0" t="0" r="0" b="9525"/>
             <wp:docPr id="51" name="图片 51"/>
@@ -5070,7 +4716,7 @@
                     </pic:cNvPicPr>
                   </pic:nvPicPr>
                   <pic:blipFill>
-                    <a:blip r:embed="rId56">
+                    <a:blip r:embed="rId57">
                       <a:extLst>
                         <a:ext uri="{28A0092B-C50C-407E-A947-70E740481C1C}">
                           <a14:useLocalDpi xmlns:a14="http://schemas.microsoft.com/office/drawing/2010/main" val="0"/>
@@ -5115,7 +4761,7 @@
           <w:noProof/>
         </w:rPr>
         <w:drawing>
-          <wp:inline distT="0" distB="0" distL="0" distR="0">
+          <wp:inline distT="0" distB="0" distL="0" distR="0" wp14:anchorId="1C5624AB" wp14:editId="2FC9839F">
             <wp:extent cx="13630275" cy="2857500"/>
             <wp:effectExtent l="0" t="0" r="9525" b="0"/>
             <wp:docPr id="52" name="图片 52"/>
@@ -5132,7 +4778,7 @@
                     </pic:cNvPicPr>
                   </pic:nvPicPr>
                   <pic:blipFill>
-                    <a:blip r:embed="rId57">
+                    <a:blip r:embed="rId58">
                       <a:extLst>
                         <a:ext uri="{28A0092B-C50C-407E-A947-70E740481C1C}">
                           <a14:useLocalDpi xmlns:a14="http://schemas.microsoft.com/office/drawing/2010/main" val="0"/>
@@ -5177,7 +4823,7 @@
           <w:noProof/>
         </w:rPr>
         <w:drawing>
-          <wp:inline distT="0" distB="0" distL="0" distR="0">
+          <wp:inline distT="0" distB="0" distL="0" distR="0" wp14:anchorId="60CB39E2" wp14:editId="6F788C1C">
             <wp:extent cx="12230100" cy="2886075"/>
             <wp:effectExtent l="0" t="0" r="0" b="9525"/>
             <wp:docPr id="53" name="图片 53"/>
@@ -5194,7 +4840,7 @@
                     </pic:cNvPicPr>
                   </pic:nvPicPr>
                   <pic:blipFill>
-                    <a:blip r:embed="rId58">
+                    <a:blip r:embed="rId59">
                       <a:extLst>
                         <a:ext uri="{28A0092B-C50C-407E-A947-70E740481C1C}">
                           <a14:useLocalDpi xmlns:a14="http://schemas.microsoft.com/office/drawing/2010/main" val="0"/>
@@ -5242,31 +4888,16 @@
         </w:rPr>
         <w:t>参考：</w:t>
       </w:r>
-      <w:r>
-        <w:fldChar w:fldCharType="begin"/>
-      </w:r>
-      <w:r>
-        <w:instrText xml:space="preserve"> HYPERLINK "https://www.cnblogs.com/xinlvtian/p/8822098.html" </w:instrText>
-      </w:r>
-      <w:r>
-        <w:fldChar w:fldCharType="separate"/>
-      </w:r>
-      <w:r>
-        <w:rPr>
-          <w:rStyle w:val="a3"/>
-          <w:rFonts w:ascii="Microsoft JhengHei UI" w:eastAsia="Microsoft JhengHei UI" w:hAnsi="Microsoft JhengHei UI"/>
-          <w:sz w:val="24"/>
-        </w:rPr>
-        <w:t>https://www.cnblogs.com/xinlvtian/p/8822098.html</w:t>
-      </w:r>
-      <w:r>
-        <w:rPr>
-          <w:rStyle w:val="a3"/>
-          <w:rFonts w:ascii="Microsoft JhengHei UI" w:eastAsia="Microsoft JhengHei UI" w:hAnsi="Microsoft JhengHei UI"/>
-          <w:sz w:val="24"/>
-        </w:rPr>
-        <w:fldChar w:fldCharType="end"/>
-      </w:r>
+      <w:hyperlink r:id="rId60" w:history="1">
+        <w:r>
+          <w:rPr>
+            <w:rStyle w:val="a3"/>
+            <w:rFonts w:ascii="Microsoft JhengHei UI" w:eastAsia="Microsoft JhengHei UI" w:hAnsi="Microsoft JhengHei UI"/>
+            <w:sz w:val="24"/>
+          </w:rPr>
+          <w:t>https://www.cnblogs.com/xinlvtian/p/8822098.html</w:t>
+        </w:r>
+      </w:hyperlink>
     </w:p>
     <w:p>
       <w:pPr>
@@ -5303,24 +4934,16 @@
       </w:r>
       <w:bookmarkStart w:id="0" w:name="OLE_LINK1"/>
       <w:r>
+        <w:fldChar w:fldCharType="begin"/>
+      </w:r>
+      <w:r>
         <w:rPr>
           <w:rFonts w:asciiTheme="minorEastAsia" w:hAnsiTheme="minorEastAsia"/>
           <w:sz w:val="24"/>
         </w:rPr>
-        <w:fldChar w:fldCharType="begin"/>
-      </w:r>
-      <w:r>
-        <w:rPr>
-          <w:rFonts w:asciiTheme="minorEastAsia" w:hAnsiTheme="minorEastAsia"/>
-          <w:sz w:val="24"/>
-        </w:rPr>
         <w:instrText xml:space="preserve"> HYPERLINK "https://segmentfault.com/a/1190000009636727" </w:instrText>
       </w:r>
       <w:r>
-        <w:rPr>
-          <w:rFonts w:asciiTheme="minorEastAsia" w:hAnsiTheme="minorEastAsia"/>
-          <w:sz w:val="24"/>
-        </w:rPr>
         <w:fldChar w:fldCharType="separate"/>
       </w:r>
       <w:r>
@@ -5372,8 +4995,6 @@
         </w:rPr>
         <w:t>控制表格列宽</w:t>
       </w:r>
-      <w:bookmarkStart w:id="1" w:name="_GoBack"/>
-      <w:bookmarkEnd w:id="1"/>
     </w:p>
     <w:p>
       <w:pPr>
@@ -5416,7 +5037,7 @@
           <w:sz w:val="24"/>
         </w:rPr>
       </w:pPr>
-      <w:hyperlink r:id="rId59" w:history="1">
+      <w:hyperlink r:id="rId61" w:history="1">
         <w:r>
           <w:rPr>
             <w:rStyle w:val="a3"/>
@@ -5439,23 +5060,7 @@
           <w:rFonts w:ascii="Microsoft YaHei Light" w:eastAsia="Microsoft YaHei Light" w:hAnsi="Microsoft YaHei Light" w:hint="eastAsia"/>
           <w:sz w:val="24"/>
         </w:rPr>
-        <w:t>《</w:t>
-      </w:r>
-      <w:proofErr w:type="spellStart"/>
-      <w:r>
-        <w:rPr>
-          <w:rFonts w:ascii="Microsoft YaHei Light" w:eastAsia="Microsoft YaHei Light" w:hAnsi="Microsoft YaHei Light" w:hint="eastAsia"/>
-          <w:sz w:val="24"/>
-        </w:rPr>
-        <w:t>css</w:t>
-      </w:r>
-      <w:proofErr w:type="spellEnd"/>
-      <w:r>
-        <w:rPr>
-          <w:rFonts w:ascii="Microsoft YaHei Light" w:eastAsia="Microsoft YaHei Light" w:hAnsi="Microsoft YaHei Light" w:hint="eastAsia"/>
-          <w:sz w:val="24"/>
-        </w:rPr>
-        <w:t>揭秘》---第</w:t>
+        <w:t>《css揭秘》---第</w:t>
       </w:r>
       <w:r>
         <w:rPr>
@@ -5527,7 +5132,7 @@
           <w:sz w:val="24"/>
         </w:rPr>
       </w:pPr>
-      <w:hyperlink r:id="rId60" w:history="1">
+      <w:hyperlink r:id="rId62" w:history="1">
         <w:r>
           <w:rPr>
             <w:rStyle w:val="a3"/>
@@ -5588,36 +5193,20 @@
           <w:rFonts w:ascii="Microsoft YaHei Light" w:eastAsia="Microsoft YaHei Light" w:hAnsi="Microsoft YaHei Light" w:hint="eastAsia"/>
           <w:sz w:val="24"/>
         </w:rPr>
-        <w:t>如下图所示，</w:t>
-      </w:r>
-      <w:proofErr w:type="gramStart"/>
+        <w:t>如下图所示，当随着色块的数量不断增加该如何设置色块的样式</w:t>
+      </w:r>
       <w:r>
         <w:rPr>
           <w:rFonts w:ascii="Microsoft YaHei Light" w:eastAsia="Microsoft YaHei Light" w:hAnsi="Microsoft YaHei Light" w:hint="eastAsia"/>
           <w:sz w:val="24"/>
         </w:rPr>
-        <w:t>当随着</w:t>
-      </w:r>
-      <w:proofErr w:type="gramEnd"/>
+        <w:t>，才能使它们更好的展现在浏览器中</w:t>
+      </w:r>
       <w:r>
         <w:rPr>
           <w:rFonts w:ascii="Microsoft YaHei Light" w:eastAsia="Microsoft YaHei Light" w:hAnsi="Microsoft YaHei Light" w:hint="eastAsia"/>
           <w:sz w:val="24"/>
         </w:rPr>
-        <w:t>色块的数量不断增加该如何设置色块的样式</w:t>
-      </w:r>
-      <w:r>
-        <w:rPr>
-          <w:rFonts w:ascii="Microsoft YaHei Light" w:eastAsia="Microsoft YaHei Light" w:hAnsi="Microsoft YaHei Light" w:hint="eastAsia"/>
-          <w:sz w:val="24"/>
-        </w:rPr>
-        <w:t>，才能使它们更好的展现在浏览器中</w:t>
-      </w:r>
-      <w:r>
-        <w:rPr>
-          <w:rFonts w:ascii="Microsoft YaHei Light" w:eastAsia="Microsoft YaHei Light" w:hAnsi="Microsoft YaHei Light" w:hint="eastAsia"/>
-          <w:sz w:val="24"/>
-        </w:rPr>
         <w:t>。</w:t>
       </w:r>
     </w:p>
@@ -5635,234 +5224,10 @@
           <w:noProof/>
         </w:rPr>
         <w:drawing>
-          <wp:inline distT="0" distB="0" distL="0" distR="0" wp14:anchorId="0DB085C8" wp14:editId="68AA392D">
+          <wp:inline distT="0" distB="0" distL="0" distR="0" wp14:anchorId="7EA3F56B" wp14:editId="730B15C2">
             <wp:extent cx="4210050" cy="3971925"/>
             <wp:effectExtent l="0" t="0" r="0" b="9525"/>
             <wp:docPr id="38" name="图片 38"/>
-            <wp:cNvGraphicFramePr>
-              <a:graphicFrameLocks xmlns:a="http://schemas.openxmlformats.org/drawingml/2006/main" noChangeAspect="1"/>
-            </wp:cNvGraphicFramePr>
-            <a:graphic xmlns:a="http://schemas.openxmlformats.org/drawingml/2006/main">
-              <a:graphicData uri="http://schemas.openxmlformats.org/drawingml/2006/picture">
-                <pic:pic xmlns:pic="http://schemas.openxmlformats.org/drawingml/2006/picture">
-                  <pic:nvPicPr>
-                    <pic:cNvPr id="1" name=""/>
-                    <pic:cNvPicPr/>
-                  </pic:nvPicPr>
-                  <pic:blipFill>
-                    <a:blip r:embed="rId61"/>
-                    <a:stretch>
-                      <a:fillRect/>
-                    </a:stretch>
-                  </pic:blipFill>
-                  <pic:spPr>
-                    <a:xfrm>
-                      <a:off x="0" y="0"/>
-                      <a:ext cx="4210050" cy="3971925"/>
-                    </a:xfrm>
-                    <a:prstGeom prst="rect">
-                      <a:avLst/>
-                    </a:prstGeom>
-                  </pic:spPr>
-                </pic:pic>
-              </a:graphicData>
-            </a:graphic>
-          </wp:inline>
-        </w:drawing>
-      </w:r>
-    </w:p>
-    <w:p>
-      <w:pPr>
-        <w:spacing w:line="360" w:lineRule="auto"/>
-        <w:ind w:firstLineChars="200" w:firstLine="480"/>
-        <w:rPr>
-          <w:rFonts w:ascii="Microsoft YaHei Light" w:eastAsia="Microsoft YaHei Light" w:hAnsi="Microsoft YaHei Light"/>
-          <w:sz w:val="24"/>
-        </w:rPr>
-      </w:pPr>
-      <w:r>
-        <w:rPr>
-          <w:rFonts w:ascii="Microsoft YaHei Light" w:eastAsia="Microsoft YaHei Light" w:hAnsi="Microsoft YaHei Light" w:hint="eastAsia"/>
-          <w:sz w:val="24"/>
-        </w:rPr>
-        <w:t>解决方案是使用</w:t>
-      </w:r>
-      <w:r>
-        <w:rPr>
-          <w:rFonts w:ascii="Microsoft YaHei Light" w:eastAsia="Microsoft YaHei Light" w:hAnsi="Microsoft YaHei Light" w:hint="eastAsia"/>
-          <w:sz w:val="24"/>
-        </w:rPr>
-        <w:t>:nth-child() 和兄弟选择符（ ~ ）</w:t>
-      </w:r>
-      <w:r>
-        <w:rPr>
-          <w:rFonts w:ascii="Microsoft YaHei Light" w:eastAsia="Microsoft YaHei Light" w:hAnsi="Microsoft YaHei Light" w:hint="eastAsia"/>
-          <w:sz w:val="24"/>
-        </w:rPr>
-        <w:t>，具体方案请看-----《</w:t>
-      </w:r>
-      <w:proofErr w:type="spellStart"/>
-      <w:r>
-        <w:rPr>
-          <w:rFonts w:ascii="Microsoft YaHei Light" w:eastAsia="Microsoft YaHei Light" w:hAnsi="Microsoft YaHei Light" w:hint="eastAsia"/>
-          <w:sz w:val="24"/>
-        </w:rPr>
-        <w:t>css</w:t>
-      </w:r>
-      <w:proofErr w:type="spellEnd"/>
-      <w:r>
-        <w:rPr>
-          <w:rFonts w:ascii="Microsoft YaHei Light" w:eastAsia="Microsoft YaHei Light" w:hAnsi="Microsoft YaHei Light" w:hint="eastAsia"/>
-          <w:sz w:val="24"/>
-        </w:rPr>
-        <w:t xml:space="preserve">揭秘》第7章 </w:t>
-      </w:r>
-      <w:r>
-        <w:rPr>
-          <w:rFonts w:ascii="Microsoft YaHei Light" w:eastAsia="Microsoft YaHei Light" w:hAnsi="Microsoft YaHei Light"/>
-          <w:sz w:val="24"/>
-        </w:rPr>
-        <w:t>38</w:t>
-      </w:r>
-    </w:p>
-    <w:p>
-      <w:pPr>
-        <w:spacing w:line="360" w:lineRule="auto"/>
-        <w:ind w:firstLineChars="200" w:firstLine="480"/>
-        <w:rPr>
-          <w:rFonts w:ascii="Microsoft YaHei Light" w:eastAsia="Microsoft YaHei Light" w:hAnsi="Microsoft YaHei Light"/>
-          <w:sz w:val="24"/>
-        </w:rPr>
-      </w:pPr>
-    </w:p>
-    <w:p>
-      <w:pPr>
-        <w:pStyle w:val="3"/>
-        <w:rPr>
-          <w:rFonts w:ascii="黑体" w:eastAsia="黑体" w:hAnsi="黑体" w:cs="黑体"/>
-          <w:b w:val="0"/>
-          <w:bCs/>
-          <w:sz w:val="36"/>
-          <w:szCs w:val="36"/>
-        </w:rPr>
-      </w:pPr>
-      <w:r>
-        <w:rPr>
-          <w:rFonts w:ascii="黑体" w:eastAsia="黑体" w:hAnsi="黑体" w:cs="黑体" w:hint="eastAsia"/>
-          <w:b w:val="0"/>
-          <w:bCs/>
-          <w:sz w:val="36"/>
-          <w:szCs w:val="36"/>
-        </w:rPr>
-        <w:t>垂直居中</w:t>
-      </w:r>
-    </w:p>
-    <w:p>
-      <w:pPr>
-        <w:spacing w:line="360" w:lineRule="auto"/>
-        <w:ind w:firstLineChars="200" w:firstLine="480"/>
-        <w:rPr>
-          <w:rFonts w:ascii="Microsoft YaHei Light" w:eastAsia="Microsoft YaHei Light" w:hAnsi="Microsoft YaHei Light"/>
-          <w:sz w:val="24"/>
-        </w:rPr>
-      </w:pPr>
-      <w:r>
-        <w:rPr>
-          <w:rFonts w:ascii="Microsoft YaHei Light" w:eastAsia="Microsoft YaHei Light" w:hAnsi="Microsoft YaHei Light" w:hint="eastAsia"/>
-          <w:sz w:val="24"/>
-        </w:rPr>
-        <w:t>在 CSS 中对元素进行水平居中是非常简单的：如果它是一个行内元素，就对它的父元素应用 text-align: center ；如果它是</w:t>
-      </w:r>
-      <w:proofErr w:type="gramStart"/>
-      <w:r>
-        <w:rPr>
-          <w:rFonts w:ascii="Microsoft YaHei Light" w:eastAsia="Microsoft YaHei Light" w:hAnsi="Microsoft YaHei Light" w:hint="eastAsia"/>
-          <w:sz w:val="24"/>
-        </w:rPr>
-        <w:t>一个块级元素</w:t>
-      </w:r>
-      <w:proofErr w:type="gramEnd"/>
-      <w:r>
-        <w:rPr>
-          <w:rFonts w:ascii="Microsoft YaHei Light" w:eastAsia="Microsoft YaHei Light" w:hAnsi="Microsoft YaHei Light" w:hint="eastAsia"/>
-          <w:sz w:val="24"/>
-        </w:rPr>
-        <w:t>，就对它自身应用 margin: auto 。然而如果要对一个元素进行垂直居中，可能光是想想就令人头皮发麻了</w:t>
-      </w:r>
-    </w:p>
-    <w:p>
-      <w:pPr>
-        <w:pStyle w:val="4"/>
-        <w:rPr>
-          <w:b w:val="0"/>
-          <w:bCs/>
-          <w:sz w:val="32"/>
-          <w:szCs w:val="32"/>
-        </w:rPr>
-      </w:pPr>
-      <w:r>
-        <w:rPr>
-          <w:rFonts w:hint="eastAsia"/>
-          <w:b w:val="0"/>
-          <w:bCs/>
-          <w:sz w:val="32"/>
-          <w:szCs w:val="32"/>
-        </w:rPr>
-        <w:t>基于绝对定位的解决方案</w:t>
-      </w:r>
-    </w:p>
-    <w:p>
-      <w:r>
-        <w:rPr>
-          <w:noProof/>
-        </w:rPr>
-        <w:drawing>
-          <wp:inline distT="0" distB="0" distL="0" distR="0" wp14:anchorId="1886FA49" wp14:editId="6464DF59">
-            <wp:extent cx="3276600" cy="990600"/>
-            <wp:effectExtent l="0" t="0" r="0" b="0"/>
-            <wp:docPr id="41" name="图片 41"/>
-            <wp:cNvGraphicFramePr>
-              <a:graphicFrameLocks xmlns:a="http://schemas.openxmlformats.org/drawingml/2006/main" noChangeAspect="1"/>
-            </wp:cNvGraphicFramePr>
-            <a:graphic xmlns:a="http://schemas.openxmlformats.org/drawingml/2006/main">
-              <a:graphicData uri="http://schemas.openxmlformats.org/drawingml/2006/picture">
-                <pic:pic xmlns:pic="http://schemas.openxmlformats.org/drawingml/2006/picture">
-                  <pic:nvPicPr>
-                    <pic:cNvPr id="1" name=""/>
-                    <pic:cNvPicPr/>
-                  </pic:nvPicPr>
-                  <pic:blipFill>
-                    <a:blip r:embed="rId62"/>
-                    <a:stretch>
-                      <a:fillRect/>
-                    </a:stretch>
-                  </pic:blipFill>
-                  <pic:spPr>
-                    <a:xfrm>
-                      <a:off x="0" y="0"/>
-                      <a:ext cx="3276600" cy="990600"/>
-                    </a:xfrm>
-                    <a:prstGeom prst="rect">
-                      <a:avLst/>
-                    </a:prstGeom>
-                  </pic:spPr>
-                </pic:pic>
-              </a:graphicData>
-            </a:graphic>
-          </wp:inline>
-        </w:drawing>
-      </w:r>
-    </w:p>
-    <w:p>
-      <w:r>
-        <w:rPr>
-          <w:noProof/>
-        </w:rPr>
-        <w:drawing>
-          <wp:inline distT="0" distB="0" distL="0" distR="0" wp14:anchorId="02868F68" wp14:editId="2C04DACC">
-            <wp:extent cx="3505200" cy="2533650"/>
-            <wp:effectExtent l="0" t="0" r="0" b="0"/>
-            <wp:docPr id="45" name="图片 45"/>
             <wp:cNvGraphicFramePr>
               <a:graphicFrameLocks xmlns:a="http://schemas.openxmlformats.org/drawingml/2006/main" noChangeAspect="1"/>
             </wp:cNvGraphicFramePr>
@@ -5882,7 +5247,7 @@
                   <pic:spPr>
                     <a:xfrm>
                       <a:off x="0" y="0"/>
-                      <a:ext cx="3505200" cy="2533650"/>
+                      <a:ext cx="4210050" cy="3971925"/>
                     </a:xfrm>
                     <a:prstGeom prst="rect">
                       <a:avLst/>
@@ -5897,6 +5262,8 @@
     </w:p>
     <w:p>
       <w:pPr>
+        <w:spacing w:line="360" w:lineRule="auto"/>
+        <w:ind w:firstLineChars="200" w:firstLine="480"/>
         <w:rPr>
           <w:rFonts w:ascii="Microsoft YaHei Light" w:eastAsia="Microsoft YaHei Light" w:hAnsi="Microsoft YaHei Light"/>
           <w:sz w:val="24"/>
@@ -5907,25 +5274,110 @@
           <w:rFonts w:ascii="Microsoft YaHei Light" w:eastAsia="Microsoft YaHei Light" w:hAnsi="Microsoft YaHei Light" w:hint="eastAsia"/>
           <w:sz w:val="24"/>
         </w:rPr>
-        <w:t>效果如下：</w:t>
-      </w:r>
-    </w:p>
-    <w:p>
-      <w:pPr>
+        <w:t>解决方案是使用</w:t>
+      </w:r>
+      <w:r>
+        <w:rPr>
+          <w:rFonts w:ascii="Microsoft YaHei Light" w:eastAsia="Microsoft YaHei Light" w:hAnsi="Microsoft YaHei Light" w:hint="eastAsia"/>
+          <w:sz w:val="24"/>
+        </w:rPr>
+        <w:t>:nth-child() 和兄弟选择符（ ~ ）</w:t>
+      </w:r>
+      <w:r>
+        <w:rPr>
+          <w:rFonts w:ascii="Microsoft YaHei Light" w:eastAsia="Microsoft YaHei Light" w:hAnsi="Microsoft YaHei Light" w:hint="eastAsia"/>
+          <w:sz w:val="24"/>
+        </w:rPr>
+        <w:t xml:space="preserve">，具体方案请看-----《css揭秘》第7章 </w:t>
+      </w:r>
+      <w:r>
         <w:rPr>
           <w:rFonts w:ascii="Microsoft YaHei Light" w:eastAsia="Microsoft YaHei Light" w:hAnsi="Microsoft YaHei Light"/>
           <w:sz w:val="24"/>
         </w:rPr>
-      </w:pPr>
+        <w:t>38</w:t>
+      </w:r>
+    </w:p>
+    <w:p>
+      <w:pPr>
+        <w:spacing w:line="360" w:lineRule="auto"/>
+        <w:ind w:firstLineChars="200" w:firstLine="480"/>
+        <w:rPr>
+          <w:rFonts w:ascii="Microsoft YaHei Light" w:eastAsia="Microsoft YaHei Light" w:hAnsi="Microsoft YaHei Light"/>
+          <w:sz w:val="24"/>
+        </w:rPr>
+      </w:pPr>
+    </w:p>
+    <w:p>
+      <w:pPr>
+        <w:pStyle w:val="3"/>
+        <w:rPr>
+          <w:rFonts w:ascii="黑体" w:eastAsia="黑体" w:hAnsi="黑体" w:cs="黑体"/>
+          <w:b w:val="0"/>
+          <w:bCs/>
+          <w:sz w:val="36"/>
+          <w:szCs w:val="36"/>
+        </w:rPr>
+      </w:pPr>
+      <w:r>
+        <w:rPr>
+          <w:rFonts w:ascii="黑体" w:eastAsia="黑体" w:hAnsi="黑体" w:cs="黑体" w:hint="eastAsia"/>
+          <w:b w:val="0"/>
+          <w:bCs/>
+          <w:sz w:val="36"/>
+          <w:szCs w:val="36"/>
+        </w:rPr>
+        <w:t>垂直居中</w:t>
+      </w:r>
+    </w:p>
+    <w:p>
+      <w:pPr>
+        <w:spacing w:line="360" w:lineRule="auto"/>
+        <w:ind w:firstLineChars="200" w:firstLine="480"/>
+        <w:rPr>
+          <w:rFonts w:ascii="Microsoft YaHei Light" w:eastAsia="Microsoft YaHei Light" w:hAnsi="Microsoft YaHei Light"/>
+          <w:sz w:val="24"/>
+        </w:rPr>
+      </w:pPr>
+      <w:r>
+        <w:rPr>
+          <w:rFonts w:ascii="Microsoft YaHei Light" w:eastAsia="Microsoft YaHei Light" w:hAnsi="Microsoft YaHei Light" w:hint="eastAsia"/>
+          <w:sz w:val="24"/>
+        </w:rPr>
+        <w:t>在 CSS 中对元素进行水平居中是非常简单的：如果它是一个行内元素，就对它的父元素应用 text-align: center ；如果它是一个块级元素，就对它自身应用 margin: auto 。然而如果要对一个元素进行垂直居中，可能光是想想就令人头皮发麻了</w:t>
+      </w:r>
+    </w:p>
+    <w:p>
+      <w:pPr>
+        <w:pStyle w:val="4"/>
+        <w:rPr>
+          <w:b w:val="0"/>
+          <w:bCs/>
+          <w:sz w:val="32"/>
+          <w:szCs w:val="32"/>
+        </w:rPr>
+      </w:pPr>
+      <w:r>
+        <w:rPr>
+          <w:rFonts w:hint="eastAsia"/>
+          <w:b w:val="0"/>
+          <w:bCs/>
+          <w:sz w:val="32"/>
+          <w:szCs w:val="32"/>
+        </w:rPr>
+        <w:t>基于绝对定位的解决方案</w:t>
+      </w:r>
+    </w:p>
+    <w:p>
       <w:r>
         <w:rPr>
           <w:noProof/>
         </w:rPr>
         <w:drawing>
-          <wp:inline distT="0" distB="0" distL="0" distR="0" wp14:anchorId="0727EB54" wp14:editId="3FA75F79">
-            <wp:extent cx="5274310" cy="4525645"/>
-            <wp:effectExtent l="0" t="0" r="2540" b="8255"/>
-            <wp:docPr id="46" name="图片 46"/>
+          <wp:inline distT="0" distB="0" distL="0" distR="0" wp14:anchorId="0B4EB87A" wp14:editId="6607E3AE">
+            <wp:extent cx="3276600" cy="990600"/>
+            <wp:effectExtent l="0" t="0" r="0" b="0"/>
+            <wp:docPr id="41" name="图片 41"/>
             <wp:cNvGraphicFramePr>
               <a:graphicFrameLocks xmlns:a="http://schemas.openxmlformats.org/drawingml/2006/main" noChangeAspect="1"/>
             </wp:cNvGraphicFramePr>
@@ -5945,7 +5397,7 @@
                   <pic:spPr>
                     <a:xfrm>
                       <a:off x="0" y="0"/>
-                      <a:ext cx="5274310" cy="4525645"/>
+                      <a:ext cx="3276600" cy="990600"/>
                     </a:xfrm>
                     <a:prstGeom prst="rect">
                       <a:avLst/>
@@ -5959,48 +5411,15 @@
       </w:r>
     </w:p>
     <w:p>
-      <w:pPr>
-        <w:spacing w:line="360" w:lineRule="auto"/>
-        <w:ind w:firstLineChars="200" w:firstLine="480"/>
-        <w:rPr>
-          <w:rFonts w:ascii="Microsoft YaHei Light" w:eastAsia="Microsoft YaHei Light" w:hAnsi="Microsoft YaHei Light"/>
-          <w:sz w:val="24"/>
-        </w:rPr>
-      </w:pPr>
-      <w:r>
-        <w:rPr>
-          <w:rFonts w:ascii="Microsoft YaHei Light" w:eastAsia="Microsoft YaHei Light" w:hAnsi="Microsoft YaHei Light" w:hint="eastAsia"/>
-          <w:sz w:val="24"/>
-        </w:rPr>
-        <w:t>如果需要居中的元素已经在高度上超过了视口，那它的顶部会被视口裁切掉</w:t>
-      </w:r>
-      <w:r>
-        <w:rPr>
-          <w:rFonts w:ascii="Microsoft YaHei Light" w:eastAsia="Microsoft YaHei Light" w:hAnsi="Microsoft YaHei Light" w:hint="eastAsia"/>
-          <w:sz w:val="24"/>
-        </w:rPr>
-        <w:t>，就可能会像下面这个图示一样：</w:t>
-      </w:r>
-    </w:p>
-    <w:p>
-      <w:pPr>
-        <w:spacing w:line="360" w:lineRule="auto"/>
-        <w:ind w:firstLineChars="200" w:firstLine="420"/>
-        <w:jc w:val="center"/>
-        <w:rPr>
-          <w:rFonts w:ascii="Microsoft YaHei Light" w:eastAsia="Microsoft YaHei Light" w:hAnsi="Microsoft YaHei Light"/>
-          <w:sz w:val="24"/>
-        </w:rPr>
-      </w:pPr>
       <w:r>
         <w:rPr>
           <w:noProof/>
         </w:rPr>
         <w:drawing>
-          <wp:inline distT="0" distB="0" distL="0" distR="0" wp14:anchorId="7007AE4C" wp14:editId="07578E00">
-            <wp:extent cx="1476375" cy="914400"/>
-            <wp:effectExtent l="0" t="0" r="9525" b="0"/>
-            <wp:docPr id="47" name="图片 47"/>
+          <wp:inline distT="0" distB="0" distL="0" distR="0" wp14:anchorId="57B66F5D" wp14:editId="0CDB24DF">
+            <wp:extent cx="3505200" cy="2533650"/>
+            <wp:effectExtent l="0" t="0" r="0" b="0"/>
+            <wp:docPr id="45" name="图片 45"/>
             <wp:cNvGraphicFramePr>
               <a:graphicFrameLocks xmlns:a="http://schemas.openxmlformats.org/drawingml/2006/main" noChangeAspect="1"/>
             </wp:cNvGraphicFramePr>
@@ -6020,6 +5439,144 @@
                   <pic:spPr>
                     <a:xfrm>
                       <a:off x="0" y="0"/>
+                      <a:ext cx="3505200" cy="2533650"/>
+                    </a:xfrm>
+                    <a:prstGeom prst="rect">
+                      <a:avLst/>
+                    </a:prstGeom>
+                  </pic:spPr>
+                </pic:pic>
+              </a:graphicData>
+            </a:graphic>
+          </wp:inline>
+        </w:drawing>
+      </w:r>
+    </w:p>
+    <w:p>
+      <w:pPr>
+        <w:rPr>
+          <w:rFonts w:ascii="Microsoft YaHei Light" w:eastAsia="Microsoft YaHei Light" w:hAnsi="Microsoft YaHei Light"/>
+          <w:sz w:val="24"/>
+        </w:rPr>
+      </w:pPr>
+      <w:r>
+        <w:rPr>
+          <w:rFonts w:ascii="Microsoft YaHei Light" w:eastAsia="Microsoft YaHei Light" w:hAnsi="Microsoft YaHei Light" w:hint="eastAsia"/>
+          <w:sz w:val="24"/>
+        </w:rPr>
+        <w:t>效果如下：</w:t>
+      </w:r>
+    </w:p>
+    <w:p>
+      <w:pPr>
+        <w:rPr>
+          <w:rFonts w:ascii="Microsoft YaHei Light" w:eastAsia="Microsoft YaHei Light" w:hAnsi="Microsoft YaHei Light"/>
+          <w:sz w:val="24"/>
+        </w:rPr>
+      </w:pPr>
+      <w:r>
+        <w:rPr>
+          <w:noProof/>
+        </w:rPr>
+        <w:drawing>
+          <wp:inline distT="0" distB="0" distL="0" distR="0" wp14:anchorId="4E222992" wp14:editId="0FA1A67A">
+            <wp:extent cx="5274310" cy="4525645"/>
+            <wp:effectExtent l="0" t="0" r="2540" b="8255"/>
+            <wp:docPr id="46" name="图片 46"/>
+            <wp:cNvGraphicFramePr>
+              <a:graphicFrameLocks xmlns:a="http://schemas.openxmlformats.org/drawingml/2006/main" noChangeAspect="1"/>
+            </wp:cNvGraphicFramePr>
+            <a:graphic xmlns:a="http://schemas.openxmlformats.org/drawingml/2006/main">
+              <a:graphicData uri="http://schemas.openxmlformats.org/drawingml/2006/picture">
+                <pic:pic xmlns:pic="http://schemas.openxmlformats.org/drawingml/2006/picture">
+                  <pic:nvPicPr>
+                    <pic:cNvPr id="1" name=""/>
+                    <pic:cNvPicPr/>
+                  </pic:nvPicPr>
+                  <pic:blipFill>
+                    <a:blip r:embed="rId66"/>
+                    <a:stretch>
+                      <a:fillRect/>
+                    </a:stretch>
+                  </pic:blipFill>
+                  <pic:spPr>
+                    <a:xfrm>
+                      <a:off x="0" y="0"/>
+                      <a:ext cx="5274310" cy="4525645"/>
+                    </a:xfrm>
+                    <a:prstGeom prst="rect">
+                      <a:avLst/>
+                    </a:prstGeom>
+                  </pic:spPr>
+                </pic:pic>
+              </a:graphicData>
+            </a:graphic>
+          </wp:inline>
+        </w:drawing>
+      </w:r>
+    </w:p>
+    <w:p>
+      <w:pPr>
+        <w:spacing w:line="360" w:lineRule="auto"/>
+        <w:ind w:firstLineChars="200" w:firstLine="480"/>
+        <w:rPr>
+          <w:rFonts w:ascii="Microsoft YaHei Light" w:eastAsia="Microsoft YaHei Light" w:hAnsi="Microsoft YaHei Light"/>
+          <w:sz w:val="24"/>
+        </w:rPr>
+      </w:pPr>
+      <w:r>
+        <w:rPr>
+          <w:rFonts w:ascii="Microsoft YaHei Light" w:eastAsia="Microsoft YaHei Light" w:hAnsi="Microsoft YaHei Light" w:hint="eastAsia"/>
+          <w:sz w:val="24"/>
+        </w:rPr>
+        <w:t>如果需要居中的元素已经在高度上超过了视口，那它的顶部会被视口裁切掉</w:t>
+      </w:r>
+      <w:r>
+        <w:rPr>
+          <w:rFonts w:ascii="Microsoft YaHei Light" w:eastAsia="Microsoft YaHei Light" w:hAnsi="Microsoft YaHei Light" w:hint="eastAsia"/>
+          <w:sz w:val="24"/>
+        </w:rPr>
+        <w:t>，就可能会像下面这个图示一样：</w:t>
+      </w:r>
+    </w:p>
+    <w:p>
+      <w:pPr>
+        <w:spacing w:line="360" w:lineRule="auto"/>
+        <w:ind w:firstLineChars="200" w:firstLine="420"/>
+        <w:jc w:val="center"/>
+        <w:rPr>
+          <w:rFonts w:ascii="Microsoft YaHei Light" w:eastAsia="Microsoft YaHei Light" w:hAnsi="Microsoft YaHei Light"/>
+          <w:sz w:val="24"/>
+        </w:rPr>
+      </w:pPr>
+      <w:r>
+        <w:rPr>
+          <w:noProof/>
+        </w:rPr>
+        <w:drawing>
+          <wp:inline distT="0" distB="0" distL="0" distR="0" wp14:anchorId="477C4108" wp14:editId="04D797EB">
+            <wp:extent cx="1476375" cy="914400"/>
+            <wp:effectExtent l="0" t="0" r="9525" b="0"/>
+            <wp:docPr id="47" name="图片 47"/>
+            <wp:cNvGraphicFramePr>
+              <a:graphicFrameLocks xmlns:a="http://schemas.openxmlformats.org/drawingml/2006/main" noChangeAspect="1"/>
+            </wp:cNvGraphicFramePr>
+            <a:graphic xmlns:a="http://schemas.openxmlformats.org/drawingml/2006/main">
+              <a:graphicData uri="http://schemas.openxmlformats.org/drawingml/2006/picture">
+                <pic:pic xmlns:pic="http://schemas.openxmlformats.org/drawingml/2006/picture">
+                  <pic:nvPicPr>
+                    <pic:cNvPr id="1" name=""/>
+                    <pic:cNvPicPr/>
+                  </pic:nvPicPr>
+                  <pic:blipFill>
+                    <a:blip r:embed="rId67"/>
+                    <a:stretch>
+                      <a:fillRect/>
+                    </a:stretch>
+                  </pic:blipFill>
+                  <pic:spPr>
+                    <a:xfrm>
+                      <a:off x="0" y="0"/>
                       <a:ext cx="1476375" cy="914400"/>
                     </a:xfrm>
                     <a:prstGeom prst="rect">
@@ -6216,7 +5773,7 @@
           <w:sz w:val="24"/>
         </w:rPr>
       </w:pPr>
-      <w:hyperlink r:id="rId66" w:history="1">
+      <w:hyperlink r:id="rId68" w:history="1">
         <w:r>
           <w:rPr>
             <w:rStyle w:val="a3"/>
@@ -6361,6 +5918,1126 @@
           <w:sz w:val="24"/>
         </w:rPr>
         <w:t>flexbox布局中，元素里面的p标签和div标签位置效果是不一样的，推荐使用div</w:t>
+      </w:r>
+    </w:p>
+    <w:p>
+      <w:pPr>
+        <w:spacing w:line="360" w:lineRule="auto"/>
+        <w:ind w:firstLineChars="200" w:firstLine="480"/>
+        <w:rPr>
+          <w:rFonts w:ascii="Microsoft YaHei Light" w:eastAsia="Microsoft YaHei Light" w:hAnsi="Microsoft YaHei Light"/>
+          <w:sz w:val="24"/>
+        </w:rPr>
+      </w:pPr>
+    </w:p>
+    <w:p>
+      <w:pPr>
+        <w:pStyle w:val="2"/>
+        <w:rPr>
+          <w:b w:val="0"/>
+          <w:bCs/>
+          <w:sz w:val="44"/>
+          <w:szCs w:val="44"/>
+        </w:rPr>
+      </w:pPr>
+      <w:r>
+        <w:rPr>
+          <w:rFonts w:hint="eastAsia"/>
+          <w:b w:val="0"/>
+          <w:bCs/>
+          <w:sz w:val="44"/>
+          <w:szCs w:val="44"/>
+        </w:rPr>
+        <w:t>css</w:t>
+      </w:r>
+      <w:r>
+        <w:rPr>
+          <w:rFonts w:hint="eastAsia"/>
+          <w:b w:val="0"/>
+          <w:bCs/>
+          <w:sz w:val="44"/>
+          <w:szCs w:val="44"/>
+        </w:rPr>
+        <w:t>函数</w:t>
+      </w:r>
+    </w:p>
+    <w:p>
+      <w:pPr>
+        <w:pStyle w:val="3"/>
+        <w:rPr>
+          <w:rFonts w:ascii="黑体" w:eastAsia="黑体" w:hAnsi="黑体" w:cs="黑体"/>
+          <w:b w:val="0"/>
+          <w:bCs/>
+          <w:sz w:val="36"/>
+          <w:szCs w:val="36"/>
+        </w:rPr>
+      </w:pPr>
+      <w:r>
+        <w:rPr>
+          <w:rFonts w:ascii="黑体" w:eastAsia="黑体" w:hAnsi="黑体" w:cs="黑体" w:hint="eastAsia"/>
+          <w:b w:val="0"/>
+          <w:bCs/>
+          <w:sz w:val="36"/>
+          <w:szCs w:val="36"/>
+        </w:rPr>
+        <w:t>clamp</w:t>
+      </w:r>
+      <w:r>
+        <w:rPr>
+          <w:rFonts w:ascii="黑体" w:eastAsia="黑体" w:hAnsi="黑体" w:cs="黑体"/>
+          <w:b w:val="0"/>
+          <w:bCs/>
+          <w:sz w:val="36"/>
+          <w:szCs w:val="36"/>
+        </w:rPr>
+        <w:t>()</w:t>
+      </w:r>
+      <w:r>
+        <w:rPr>
+          <w:rFonts w:ascii="黑体" w:eastAsia="黑体" w:hAnsi="黑体" w:cs="黑体" w:hint="eastAsia"/>
+          <w:b w:val="0"/>
+          <w:bCs/>
+          <w:sz w:val="36"/>
+          <w:szCs w:val="36"/>
+        </w:rPr>
+        <w:t>函数</w:t>
+      </w:r>
+    </w:p>
+    <w:p>
+      <w:pPr>
+        <w:spacing w:line="360" w:lineRule="auto"/>
+        <w:ind w:firstLineChars="200" w:firstLine="476"/>
+        <w:rPr>
+          <w:rFonts w:ascii="Microsoft YaHei Light" w:eastAsia="Microsoft YaHei Light" w:hAnsi="Microsoft YaHei Light" w:cs="Arial"/>
+          <w:color w:val="333333"/>
+          <w:spacing w:val="-1"/>
+          <w:sz w:val="24"/>
+          <w:shd w:val="clear" w:color="auto" w:fill="FFFFFF"/>
+        </w:rPr>
+      </w:pPr>
+      <w:r>
+        <w:rPr>
+          <w:rFonts w:ascii="Microsoft YaHei Light" w:eastAsia="Microsoft YaHei Light" w:hAnsi="Microsoft YaHei Light" w:cs="Arial"/>
+          <w:color w:val="333333"/>
+          <w:spacing w:val="-1"/>
+          <w:sz w:val="24"/>
+          <w:shd w:val="clear" w:color="auto" w:fill="FFFFFF"/>
+        </w:rPr>
+        <w:t>作用是把一个值限制在一个上限和下限之间，当这个值超过最小值和最大值的范围时，在最小值和最大值之间选择一个值使用。它接收三个参数：最小值</w:t>
+      </w:r>
+      <w:r>
+        <w:rPr>
+          <w:rFonts w:ascii="Microsoft YaHei Light" w:eastAsia="Microsoft YaHei Light" w:hAnsi="Microsoft YaHei Light" w:cs="Arial" w:hint="eastAsia"/>
+          <w:color w:val="333333"/>
+          <w:spacing w:val="-1"/>
+          <w:sz w:val="24"/>
+          <w:shd w:val="clear" w:color="auto" w:fill="FFFFFF"/>
+        </w:rPr>
+        <w:t>(</w:t>
+      </w:r>
+      <w:r>
+        <w:rPr>
+          <w:rFonts w:ascii="Microsoft YaHei Light" w:eastAsia="Microsoft YaHei Light" w:hAnsi="Microsoft YaHei Light" w:cs="Arial"/>
+          <w:color w:val="333333"/>
+          <w:spacing w:val="-1"/>
+          <w:sz w:val="24"/>
+          <w:shd w:val="clear" w:color="auto" w:fill="FFFFFF"/>
+        </w:rPr>
+        <w:t>min)</w:t>
+      </w:r>
+      <w:r>
+        <w:rPr>
+          <w:rFonts w:ascii="Microsoft YaHei Light" w:eastAsia="Microsoft YaHei Light" w:hAnsi="Microsoft YaHei Light" w:cs="Arial"/>
+          <w:color w:val="333333"/>
+          <w:spacing w:val="-1"/>
+          <w:sz w:val="24"/>
+          <w:shd w:val="clear" w:color="auto" w:fill="FFFFFF"/>
+        </w:rPr>
+        <w:t>、首选值</w:t>
+      </w:r>
+      <w:r>
+        <w:rPr>
+          <w:rFonts w:ascii="Microsoft YaHei Light" w:eastAsia="Microsoft YaHei Light" w:hAnsi="Microsoft YaHei Light" w:cs="Arial" w:hint="eastAsia"/>
+          <w:color w:val="333333"/>
+          <w:spacing w:val="-1"/>
+          <w:sz w:val="24"/>
+          <w:shd w:val="clear" w:color="auto" w:fill="FFFFFF"/>
+        </w:rPr>
+        <w:t>(</w:t>
+      </w:r>
+      <w:r>
+        <w:rPr>
+          <w:rFonts w:ascii="Microsoft YaHei Light" w:eastAsia="Microsoft YaHei Light" w:hAnsi="Microsoft YaHei Light" w:cs="Arial"/>
+          <w:color w:val="333333"/>
+          <w:spacing w:val="-1"/>
+          <w:sz w:val="24"/>
+          <w:shd w:val="clear" w:color="auto" w:fill="FFFFFF"/>
+        </w:rPr>
+        <w:t>middle)</w:t>
+      </w:r>
+      <w:r>
+        <w:rPr>
+          <w:rFonts w:ascii="Microsoft YaHei Light" w:eastAsia="Microsoft YaHei Light" w:hAnsi="Microsoft YaHei Light" w:cs="Arial"/>
+          <w:color w:val="333333"/>
+          <w:spacing w:val="-1"/>
+          <w:sz w:val="24"/>
+          <w:shd w:val="clear" w:color="auto" w:fill="FFFFFF"/>
+        </w:rPr>
+        <w:t>、最大值</w:t>
+      </w:r>
+      <w:r>
+        <w:rPr>
+          <w:rFonts w:ascii="Microsoft YaHei Light" w:eastAsia="Microsoft YaHei Light" w:hAnsi="Microsoft YaHei Light" w:cs="Arial" w:hint="eastAsia"/>
+          <w:color w:val="333333"/>
+          <w:spacing w:val="-1"/>
+          <w:sz w:val="24"/>
+          <w:shd w:val="clear" w:color="auto" w:fill="FFFFFF"/>
+        </w:rPr>
+        <w:t>(</w:t>
+      </w:r>
+      <w:r>
+        <w:rPr>
+          <w:rFonts w:ascii="Microsoft YaHei Light" w:eastAsia="Microsoft YaHei Light" w:hAnsi="Microsoft YaHei Light" w:cs="Arial"/>
+          <w:color w:val="333333"/>
+          <w:spacing w:val="-1"/>
+          <w:sz w:val="24"/>
+          <w:shd w:val="clear" w:color="auto" w:fill="FFFFFF"/>
+        </w:rPr>
+        <w:t>max)</w:t>
+      </w:r>
+      <w:r>
+        <w:rPr>
+          <w:rFonts w:ascii="Microsoft YaHei Light" w:eastAsia="Microsoft YaHei Light" w:hAnsi="Microsoft YaHei Light" w:cs="Arial"/>
+          <w:color w:val="333333"/>
+          <w:spacing w:val="-1"/>
+          <w:sz w:val="24"/>
+          <w:shd w:val="clear" w:color="auto" w:fill="FFFFFF"/>
+        </w:rPr>
+        <w:t>。</w:t>
+      </w:r>
+      <w:r>
+        <w:rPr>
+          <w:rStyle w:val="HTML0"/>
+          <w:rFonts w:ascii="Microsoft YaHei Light" w:eastAsia="Microsoft YaHei Light" w:hAnsi="Microsoft YaHei Light" w:cs="Consolas"/>
+          <w:color w:val="333333"/>
+          <w:spacing w:val="-1"/>
+          <w:bdr w:val="none" w:sz="0" w:space="0" w:color="auto" w:frame="1"/>
+        </w:rPr>
+        <w:t>clamp()</w:t>
+      </w:r>
+      <w:r>
+        <w:rPr>
+          <w:rFonts w:ascii="Calibri" w:eastAsia="Microsoft YaHei Light" w:hAnsi="Calibri" w:cs="Calibri"/>
+          <w:color w:val="333333"/>
+          <w:spacing w:val="-1"/>
+          <w:sz w:val="24"/>
+          <w:shd w:val="clear" w:color="auto" w:fill="FFFFFF"/>
+        </w:rPr>
+        <w:t> </w:t>
+      </w:r>
+      <w:r>
+        <w:rPr>
+          <w:rFonts w:ascii="Microsoft YaHei Light" w:eastAsia="Microsoft YaHei Light" w:hAnsi="Microsoft YaHei Light" w:cs="Arial"/>
+          <w:color w:val="333333"/>
+          <w:spacing w:val="-1"/>
+          <w:sz w:val="24"/>
+          <w:shd w:val="clear" w:color="auto" w:fill="FFFFFF"/>
+        </w:rPr>
+        <w:t>被用在</w:t>
+      </w:r>
+      <w:r>
+        <w:rPr>
+          <w:rFonts w:ascii="Calibri" w:eastAsia="Microsoft YaHei Light" w:hAnsi="Calibri" w:cs="Calibri"/>
+          <w:color w:val="333333"/>
+          <w:spacing w:val="-1"/>
+          <w:sz w:val="24"/>
+          <w:shd w:val="clear" w:color="auto" w:fill="FFFFFF"/>
+        </w:rPr>
+        <w:t> </w:t>
+      </w:r>
+      <w:hyperlink r:id="rId69" w:tooltip="长度 &lt;length&gt; 是用于表示距离尺寸的 CSS 数据类型。许多 CSS 属性会用到长度，比如 width、margin、padding、font-size、border-width 和 text-shadow。" w:history="1">
+        <w:r>
+          <w:rPr>
+            <w:rStyle w:val="HTML0"/>
+            <w:rFonts w:ascii="Microsoft YaHei Light" w:eastAsia="Microsoft YaHei Light" w:hAnsi="Microsoft YaHei Light" w:cs="Consolas"/>
+            <w:color w:val="3D7E9A"/>
+            <w:spacing w:val="-1"/>
+            <w:bdr w:val="none" w:sz="0" w:space="0" w:color="auto" w:frame="1"/>
+            <w:shd w:val="clear" w:color="auto" w:fill="FFFFFF"/>
+          </w:rPr>
+          <w:t>&lt;length&gt;</w:t>
+        </w:r>
+      </w:hyperlink>
+      <w:r>
+        <w:rPr>
+          <w:rFonts w:ascii="Microsoft YaHei Light" w:eastAsia="Microsoft YaHei Light" w:hAnsi="Microsoft YaHei Light" w:cs="Arial"/>
+          <w:color w:val="333333"/>
+          <w:spacing w:val="-1"/>
+          <w:sz w:val="24"/>
+          <w:shd w:val="clear" w:color="auto" w:fill="FFFFFF"/>
+        </w:rPr>
+        <w:t>、</w:t>
+      </w:r>
+      <w:hyperlink r:id="rId70" w:tooltip="&lt;frequency&gt; CSS数据类型表示频率维度，例如语音的音高。目前它未在任何 CSS 属性中被使用。" w:history="1">
+        <w:r>
+          <w:rPr>
+            <w:rStyle w:val="HTML0"/>
+            <w:rFonts w:ascii="Microsoft YaHei Light" w:eastAsia="Microsoft YaHei Light" w:hAnsi="Microsoft YaHei Light" w:cs="Consolas"/>
+            <w:color w:val="3D7E9A"/>
+            <w:spacing w:val="-1"/>
+            <w:bdr w:val="none" w:sz="0" w:space="0" w:color="auto" w:frame="1"/>
+            <w:shd w:val="clear" w:color="auto" w:fill="FFFFFF"/>
+          </w:rPr>
+          <w:t>&lt;frequency&gt;</w:t>
+        </w:r>
+      </w:hyperlink>
+      <w:r>
+        <w:rPr>
+          <w:rFonts w:ascii="Microsoft YaHei Light" w:eastAsia="Microsoft YaHei Light" w:hAnsi="Microsoft YaHei Light" w:cs="Arial"/>
+          <w:color w:val="333333"/>
+          <w:spacing w:val="-1"/>
+          <w:sz w:val="24"/>
+          <w:shd w:val="clear" w:color="auto" w:fill="FFFFFF"/>
+        </w:rPr>
+        <w:t>、</w:t>
+      </w:r>
+      <w:hyperlink r:id="rId71" w:tooltip="CSS 数据类型 &lt;angle&gt; 用于表示角的大小，单位为度（degrees）、 百分度（gradians）、弧度（radians）或圈数（turns）。在 &lt;gradient&gt; 和 transform 的某些方法等场景中有所应用。" w:history="1">
+        <w:r>
+          <w:rPr>
+            <w:rStyle w:val="HTML0"/>
+            <w:rFonts w:ascii="Microsoft YaHei Light" w:eastAsia="Microsoft YaHei Light" w:hAnsi="Microsoft YaHei Light" w:cs="Consolas"/>
+            <w:color w:val="3D7E9A"/>
+            <w:spacing w:val="-1"/>
+            <w:bdr w:val="none" w:sz="0" w:space="0" w:color="auto" w:frame="1"/>
+            <w:shd w:val="clear" w:color="auto" w:fill="FFFFFF"/>
+          </w:rPr>
+          <w:t>&lt;angle&gt;</w:t>
+        </w:r>
+      </w:hyperlink>
+      <w:r>
+        <w:rPr>
+          <w:rFonts w:ascii="Microsoft YaHei Light" w:eastAsia="Microsoft YaHei Light" w:hAnsi="Microsoft YaHei Light" w:cs="Arial"/>
+          <w:color w:val="333333"/>
+          <w:spacing w:val="-1"/>
+          <w:sz w:val="24"/>
+          <w:shd w:val="clear" w:color="auto" w:fill="FFFFFF"/>
+        </w:rPr>
+        <w:t>、</w:t>
+      </w:r>
+      <w:hyperlink r:id="rId72" w:tooltip="&lt;time&gt; CSS 数据类型 表达了以秒（s）或毫秒（ms）为单位的时间的值。于animation、transition及相关属性中使用。" w:history="1">
+        <w:r>
+          <w:rPr>
+            <w:rStyle w:val="HTML0"/>
+            <w:rFonts w:ascii="Microsoft YaHei Light" w:eastAsia="Microsoft YaHei Light" w:hAnsi="Microsoft YaHei Light" w:cs="Consolas"/>
+            <w:color w:val="3D7E9A"/>
+            <w:spacing w:val="-1"/>
+            <w:bdr w:val="none" w:sz="0" w:space="0" w:color="auto" w:frame="1"/>
+            <w:shd w:val="clear" w:color="auto" w:fill="FFFFFF"/>
+          </w:rPr>
+          <w:t>&lt;time&gt;</w:t>
+        </w:r>
+      </w:hyperlink>
+      <w:r>
+        <w:rPr>
+          <w:rFonts w:ascii="Microsoft YaHei Light" w:eastAsia="Microsoft YaHei Light" w:hAnsi="Microsoft YaHei Light" w:cs="Arial"/>
+          <w:color w:val="333333"/>
+          <w:spacing w:val="-1"/>
+          <w:sz w:val="24"/>
+          <w:shd w:val="clear" w:color="auto" w:fill="FFFFFF"/>
+        </w:rPr>
+        <w:t>、</w:t>
+      </w:r>
+      <w:hyperlink r:id="rId73" w:tooltip="CSS 数据类型 &lt;percentage&gt; 表述一个百分比值。许多 CSS 属性 可以取百分比值，经常用以根据父对象来确定大小。百分比值由一个&lt;number&gt;具体数值后跟着%符号构成. 就像其它在css里的单位一样，在%和数值之间是不允许有空格的。" w:history="1">
+        <w:r>
+          <w:rPr>
+            <w:rStyle w:val="HTML0"/>
+            <w:rFonts w:ascii="Microsoft YaHei Light" w:eastAsia="Microsoft YaHei Light" w:hAnsi="Microsoft YaHei Light" w:cs="Consolas"/>
+            <w:color w:val="3D7E9A"/>
+            <w:spacing w:val="-1"/>
+            <w:bdr w:val="none" w:sz="0" w:space="0" w:color="auto" w:frame="1"/>
+            <w:shd w:val="clear" w:color="auto" w:fill="FFFFFF"/>
+          </w:rPr>
+          <w:t>&lt;percentage&gt;</w:t>
+        </w:r>
+      </w:hyperlink>
+      <w:r>
+        <w:rPr>
+          <w:rFonts w:ascii="Microsoft YaHei Light" w:eastAsia="Microsoft YaHei Light" w:hAnsi="Microsoft YaHei Light" w:cs="Arial"/>
+          <w:color w:val="333333"/>
+          <w:spacing w:val="-1"/>
+          <w:sz w:val="24"/>
+          <w:shd w:val="clear" w:color="auto" w:fill="FFFFFF"/>
+        </w:rPr>
+        <w:t>、</w:t>
+      </w:r>
+      <w:hyperlink r:id="rId74" w:tooltip="&lt;数字&gt; CSS 数据类型代表一个数字，可为整数或小数。它的语法扩展了&lt;integer&gt;的数据值。要表示一个小数则加上小数部分 -- “.&quot;后跟一或多为十进制数字--到任何&lt;integer&gt;数据值。像&lt;integer&gt;数据类型一样，&lt;number&gt;没有任何单位，并不是一个CSS尺寸。" w:history="1">
+        <w:r>
+          <w:rPr>
+            <w:rStyle w:val="HTML0"/>
+            <w:rFonts w:ascii="Microsoft YaHei Light" w:eastAsia="Microsoft YaHei Light" w:hAnsi="Microsoft YaHei Light" w:cs="Consolas"/>
+            <w:color w:val="3D7E9A"/>
+            <w:spacing w:val="-1"/>
+            <w:bdr w:val="none" w:sz="0" w:space="0" w:color="auto" w:frame="1"/>
+            <w:shd w:val="clear" w:color="auto" w:fill="FFFFFF"/>
+          </w:rPr>
+          <w:t>&lt;number&gt;</w:t>
+        </w:r>
+      </w:hyperlink>
+      <w:r>
+        <w:rPr>
+          <w:rFonts w:ascii="Microsoft YaHei Light" w:eastAsia="Microsoft YaHei Light" w:hAnsi="Microsoft YaHei Light" w:cs="Arial"/>
+          <w:color w:val="333333"/>
+          <w:spacing w:val="-1"/>
+          <w:sz w:val="24"/>
+          <w:shd w:val="clear" w:color="auto" w:fill="FFFFFF"/>
+        </w:rPr>
+        <w:t>、</w:t>
+      </w:r>
+      <w:hyperlink r:id="rId75" w:tooltip="The &lt;integer&gt; CSS data type is a special type of number that represents a whole number, whether positive or negative. Integers can be used in numerous CSS properties, such as column-count, counter-increment, grid-column, grid-row, and z-index.&#10; The &lt;integer&gt; css数据类型是一种特殊的&lt;number&gt;类型，它表示一个整数，无论是正数还是负数。整数可以用于许多css属性，例如column-count, counter-increment, grid-column, grid-row, and z-index." w:history="1">
+        <w:r>
+          <w:rPr>
+            <w:rStyle w:val="HTML0"/>
+            <w:rFonts w:ascii="Microsoft YaHei Light" w:eastAsia="Microsoft YaHei Light" w:hAnsi="Microsoft YaHei Light" w:cs="Consolas"/>
+            <w:color w:val="3D7E9A"/>
+            <w:spacing w:val="-1"/>
+            <w:bdr w:val="none" w:sz="0" w:space="0" w:color="auto" w:frame="1"/>
+            <w:shd w:val="clear" w:color="auto" w:fill="FFFFFF"/>
+          </w:rPr>
+          <w:t>&lt;integer&gt;</w:t>
+        </w:r>
+      </w:hyperlink>
+      <w:r>
+        <w:rPr>
+          <w:rFonts w:ascii="Calibri" w:eastAsia="Microsoft YaHei Light" w:hAnsi="Calibri" w:cs="Calibri"/>
+          <w:color w:val="333333"/>
+          <w:spacing w:val="-1"/>
+          <w:sz w:val="24"/>
+          <w:shd w:val="clear" w:color="auto" w:fill="FFFFFF"/>
+        </w:rPr>
+        <w:t> </w:t>
+      </w:r>
+      <w:r>
+        <w:rPr>
+          <w:rFonts w:ascii="Microsoft YaHei Light" w:eastAsia="Microsoft YaHei Light" w:hAnsi="Microsoft YaHei Light" w:cs="Arial"/>
+          <w:color w:val="333333"/>
+          <w:spacing w:val="-1"/>
+          <w:sz w:val="24"/>
+          <w:shd w:val="clear" w:color="auto" w:fill="FFFFFF"/>
+        </w:rPr>
+        <w:t>中都是被允许的。</w:t>
+      </w:r>
+    </w:p>
+    <w:p>
+      <w:pPr>
+        <w:spacing w:line="360" w:lineRule="auto"/>
+        <w:ind w:firstLineChars="200" w:firstLine="476"/>
+        <w:rPr>
+          <w:rFonts w:ascii="Microsoft YaHei Light" w:eastAsia="Microsoft YaHei Light" w:hAnsi="Microsoft YaHei Light" w:cs="Arial" w:hint="eastAsia"/>
+          <w:color w:val="333333"/>
+          <w:spacing w:val="-1"/>
+          <w:sz w:val="24"/>
+          <w:shd w:val="clear" w:color="auto" w:fill="FFFFFF"/>
+        </w:rPr>
+      </w:pPr>
+      <w:r>
+        <w:rPr>
+          <w:rFonts w:ascii="Microsoft YaHei Light" w:eastAsia="Microsoft YaHei Light" w:hAnsi="Microsoft YaHei Light" w:cs="Arial" w:hint="eastAsia"/>
+          <w:color w:val="333333"/>
+          <w:spacing w:val="-1"/>
+          <w:sz w:val="24"/>
+          <w:shd w:val="clear" w:color="auto" w:fill="FFFFFF"/>
+        </w:rPr>
+        <w:t>假如h</w:t>
+      </w:r>
+      <w:r>
+        <w:rPr>
+          <w:rFonts w:ascii="Microsoft YaHei Light" w:eastAsia="Microsoft YaHei Light" w:hAnsi="Microsoft YaHei Light" w:cs="Arial"/>
+          <w:color w:val="333333"/>
+          <w:spacing w:val="-1"/>
+          <w:sz w:val="24"/>
+          <w:shd w:val="clear" w:color="auto" w:fill="FFFFFF"/>
+        </w:rPr>
+        <w:t>1</w:t>
+      </w:r>
+      <w:r>
+        <w:rPr>
+          <w:rFonts w:ascii="Microsoft YaHei Light" w:eastAsia="Microsoft YaHei Light" w:hAnsi="Microsoft YaHei Light" w:cs="Arial" w:hint="eastAsia"/>
+          <w:color w:val="333333"/>
+          <w:spacing w:val="-1"/>
+          <w:sz w:val="24"/>
+          <w:shd w:val="clear" w:color="auto" w:fill="FFFFFF"/>
+        </w:rPr>
+        <w:t>的字体大小</w:t>
+      </w:r>
+      <w:r>
+        <w:rPr>
+          <w:rFonts w:ascii="Microsoft YaHei Light" w:eastAsia="Microsoft YaHei Light" w:hAnsi="Microsoft YaHei Light" w:cs="Arial" w:hint="eastAsia"/>
+          <w:color w:val="333333"/>
+          <w:spacing w:val="-1"/>
+          <w:sz w:val="24"/>
+          <w:shd w:val="clear" w:color="auto" w:fill="FFFFFF"/>
+        </w:rPr>
+        <w:t>(用h表示</w:t>
+      </w:r>
+      <w:r>
+        <w:rPr>
+          <w:rFonts w:ascii="Microsoft YaHei Light" w:eastAsia="Microsoft YaHei Light" w:hAnsi="Microsoft YaHei Light" w:cs="Arial"/>
+          <w:color w:val="333333"/>
+          <w:spacing w:val="-1"/>
+          <w:sz w:val="24"/>
+          <w:shd w:val="clear" w:color="auto" w:fill="FFFFFF"/>
+        </w:rPr>
+        <w:t>)</w:t>
+      </w:r>
+      <w:r>
+        <w:rPr>
+          <w:rFonts w:ascii="Microsoft YaHei Light" w:eastAsia="Microsoft YaHei Light" w:hAnsi="Microsoft YaHei Light" w:cs="Arial" w:hint="eastAsia"/>
+          <w:color w:val="333333"/>
+          <w:spacing w:val="-1"/>
+          <w:sz w:val="24"/>
+          <w:shd w:val="clear" w:color="auto" w:fill="FFFFFF"/>
+        </w:rPr>
+        <w:t>为：font-size:</w:t>
+      </w:r>
+      <w:r>
+        <w:rPr>
+          <w:rFonts w:ascii="Microsoft YaHei Light" w:eastAsia="Microsoft YaHei Light" w:hAnsi="Microsoft YaHei Light" w:cs="Arial"/>
+          <w:color w:val="333333"/>
+          <w:spacing w:val="-1"/>
+          <w:sz w:val="24"/>
+          <w:shd w:val="clear" w:color="auto" w:fill="FFFFFF"/>
+        </w:rPr>
+        <w:t xml:space="preserve"> clamp(16px, 5vw, 34px)</w:t>
+      </w:r>
+      <w:r>
+        <w:rPr>
+          <w:rFonts w:ascii="Microsoft YaHei Light" w:eastAsia="Microsoft YaHei Light" w:hAnsi="Microsoft YaHei Light" w:cs="Arial" w:hint="eastAsia"/>
+          <w:color w:val="333333"/>
+          <w:spacing w:val="-1"/>
+          <w:sz w:val="24"/>
+          <w:shd w:val="clear" w:color="auto" w:fill="FFFFFF"/>
+        </w:rPr>
+        <w:t>，</w:t>
+      </w:r>
+      <w:r>
+        <w:rPr>
+          <w:rFonts w:ascii="Microsoft YaHei Light" w:eastAsia="Microsoft YaHei Light" w:hAnsi="Microsoft YaHei Light" w:cs="Arial" w:hint="eastAsia"/>
+          <w:color w:val="333333"/>
+          <w:spacing w:val="-1"/>
+          <w:sz w:val="24"/>
+          <w:shd w:val="clear" w:color="auto" w:fill="FFFFFF"/>
+        </w:rPr>
+        <w:t>得出1</w:t>
+      </w:r>
+      <w:r>
+        <w:rPr>
+          <w:rFonts w:ascii="Microsoft YaHei Light" w:eastAsia="Microsoft YaHei Light" w:hAnsi="Microsoft YaHei Light" w:cs="Arial"/>
+          <w:color w:val="333333"/>
+          <w:spacing w:val="-1"/>
+          <w:sz w:val="24"/>
+          <w:shd w:val="clear" w:color="auto" w:fill="FFFFFF"/>
+        </w:rPr>
+        <w:t>6px</w:t>
+      </w:r>
+      <w:r>
+        <w:rPr>
+          <w:rFonts w:ascii="Microsoft YaHei Light" w:eastAsia="Microsoft YaHei Light" w:hAnsi="Microsoft YaHei Light" w:cs="Arial" w:hint="eastAsia"/>
+          <w:color w:val="333333"/>
+          <w:spacing w:val="-1"/>
+          <w:sz w:val="24"/>
+          <w:shd w:val="clear" w:color="auto" w:fill="FFFFFF"/>
+        </w:rPr>
+        <w:t>&lt;</w:t>
+      </w:r>
+      <w:r>
+        <w:rPr>
+          <w:rFonts w:ascii="Microsoft YaHei Light" w:eastAsia="Microsoft YaHei Light" w:hAnsi="Microsoft YaHei Light" w:cs="Arial"/>
+          <w:color w:val="333333"/>
+          <w:spacing w:val="-1"/>
+          <w:sz w:val="24"/>
+          <w:shd w:val="clear" w:color="auto" w:fill="FFFFFF"/>
+        </w:rPr>
+        <w:t>5</w:t>
+      </w:r>
+      <w:r>
+        <w:rPr>
+          <w:rFonts w:ascii="Microsoft YaHei Light" w:eastAsia="Microsoft YaHei Light" w:hAnsi="Microsoft YaHei Light" w:cs="Arial" w:hint="eastAsia"/>
+          <w:color w:val="333333"/>
+          <w:spacing w:val="-1"/>
+          <w:sz w:val="24"/>
+          <w:shd w:val="clear" w:color="auto" w:fill="FFFFFF"/>
+        </w:rPr>
+        <w:t>vm</w:t>
+      </w:r>
+      <w:r>
+        <w:rPr>
+          <w:rFonts w:ascii="Microsoft YaHei Light" w:eastAsia="Microsoft YaHei Light" w:hAnsi="Microsoft YaHei Light" w:cs="Arial"/>
+          <w:color w:val="333333"/>
+          <w:spacing w:val="-1"/>
+          <w:sz w:val="24"/>
+          <w:shd w:val="clear" w:color="auto" w:fill="FFFFFF"/>
+        </w:rPr>
+        <w:t>/</w:t>
+      </w:r>
+      <w:r>
+        <w:rPr>
+          <w:rFonts w:ascii="Microsoft YaHei Light" w:eastAsia="Microsoft YaHei Light" w:hAnsi="Microsoft YaHei Light" w:cs="Arial" w:hint="eastAsia"/>
+          <w:color w:val="333333"/>
+          <w:spacing w:val="-1"/>
+          <w:sz w:val="24"/>
+          <w:shd w:val="clear" w:color="auto" w:fill="FFFFFF"/>
+        </w:rPr>
+        <w:t>h&lt;</w:t>
+      </w:r>
+      <w:r>
+        <w:rPr>
+          <w:rFonts w:ascii="Microsoft YaHei Light" w:eastAsia="Microsoft YaHei Light" w:hAnsi="Microsoft YaHei Light" w:cs="Arial"/>
+          <w:color w:val="333333"/>
+          <w:spacing w:val="-1"/>
+          <w:sz w:val="24"/>
+          <w:shd w:val="clear" w:color="auto" w:fill="FFFFFF"/>
+        </w:rPr>
+        <w:t>34px</w:t>
+      </w:r>
+      <w:r>
+        <w:rPr>
+          <w:rFonts w:ascii="Microsoft YaHei Light" w:eastAsia="Microsoft YaHei Light" w:hAnsi="Microsoft YaHei Light" w:cs="Arial" w:hint="eastAsia"/>
+          <w:color w:val="333333"/>
+          <w:spacing w:val="-1"/>
+          <w:sz w:val="24"/>
+          <w:shd w:val="clear" w:color="auto" w:fill="FFFFFF"/>
+        </w:rPr>
+        <w:t>。</w:t>
+      </w:r>
+      <w:r>
+        <w:rPr>
+          <w:rFonts w:ascii="Microsoft YaHei Light" w:eastAsia="Microsoft YaHei Light" w:hAnsi="Microsoft YaHei Light" w:cs="Arial" w:hint="eastAsia"/>
+          <w:color w:val="333333"/>
+          <w:spacing w:val="-1"/>
+          <w:sz w:val="24"/>
+          <w:shd w:val="clear" w:color="auto" w:fill="FFFFFF"/>
+        </w:rPr>
+        <w:t>依据可视窗口的大小(用t表示</w:t>
+      </w:r>
+      <w:r>
+        <w:rPr>
+          <w:rFonts w:ascii="Microsoft YaHei Light" w:eastAsia="Microsoft YaHei Light" w:hAnsi="Microsoft YaHei Light" w:cs="Arial"/>
+          <w:color w:val="333333"/>
+          <w:spacing w:val="-1"/>
+          <w:sz w:val="24"/>
+          <w:shd w:val="clear" w:color="auto" w:fill="FFFFFF"/>
+        </w:rPr>
+        <w:t>)</w:t>
+      </w:r>
+      <w:r>
+        <w:rPr>
+          <w:rFonts w:ascii="Microsoft YaHei Light" w:eastAsia="Microsoft YaHei Light" w:hAnsi="Microsoft YaHei Light" w:cs="Arial" w:hint="eastAsia"/>
+          <w:color w:val="333333"/>
+          <w:spacing w:val="-1"/>
+          <w:sz w:val="24"/>
+          <w:shd w:val="clear" w:color="auto" w:fill="FFFFFF"/>
+        </w:rPr>
+        <w:t>，而决定最终的值。假如 t=</w:t>
+      </w:r>
+      <w:r>
+        <w:rPr>
+          <w:rFonts w:ascii="Microsoft YaHei Light" w:eastAsia="Microsoft YaHei Light" w:hAnsi="Microsoft YaHei Light" w:cs="Arial"/>
+          <w:color w:val="333333"/>
+          <w:spacing w:val="-1"/>
+          <w:sz w:val="24"/>
+          <w:shd w:val="clear" w:color="auto" w:fill="FFFFFF"/>
+        </w:rPr>
+        <w:t>300</w:t>
+      </w:r>
+      <w:r>
+        <w:rPr>
+          <w:rFonts w:ascii="Microsoft YaHei Light" w:eastAsia="Microsoft YaHei Light" w:hAnsi="Microsoft YaHei Light" w:cs="Arial" w:hint="eastAsia"/>
+          <w:color w:val="333333"/>
+          <w:spacing w:val="-1"/>
+          <w:sz w:val="24"/>
+          <w:shd w:val="clear" w:color="auto" w:fill="FFFFFF"/>
+        </w:rPr>
+        <w:t>px，</w:t>
+      </w:r>
+      <w:r>
+        <w:rPr>
+          <w:rFonts w:ascii="Microsoft YaHei Light" w:eastAsia="Microsoft YaHei Light" w:hAnsi="Microsoft YaHei Light" w:cs="Arial" w:hint="eastAsia"/>
+          <w:color w:val="333333"/>
+          <w:spacing w:val="-1"/>
+          <w:sz w:val="24"/>
+          <w:shd w:val="clear" w:color="auto" w:fill="FFFFFF"/>
+        </w:rPr>
+        <w:t>这时</w:t>
+      </w:r>
+      <w:r>
+        <w:rPr>
+          <w:rFonts w:ascii="Microsoft YaHei Light" w:eastAsia="Microsoft YaHei Light" w:hAnsi="Microsoft YaHei Light" w:cs="Arial" w:hint="eastAsia"/>
+          <w:color w:val="333333"/>
+          <w:spacing w:val="-1"/>
+          <w:sz w:val="24"/>
+          <w:shd w:val="clear" w:color="auto" w:fill="FFFFFF"/>
+        </w:rPr>
+        <w:t>h=</w:t>
+      </w:r>
+      <w:r>
+        <w:rPr>
+          <w:rFonts w:ascii="Microsoft YaHei Light" w:eastAsia="Microsoft YaHei Light" w:hAnsi="Microsoft YaHei Light" w:cs="Arial"/>
+          <w:color w:val="333333"/>
+          <w:spacing w:val="-1"/>
+          <w:sz w:val="24"/>
+          <w:shd w:val="clear" w:color="auto" w:fill="FFFFFF"/>
+        </w:rPr>
+        <w:t>300</w:t>
+      </w:r>
+      <w:r>
+        <w:rPr>
+          <w:rFonts w:ascii="Microsoft YaHei Light" w:eastAsia="Microsoft YaHei Light" w:hAnsi="Microsoft YaHei Light" w:cs="Arial" w:hint="eastAsia"/>
+          <w:color w:val="333333"/>
+          <w:spacing w:val="-1"/>
+          <w:sz w:val="24"/>
+          <w:shd w:val="clear" w:color="auto" w:fill="FFFFFF"/>
+        </w:rPr>
+        <w:t>*</w:t>
+      </w:r>
+      <w:r>
+        <w:rPr>
+          <w:rFonts w:ascii="Microsoft YaHei Light" w:eastAsia="Microsoft YaHei Light" w:hAnsi="Microsoft YaHei Light" w:cs="Arial"/>
+          <w:color w:val="333333"/>
+          <w:spacing w:val="-1"/>
+          <w:sz w:val="24"/>
+          <w:shd w:val="clear" w:color="auto" w:fill="FFFFFF"/>
+        </w:rPr>
+        <w:t>5</w:t>
+      </w:r>
+      <w:r>
+        <w:rPr>
+          <w:rFonts w:ascii="Microsoft YaHei Light" w:eastAsia="Microsoft YaHei Light" w:hAnsi="Microsoft YaHei Light" w:cs="Arial" w:hint="eastAsia"/>
+          <w:color w:val="333333"/>
+          <w:spacing w:val="-1"/>
+          <w:sz w:val="24"/>
+          <w:shd w:val="clear" w:color="auto" w:fill="FFFFFF"/>
+        </w:rPr>
+        <w:t>%=</w:t>
+      </w:r>
+      <w:r>
+        <w:rPr>
+          <w:rFonts w:ascii="Microsoft YaHei Light" w:eastAsia="Microsoft YaHei Light" w:hAnsi="Microsoft YaHei Light" w:cs="Arial"/>
+          <w:color w:val="333333"/>
+          <w:spacing w:val="-1"/>
+          <w:sz w:val="24"/>
+          <w:shd w:val="clear" w:color="auto" w:fill="FFFFFF"/>
+        </w:rPr>
+        <w:t>15</w:t>
+      </w:r>
+      <w:r>
+        <w:rPr>
+          <w:rFonts w:ascii="Microsoft YaHei Light" w:eastAsia="Microsoft YaHei Light" w:hAnsi="Microsoft YaHei Light" w:cs="Arial" w:hint="eastAsia"/>
+          <w:color w:val="333333"/>
+          <w:spacing w:val="-1"/>
+          <w:sz w:val="24"/>
+          <w:shd w:val="clear" w:color="auto" w:fill="FFFFFF"/>
+        </w:rPr>
+        <w:t>px</w:t>
+      </w:r>
+      <w:r>
+        <w:rPr>
+          <w:rFonts w:ascii="Microsoft YaHei Light" w:eastAsia="Microsoft YaHei Light" w:hAnsi="Microsoft YaHei Light" w:cs="Arial" w:hint="eastAsia"/>
+          <w:color w:val="333333"/>
+          <w:spacing w:val="-1"/>
+          <w:sz w:val="24"/>
+          <w:shd w:val="clear" w:color="auto" w:fill="FFFFFF"/>
+        </w:rPr>
+        <w:t>，但是事先设置了min=</w:t>
+      </w:r>
+      <w:r>
+        <w:rPr>
+          <w:rFonts w:ascii="Microsoft YaHei Light" w:eastAsia="Microsoft YaHei Light" w:hAnsi="Microsoft YaHei Light" w:cs="Arial"/>
+          <w:color w:val="333333"/>
+          <w:spacing w:val="-1"/>
+          <w:sz w:val="24"/>
+          <w:shd w:val="clear" w:color="auto" w:fill="FFFFFF"/>
+        </w:rPr>
+        <w:t>16</w:t>
+      </w:r>
+      <w:r>
+        <w:rPr>
+          <w:rFonts w:ascii="Microsoft YaHei Light" w:eastAsia="Microsoft YaHei Light" w:hAnsi="Microsoft YaHei Light" w:cs="Arial" w:hint="eastAsia"/>
+          <w:color w:val="333333"/>
+          <w:spacing w:val="-1"/>
+          <w:sz w:val="24"/>
+          <w:shd w:val="clear" w:color="auto" w:fill="FFFFFF"/>
+        </w:rPr>
+        <w:t>px</w:t>
+      </w:r>
+      <w:r>
+        <w:rPr>
+          <w:rFonts w:ascii="Microsoft YaHei Light" w:eastAsia="Microsoft YaHei Light" w:hAnsi="Microsoft YaHei Light" w:cs="Arial" w:hint="eastAsia"/>
+          <w:color w:val="333333"/>
+          <w:spacing w:val="-1"/>
+          <w:sz w:val="24"/>
+          <w:shd w:val="clear" w:color="auto" w:fill="FFFFFF"/>
+        </w:rPr>
+        <w:t>，所以h最终为1</w:t>
+      </w:r>
+      <w:r>
+        <w:rPr>
+          <w:rFonts w:ascii="Microsoft YaHei Light" w:eastAsia="Microsoft YaHei Light" w:hAnsi="Microsoft YaHei Light" w:cs="Arial"/>
+          <w:color w:val="333333"/>
+          <w:spacing w:val="-1"/>
+          <w:sz w:val="24"/>
+          <w:shd w:val="clear" w:color="auto" w:fill="FFFFFF"/>
+        </w:rPr>
+        <w:t>6</w:t>
+      </w:r>
+      <w:r>
+        <w:rPr>
+          <w:rFonts w:ascii="Microsoft YaHei Light" w:eastAsia="Microsoft YaHei Light" w:hAnsi="Microsoft YaHei Light" w:cs="Arial" w:hint="eastAsia"/>
+          <w:color w:val="333333"/>
+          <w:spacing w:val="-1"/>
+          <w:sz w:val="24"/>
+          <w:shd w:val="clear" w:color="auto" w:fill="FFFFFF"/>
+        </w:rPr>
+        <w:t>px</w:t>
+      </w:r>
+      <w:r>
+        <w:rPr>
+          <w:rFonts w:ascii="Microsoft YaHei Light" w:eastAsia="Microsoft YaHei Light" w:hAnsi="Microsoft YaHei Light" w:cs="Arial" w:hint="eastAsia"/>
+          <w:color w:val="333333"/>
+          <w:spacing w:val="-1"/>
+          <w:sz w:val="24"/>
+          <w:shd w:val="clear" w:color="auto" w:fill="FFFFFF"/>
+        </w:rPr>
+        <w:t>；假如t=</w:t>
+      </w:r>
+      <w:r>
+        <w:rPr>
+          <w:rFonts w:ascii="Microsoft YaHei Light" w:eastAsia="Microsoft YaHei Light" w:hAnsi="Microsoft YaHei Light" w:cs="Arial"/>
+          <w:color w:val="333333"/>
+          <w:spacing w:val="-1"/>
+          <w:sz w:val="24"/>
+          <w:shd w:val="clear" w:color="auto" w:fill="FFFFFF"/>
+        </w:rPr>
+        <w:t>1400</w:t>
+      </w:r>
+      <w:r>
+        <w:rPr>
+          <w:rFonts w:ascii="Microsoft YaHei Light" w:eastAsia="Microsoft YaHei Light" w:hAnsi="Microsoft YaHei Light" w:cs="Arial" w:hint="eastAsia"/>
+          <w:color w:val="333333"/>
+          <w:spacing w:val="-1"/>
+          <w:sz w:val="24"/>
+          <w:shd w:val="clear" w:color="auto" w:fill="FFFFFF"/>
+        </w:rPr>
+        <w:t>px，这时h=</w:t>
+      </w:r>
+      <w:r>
+        <w:rPr>
+          <w:rFonts w:ascii="Microsoft YaHei Light" w:eastAsia="Microsoft YaHei Light" w:hAnsi="Microsoft YaHei Light" w:cs="Arial"/>
+          <w:color w:val="333333"/>
+          <w:spacing w:val="-1"/>
+          <w:sz w:val="24"/>
+          <w:shd w:val="clear" w:color="auto" w:fill="FFFFFF"/>
+        </w:rPr>
+        <w:t>1400</w:t>
+      </w:r>
+      <w:r>
+        <w:rPr>
+          <w:rFonts w:ascii="Microsoft YaHei Light" w:eastAsia="Microsoft YaHei Light" w:hAnsi="Microsoft YaHei Light" w:cs="Arial" w:hint="eastAsia"/>
+          <w:color w:val="333333"/>
+          <w:spacing w:val="-1"/>
+          <w:sz w:val="24"/>
+          <w:shd w:val="clear" w:color="auto" w:fill="FFFFFF"/>
+        </w:rPr>
+        <w:t>*</w:t>
+      </w:r>
+      <w:r>
+        <w:rPr>
+          <w:rFonts w:ascii="Microsoft YaHei Light" w:eastAsia="Microsoft YaHei Light" w:hAnsi="Microsoft YaHei Light" w:cs="Arial"/>
+          <w:color w:val="333333"/>
+          <w:spacing w:val="-1"/>
+          <w:sz w:val="24"/>
+          <w:shd w:val="clear" w:color="auto" w:fill="FFFFFF"/>
+        </w:rPr>
+        <w:t>5</w:t>
+      </w:r>
+      <w:r>
+        <w:rPr>
+          <w:rFonts w:ascii="Microsoft YaHei Light" w:eastAsia="Microsoft YaHei Light" w:hAnsi="Microsoft YaHei Light" w:cs="Arial" w:hint="eastAsia"/>
+          <w:color w:val="333333"/>
+          <w:spacing w:val="-1"/>
+          <w:sz w:val="24"/>
+          <w:shd w:val="clear" w:color="auto" w:fill="FFFFFF"/>
+        </w:rPr>
+        <w:t>%=</w:t>
+      </w:r>
+      <w:r>
+        <w:rPr>
+          <w:rFonts w:ascii="Microsoft YaHei Light" w:eastAsia="Microsoft YaHei Light" w:hAnsi="Microsoft YaHei Light" w:cs="Arial"/>
+          <w:color w:val="333333"/>
+          <w:spacing w:val="-1"/>
+          <w:sz w:val="24"/>
+          <w:shd w:val="clear" w:color="auto" w:fill="FFFFFF"/>
+        </w:rPr>
+        <w:t>70</w:t>
+      </w:r>
+      <w:r>
+        <w:rPr>
+          <w:rFonts w:ascii="Microsoft YaHei Light" w:eastAsia="Microsoft YaHei Light" w:hAnsi="Microsoft YaHei Light" w:cs="Arial" w:hint="eastAsia"/>
+          <w:color w:val="333333"/>
+          <w:spacing w:val="-1"/>
+          <w:sz w:val="24"/>
+          <w:shd w:val="clear" w:color="auto" w:fill="FFFFFF"/>
+        </w:rPr>
+        <w:t>px，但是设置了max=</w:t>
+      </w:r>
+      <w:r>
+        <w:rPr>
+          <w:rFonts w:ascii="Microsoft YaHei Light" w:eastAsia="Microsoft YaHei Light" w:hAnsi="Microsoft YaHei Light" w:cs="Arial"/>
+          <w:color w:val="333333"/>
+          <w:spacing w:val="-1"/>
+          <w:sz w:val="24"/>
+          <w:shd w:val="clear" w:color="auto" w:fill="FFFFFF"/>
+        </w:rPr>
+        <w:t>34</w:t>
+      </w:r>
+      <w:r>
+        <w:rPr>
+          <w:rFonts w:ascii="Microsoft YaHei Light" w:eastAsia="Microsoft YaHei Light" w:hAnsi="Microsoft YaHei Light" w:cs="Arial" w:hint="eastAsia"/>
+          <w:color w:val="333333"/>
+          <w:spacing w:val="-1"/>
+          <w:sz w:val="24"/>
+          <w:shd w:val="clear" w:color="auto" w:fill="FFFFFF"/>
+        </w:rPr>
+        <w:t>px，所以最终h为3</w:t>
+      </w:r>
+      <w:r>
+        <w:rPr>
+          <w:rFonts w:ascii="Microsoft YaHei Light" w:eastAsia="Microsoft YaHei Light" w:hAnsi="Microsoft YaHei Light" w:cs="Arial"/>
+          <w:color w:val="333333"/>
+          <w:spacing w:val="-1"/>
+          <w:sz w:val="24"/>
+          <w:shd w:val="clear" w:color="auto" w:fill="FFFFFF"/>
+        </w:rPr>
+        <w:t>4</w:t>
+      </w:r>
+      <w:r>
+        <w:rPr>
+          <w:rFonts w:ascii="Microsoft YaHei Light" w:eastAsia="Microsoft YaHei Light" w:hAnsi="Microsoft YaHei Light" w:cs="Arial" w:hint="eastAsia"/>
+          <w:color w:val="333333"/>
+          <w:spacing w:val="-1"/>
+          <w:sz w:val="24"/>
+          <w:shd w:val="clear" w:color="auto" w:fill="FFFFFF"/>
+        </w:rPr>
+        <w:t>px</w:t>
+      </w:r>
+      <w:r>
+        <w:rPr>
+          <w:rFonts w:ascii="Microsoft YaHei Light" w:eastAsia="Microsoft YaHei Light" w:hAnsi="Microsoft YaHei Light" w:cs="Arial" w:hint="eastAsia"/>
+          <w:color w:val="333333"/>
+          <w:spacing w:val="-1"/>
+          <w:sz w:val="24"/>
+          <w:shd w:val="clear" w:color="auto" w:fill="FFFFFF"/>
+        </w:rPr>
+        <w:t>；假如t=</w:t>
+      </w:r>
+      <w:r>
+        <w:rPr>
+          <w:rFonts w:ascii="Microsoft YaHei Light" w:eastAsia="Microsoft YaHei Light" w:hAnsi="Microsoft YaHei Light" w:cs="Arial"/>
+          <w:color w:val="333333"/>
+          <w:spacing w:val="-1"/>
+          <w:sz w:val="24"/>
+          <w:shd w:val="clear" w:color="auto" w:fill="FFFFFF"/>
+        </w:rPr>
+        <w:t>350</w:t>
+      </w:r>
+      <w:r>
+        <w:rPr>
+          <w:rFonts w:ascii="Microsoft YaHei Light" w:eastAsia="Microsoft YaHei Light" w:hAnsi="Microsoft YaHei Light" w:cs="Arial" w:hint="eastAsia"/>
+          <w:color w:val="333333"/>
+          <w:spacing w:val="-1"/>
+          <w:sz w:val="24"/>
+          <w:shd w:val="clear" w:color="auto" w:fill="FFFFFF"/>
+        </w:rPr>
+        <w:t>px，h=</w:t>
+      </w:r>
+      <w:r>
+        <w:rPr>
+          <w:rFonts w:ascii="Microsoft YaHei Light" w:eastAsia="Microsoft YaHei Light" w:hAnsi="Microsoft YaHei Light" w:cs="Arial"/>
+          <w:color w:val="333333"/>
+          <w:spacing w:val="-1"/>
+          <w:sz w:val="24"/>
+          <w:shd w:val="clear" w:color="auto" w:fill="FFFFFF"/>
+        </w:rPr>
+        <w:t>350</w:t>
+      </w:r>
+      <w:r>
+        <w:rPr>
+          <w:rFonts w:ascii="Microsoft YaHei Light" w:eastAsia="Microsoft YaHei Light" w:hAnsi="Microsoft YaHei Light" w:cs="Arial" w:hint="eastAsia"/>
+          <w:color w:val="333333"/>
+          <w:spacing w:val="-1"/>
+          <w:sz w:val="24"/>
+          <w:shd w:val="clear" w:color="auto" w:fill="FFFFFF"/>
+        </w:rPr>
+        <w:t>*</w:t>
+      </w:r>
+      <w:r>
+        <w:rPr>
+          <w:rFonts w:ascii="Microsoft YaHei Light" w:eastAsia="Microsoft YaHei Light" w:hAnsi="Microsoft YaHei Light" w:cs="Arial"/>
+          <w:color w:val="333333"/>
+          <w:spacing w:val="-1"/>
+          <w:sz w:val="24"/>
+          <w:shd w:val="clear" w:color="auto" w:fill="FFFFFF"/>
+        </w:rPr>
+        <w:t>5</w:t>
+      </w:r>
+      <w:r>
+        <w:rPr>
+          <w:rFonts w:ascii="Microsoft YaHei Light" w:eastAsia="Microsoft YaHei Light" w:hAnsi="Microsoft YaHei Light" w:cs="Arial" w:hint="eastAsia"/>
+          <w:color w:val="333333"/>
+          <w:spacing w:val="-1"/>
+          <w:sz w:val="24"/>
+          <w:shd w:val="clear" w:color="auto" w:fill="FFFFFF"/>
+        </w:rPr>
+        <w:t>%=</w:t>
+      </w:r>
+      <w:r>
+        <w:rPr>
+          <w:rFonts w:ascii="Microsoft YaHei Light" w:eastAsia="Microsoft YaHei Light" w:hAnsi="Microsoft YaHei Light" w:cs="Arial"/>
+          <w:color w:val="333333"/>
+          <w:spacing w:val="-1"/>
+          <w:sz w:val="24"/>
+          <w:shd w:val="clear" w:color="auto" w:fill="FFFFFF"/>
+        </w:rPr>
+        <w:t>17.5</w:t>
+      </w:r>
+      <w:r>
+        <w:rPr>
+          <w:rFonts w:ascii="Microsoft YaHei Light" w:eastAsia="Microsoft YaHei Light" w:hAnsi="Microsoft YaHei Light" w:cs="Arial" w:hint="eastAsia"/>
+          <w:color w:val="333333"/>
+          <w:spacing w:val="-1"/>
+          <w:sz w:val="24"/>
+          <w:shd w:val="clear" w:color="auto" w:fill="FFFFFF"/>
+        </w:rPr>
+        <w:t>，满足公式【</w:t>
+      </w:r>
+      <w:r>
+        <w:rPr>
+          <w:rFonts w:ascii="Microsoft YaHei Light" w:eastAsia="Microsoft YaHei Light" w:hAnsi="Microsoft YaHei Light" w:cs="Arial" w:hint="eastAsia"/>
+          <w:color w:val="333333"/>
+          <w:spacing w:val="-1"/>
+          <w:sz w:val="24"/>
+          <w:shd w:val="clear" w:color="auto" w:fill="FFFFFF"/>
+        </w:rPr>
+        <w:t>1</w:t>
+      </w:r>
+      <w:r>
+        <w:rPr>
+          <w:rFonts w:ascii="Microsoft YaHei Light" w:eastAsia="Microsoft YaHei Light" w:hAnsi="Microsoft YaHei Light" w:cs="Arial"/>
+          <w:color w:val="333333"/>
+          <w:spacing w:val="-1"/>
+          <w:sz w:val="24"/>
+          <w:shd w:val="clear" w:color="auto" w:fill="FFFFFF"/>
+        </w:rPr>
+        <w:t>6px</w:t>
+      </w:r>
+      <w:r>
+        <w:rPr>
+          <w:rFonts w:ascii="Microsoft YaHei Light" w:eastAsia="Microsoft YaHei Light" w:hAnsi="Microsoft YaHei Light" w:cs="Arial" w:hint="eastAsia"/>
+          <w:color w:val="333333"/>
+          <w:spacing w:val="-1"/>
+          <w:sz w:val="24"/>
+          <w:shd w:val="clear" w:color="auto" w:fill="FFFFFF"/>
+        </w:rPr>
+        <w:t>&lt;</w:t>
+      </w:r>
+      <w:r>
+        <w:rPr>
+          <w:rFonts w:ascii="Microsoft YaHei Light" w:eastAsia="Microsoft YaHei Light" w:hAnsi="Microsoft YaHei Light" w:cs="Arial"/>
+          <w:color w:val="333333"/>
+          <w:spacing w:val="-1"/>
+          <w:sz w:val="24"/>
+          <w:shd w:val="clear" w:color="auto" w:fill="FFFFFF"/>
+        </w:rPr>
+        <w:t>5</w:t>
+      </w:r>
+      <w:r>
+        <w:rPr>
+          <w:rFonts w:ascii="Microsoft YaHei Light" w:eastAsia="Microsoft YaHei Light" w:hAnsi="Microsoft YaHei Light" w:cs="Arial" w:hint="eastAsia"/>
+          <w:color w:val="333333"/>
+          <w:spacing w:val="-1"/>
+          <w:sz w:val="24"/>
+          <w:shd w:val="clear" w:color="auto" w:fill="FFFFFF"/>
+        </w:rPr>
+        <w:t>vm</w:t>
+      </w:r>
+      <w:r>
+        <w:rPr>
+          <w:rFonts w:ascii="Microsoft YaHei Light" w:eastAsia="Microsoft YaHei Light" w:hAnsi="Microsoft YaHei Light" w:cs="Arial"/>
+          <w:color w:val="333333"/>
+          <w:spacing w:val="-1"/>
+          <w:sz w:val="24"/>
+          <w:shd w:val="clear" w:color="auto" w:fill="FFFFFF"/>
+        </w:rPr>
+        <w:t>/</w:t>
+      </w:r>
+      <w:r>
+        <w:rPr>
+          <w:rFonts w:ascii="Microsoft YaHei Light" w:eastAsia="Microsoft YaHei Light" w:hAnsi="Microsoft YaHei Light" w:cs="Arial" w:hint="eastAsia"/>
+          <w:color w:val="333333"/>
+          <w:spacing w:val="-1"/>
+          <w:sz w:val="24"/>
+          <w:shd w:val="clear" w:color="auto" w:fill="FFFFFF"/>
+        </w:rPr>
+        <w:t>h&lt;</w:t>
+      </w:r>
+      <w:r>
+        <w:rPr>
+          <w:rFonts w:ascii="Microsoft YaHei Light" w:eastAsia="Microsoft YaHei Light" w:hAnsi="Microsoft YaHei Light" w:cs="Arial"/>
+          <w:color w:val="333333"/>
+          <w:spacing w:val="-1"/>
+          <w:sz w:val="24"/>
+          <w:shd w:val="clear" w:color="auto" w:fill="FFFFFF"/>
+        </w:rPr>
+        <w:t>34px</w:t>
+      </w:r>
+      <w:r>
+        <w:rPr>
+          <w:rFonts w:ascii="Microsoft YaHei Light" w:eastAsia="Microsoft YaHei Light" w:hAnsi="Microsoft YaHei Light" w:cs="Arial" w:hint="eastAsia"/>
+          <w:color w:val="333333"/>
+          <w:spacing w:val="-1"/>
+          <w:sz w:val="24"/>
+          <w:shd w:val="clear" w:color="auto" w:fill="FFFFFF"/>
+        </w:rPr>
+        <w:t>】，所以h最终为1</w:t>
+      </w:r>
+      <w:r>
+        <w:rPr>
+          <w:rFonts w:ascii="Microsoft YaHei Light" w:eastAsia="Microsoft YaHei Light" w:hAnsi="Microsoft YaHei Light" w:cs="Arial"/>
+          <w:color w:val="333333"/>
+          <w:spacing w:val="-1"/>
+          <w:sz w:val="24"/>
+          <w:shd w:val="clear" w:color="auto" w:fill="FFFFFF"/>
+        </w:rPr>
+        <w:t>7.5</w:t>
+      </w:r>
+      <w:r>
+        <w:rPr>
+          <w:rFonts w:ascii="Microsoft YaHei Light" w:eastAsia="Microsoft YaHei Light" w:hAnsi="Microsoft YaHei Light" w:cs="Arial" w:hint="eastAsia"/>
+          <w:color w:val="333333"/>
+          <w:spacing w:val="-1"/>
+          <w:sz w:val="24"/>
+          <w:shd w:val="clear" w:color="auto" w:fill="FFFFFF"/>
+        </w:rPr>
+        <w:t>px</w:t>
+      </w:r>
+      <w:r>
+        <w:rPr>
+          <w:rFonts w:ascii="Microsoft YaHei Light" w:eastAsia="Microsoft YaHei Light" w:hAnsi="Microsoft YaHei Light" w:cs="Arial" w:hint="eastAsia"/>
+          <w:color w:val="333333"/>
+          <w:spacing w:val="-1"/>
+          <w:sz w:val="24"/>
+          <w:shd w:val="clear" w:color="auto" w:fill="FFFFFF"/>
+        </w:rPr>
+        <w:t>。</w:t>
       </w:r>
     </w:p>
     <w:sectPr>
@@ -6374,7 +7051,7 @@
 </file>
 
 <file path=word/endnotes.xml><?xml version="1.0" encoding="utf-8"?>
-<w:endnotes xmlns:wpc="http://schemas.microsoft.com/office/word/2010/wordprocessingCanvas" xmlns:cx="http://schemas.microsoft.com/office/drawing/2014/chartex" xmlns:cx1="http://schemas.microsoft.com/office/drawing/2015/9/8/chartex" xmlns:cx2="http://schemas.microsoft.com/office/drawing/2015/10/21/chartex" xmlns:cx3="http://schemas.microsoft.com/office/drawing/2016/5/9/chartex" xmlns:cx4="http://schemas.microsoft.com/office/drawing/2016/5/10/chartex" xmlns:cx5="http://schemas.microsoft.com/office/drawing/2016/5/11/chartex" xmlns:cx6="http://schemas.microsoft.com/office/drawing/2016/5/12/chartex" xmlns:cx7="http://schemas.microsoft.com/office/drawing/2016/5/13/chartex" xmlns:cx8="http://schemas.microsoft.com/office/drawing/2016/5/14/chartex" xmlns:mc="http://schemas.openxmlformats.org/markup-compatibility/2006" xmlns:aink="http://schemas.microsoft.com/office/drawing/2016/ink" xmlns:am3d="http://schemas.microsoft.com/office/drawing/2017/model3d" xmlns:o="urn:schemas-microsoft-com:office:office" xmlns:r="http://schemas.openxmlformats.org/officeDocument/2006/relationships" xmlns:m="http://schemas.openxmlformats.org/officeDocument/2006/math" xmlns:v="urn:schemas-microsoft-com:vml" xmlns:wp14="http://schemas.microsoft.com/office/word/2010/wordprocessingDrawing" xmlns:wp="http://schemas.openxmlformats.org/drawingml/2006/wordprocessingDrawing" xmlns:w10="urn:schemas-microsoft-com:office:word" xmlns:w="http://schemas.openxmlformats.org/wordprocessingml/2006/main" xmlns:w14="http://schemas.microsoft.com/office/word/2010/wordml" xmlns:w15="http://schemas.microsoft.com/office/word/2012/wordml" xmlns:w16cid="http://schemas.microsoft.com/office/word/2016/wordml/cid" xmlns:w16se="http://schemas.microsoft.com/office/word/2015/wordml/symex" xmlns:wpg="http://schemas.microsoft.com/office/word/2010/wordprocessingGroup" xmlns:wpi="http://schemas.microsoft.com/office/word/2010/wordprocessingInk" xmlns:wne="http://schemas.microsoft.com/office/word/2006/wordml" xmlns:wps="http://schemas.microsoft.com/office/word/2010/wordprocessingShape" mc:Ignorable="w14 w15 w16se w16cid wp14">
+<w:endnotes xmlns:wpc="http://schemas.microsoft.com/office/word/2010/wordprocessingCanvas" xmlns:cx="http://schemas.microsoft.com/office/drawing/2014/chartex" xmlns:cx1="http://schemas.microsoft.com/office/drawing/2015/9/8/chartex" xmlns:cx2="http://schemas.microsoft.com/office/drawing/2015/10/21/chartex" xmlns:cx3="http://schemas.microsoft.com/office/drawing/2016/5/9/chartex" xmlns:cx4="http://schemas.microsoft.com/office/drawing/2016/5/10/chartex" xmlns:cx5="http://schemas.microsoft.com/office/drawing/2016/5/11/chartex" xmlns:cx6="http://schemas.microsoft.com/office/drawing/2016/5/12/chartex" xmlns:cx7="http://schemas.microsoft.com/office/drawing/2016/5/13/chartex" xmlns:cx8="http://schemas.microsoft.com/office/drawing/2016/5/14/chartex" xmlns:mc="http://schemas.openxmlformats.org/markup-compatibility/2006" xmlns:aink="http://schemas.microsoft.com/office/drawing/2016/ink" xmlns:am3d="http://schemas.microsoft.com/office/drawing/2017/model3d" xmlns:o="urn:schemas-microsoft-com:office:office" xmlns:r="http://schemas.openxmlformats.org/officeDocument/2006/relationships" xmlns:m="http://schemas.openxmlformats.org/officeDocument/2006/math" xmlns:v="urn:schemas-microsoft-com:vml" xmlns:wp14="http://schemas.microsoft.com/office/word/2010/wordprocessingDrawing" xmlns:wp="http://schemas.openxmlformats.org/drawingml/2006/wordprocessingDrawing" xmlns:w10="urn:schemas-microsoft-com:office:word" xmlns:w="http://schemas.openxmlformats.org/wordprocessingml/2006/main" xmlns:w14="http://schemas.microsoft.com/office/word/2010/wordml" xmlns:w15="http://schemas.microsoft.com/office/word/2012/wordml" xmlns:w16cex="http://schemas.microsoft.com/office/word/2018/wordml/cex" xmlns:w16cid="http://schemas.microsoft.com/office/word/2016/wordml/cid" xmlns:w16="http://schemas.microsoft.com/office/word/2018/wordml" xmlns:w16se="http://schemas.microsoft.com/office/word/2015/wordml/symex" xmlns:wpg="http://schemas.microsoft.com/office/word/2010/wordprocessingGroup" xmlns:wpi="http://schemas.microsoft.com/office/word/2010/wordprocessingInk" xmlns:wne="http://schemas.microsoft.com/office/word/2006/wordml" xmlns:wps="http://schemas.microsoft.com/office/word/2010/wordprocessingShape" mc:Ignorable="w14 w15 w16se w16cid w16 w16cex wp14">
   <w:endnote w:type="separator" w:id="-1">
     <w:p>
       <w:r>
@@ -6393,7 +7070,7 @@
 </file>
 
 <file path=word/footnotes.xml><?xml version="1.0" encoding="utf-8"?>
-<w:footnotes xmlns:wpc="http://schemas.microsoft.com/office/word/2010/wordprocessingCanvas" xmlns:cx="http://schemas.microsoft.com/office/drawing/2014/chartex" xmlns:cx1="http://schemas.microsoft.com/office/drawing/2015/9/8/chartex" xmlns:cx2="http://schemas.microsoft.com/office/drawing/2015/10/21/chartex" xmlns:cx3="http://schemas.microsoft.com/office/drawing/2016/5/9/chartex" xmlns:cx4="http://schemas.microsoft.com/office/drawing/2016/5/10/chartex" xmlns:cx5="http://schemas.microsoft.com/office/drawing/2016/5/11/chartex" xmlns:cx6="http://schemas.microsoft.com/office/drawing/2016/5/12/chartex" xmlns:cx7="http://schemas.microsoft.com/office/drawing/2016/5/13/chartex" xmlns:cx8="http://schemas.microsoft.com/office/drawing/2016/5/14/chartex" xmlns:mc="http://schemas.openxmlformats.org/markup-compatibility/2006" xmlns:aink="http://schemas.microsoft.com/office/drawing/2016/ink" xmlns:am3d="http://schemas.microsoft.com/office/drawing/2017/model3d" xmlns:o="urn:schemas-microsoft-com:office:office" xmlns:r="http://schemas.openxmlformats.org/officeDocument/2006/relationships" xmlns:m="http://schemas.openxmlformats.org/officeDocument/2006/math" xmlns:v="urn:schemas-microsoft-com:vml" xmlns:wp14="http://schemas.microsoft.com/office/word/2010/wordprocessingDrawing" xmlns:wp="http://schemas.openxmlformats.org/drawingml/2006/wordprocessingDrawing" xmlns:w10="urn:schemas-microsoft-com:office:word" xmlns:w="http://schemas.openxmlformats.org/wordprocessingml/2006/main" xmlns:w14="http://schemas.microsoft.com/office/word/2010/wordml" xmlns:w15="http://schemas.microsoft.com/office/word/2012/wordml" xmlns:w16cid="http://schemas.microsoft.com/office/word/2016/wordml/cid" xmlns:w16se="http://schemas.microsoft.com/office/word/2015/wordml/symex" xmlns:wpg="http://schemas.microsoft.com/office/word/2010/wordprocessingGroup" xmlns:wpi="http://schemas.microsoft.com/office/word/2010/wordprocessingInk" xmlns:wne="http://schemas.microsoft.com/office/word/2006/wordml" xmlns:wps="http://schemas.microsoft.com/office/word/2010/wordprocessingShape" mc:Ignorable="w14 w15 w16se w16cid wp14">
+<w:footnotes xmlns:wpc="http://schemas.microsoft.com/office/word/2010/wordprocessingCanvas" xmlns:cx="http://schemas.microsoft.com/office/drawing/2014/chartex" xmlns:cx1="http://schemas.microsoft.com/office/drawing/2015/9/8/chartex" xmlns:cx2="http://schemas.microsoft.com/office/drawing/2015/10/21/chartex" xmlns:cx3="http://schemas.microsoft.com/office/drawing/2016/5/9/chartex" xmlns:cx4="http://schemas.microsoft.com/office/drawing/2016/5/10/chartex" xmlns:cx5="http://schemas.microsoft.com/office/drawing/2016/5/11/chartex" xmlns:cx6="http://schemas.microsoft.com/office/drawing/2016/5/12/chartex" xmlns:cx7="http://schemas.microsoft.com/office/drawing/2016/5/13/chartex" xmlns:cx8="http://schemas.microsoft.com/office/drawing/2016/5/14/chartex" xmlns:mc="http://schemas.openxmlformats.org/markup-compatibility/2006" xmlns:aink="http://schemas.microsoft.com/office/drawing/2016/ink" xmlns:am3d="http://schemas.microsoft.com/office/drawing/2017/model3d" xmlns:o="urn:schemas-microsoft-com:office:office" xmlns:r="http://schemas.openxmlformats.org/officeDocument/2006/relationships" xmlns:m="http://schemas.openxmlformats.org/officeDocument/2006/math" xmlns:v="urn:schemas-microsoft-com:vml" xmlns:wp14="http://schemas.microsoft.com/office/word/2010/wordprocessingDrawing" xmlns:wp="http://schemas.openxmlformats.org/drawingml/2006/wordprocessingDrawing" xmlns:w10="urn:schemas-microsoft-com:office:word" xmlns:w="http://schemas.openxmlformats.org/wordprocessingml/2006/main" xmlns:w14="http://schemas.microsoft.com/office/word/2010/wordml" xmlns:w15="http://schemas.microsoft.com/office/word/2012/wordml" xmlns:w16cex="http://schemas.microsoft.com/office/word/2018/wordml/cex" xmlns:w16cid="http://schemas.microsoft.com/office/word/2016/wordml/cid" xmlns:w16="http://schemas.microsoft.com/office/word/2018/wordml" xmlns:w16se="http://schemas.microsoft.com/office/word/2015/wordml/symex" xmlns:wpg="http://schemas.microsoft.com/office/word/2010/wordprocessingGroup" xmlns:wpi="http://schemas.microsoft.com/office/word/2010/wordprocessingInk" xmlns:wne="http://schemas.microsoft.com/office/word/2006/wordml" xmlns:wps="http://schemas.microsoft.com/office/word/2010/wordprocessingShape" mc:Ignorable="w14 w15 w16se w16cid w16 w16cex wp14">
   <w:footnote w:type="separator" w:id="-1">
     <w:p>
       <w:r>
@@ -6412,7 +7089,7 @@
 </file>
 
 <file path=word/numbering.xml><?xml version="1.0" encoding="utf-8"?>
-<w:numbering xmlns:wpc="http://schemas.microsoft.com/office/word/2010/wordprocessingCanvas" xmlns:cx="http://schemas.microsoft.com/office/drawing/2014/chartex" xmlns:cx1="http://schemas.microsoft.com/office/drawing/2015/9/8/chartex" xmlns:cx2="http://schemas.microsoft.com/office/drawing/2015/10/21/chartex" xmlns:cx3="http://schemas.microsoft.com/office/drawing/2016/5/9/chartex" xmlns:cx4="http://schemas.microsoft.com/office/drawing/2016/5/10/chartex" xmlns:cx5="http://schemas.microsoft.com/office/drawing/2016/5/11/chartex" xmlns:cx6="http://schemas.microsoft.com/office/drawing/2016/5/12/chartex" xmlns:cx7="http://schemas.microsoft.com/office/drawing/2016/5/13/chartex" xmlns:cx8="http://schemas.microsoft.com/office/drawing/2016/5/14/chartex" xmlns:mc="http://schemas.openxmlformats.org/markup-compatibility/2006" xmlns:aink="http://schemas.microsoft.com/office/drawing/2016/ink" xmlns:am3d="http://schemas.microsoft.com/office/drawing/2017/model3d" xmlns:o="urn:schemas-microsoft-com:office:office" xmlns:r="http://schemas.openxmlformats.org/officeDocument/2006/relationships" xmlns:m="http://schemas.openxmlformats.org/officeDocument/2006/math" xmlns:v="urn:schemas-microsoft-com:vml" xmlns:wp14="http://schemas.microsoft.com/office/word/2010/wordprocessingDrawing" xmlns:wp="http://schemas.openxmlformats.org/drawingml/2006/wordprocessingDrawing" xmlns:w10="urn:schemas-microsoft-com:office:word" xmlns:w="http://schemas.openxmlformats.org/wordprocessingml/2006/main" xmlns:w14="http://schemas.microsoft.com/office/word/2010/wordml" xmlns:w15="http://schemas.microsoft.com/office/word/2012/wordml" xmlns:w16cid="http://schemas.microsoft.com/office/word/2016/wordml/cid" xmlns:w16se="http://schemas.microsoft.com/office/word/2015/wordml/symex" xmlns:wpg="http://schemas.microsoft.com/office/word/2010/wordprocessingGroup" xmlns:wpi="http://schemas.microsoft.com/office/word/2010/wordprocessingInk" xmlns:wne="http://schemas.microsoft.com/office/word/2006/wordml" xmlns:wps="http://schemas.microsoft.com/office/word/2010/wordprocessingShape" mc:Ignorable="w14 w15 w16se w16cid wp14">
+<w:numbering xmlns:wpc="http://schemas.microsoft.com/office/word/2010/wordprocessingCanvas" xmlns:cx="http://schemas.microsoft.com/office/drawing/2014/chartex" xmlns:cx1="http://schemas.microsoft.com/office/drawing/2015/9/8/chartex" xmlns:cx2="http://schemas.microsoft.com/office/drawing/2015/10/21/chartex" xmlns:cx3="http://schemas.microsoft.com/office/drawing/2016/5/9/chartex" xmlns:cx4="http://schemas.microsoft.com/office/drawing/2016/5/10/chartex" xmlns:cx5="http://schemas.microsoft.com/office/drawing/2016/5/11/chartex" xmlns:cx6="http://schemas.microsoft.com/office/drawing/2016/5/12/chartex" xmlns:cx7="http://schemas.microsoft.com/office/drawing/2016/5/13/chartex" xmlns:cx8="http://schemas.microsoft.com/office/drawing/2016/5/14/chartex" xmlns:mc="http://schemas.openxmlformats.org/markup-compatibility/2006" xmlns:aink="http://schemas.microsoft.com/office/drawing/2016/ink" xmlns:am3d="http://schemas.microsoft.com/office/drawing/2017/model3d" xmlns:o="urn:schemas-microsoft-com:office:office" xmlns:r="http://schemas.openxmlformats.org/officeDocument/2006/relationships" xmlns:m="http://schemas.openxmlformats.org/officeDocument/2006/math" xmlns:v="urn:schemas-microsoft-com:vml" xmlns:wp14="http://schemas.microsoft.com/office/word/2010/wordprocessingDrawing" xmlns:wp="http://schemas.openxmlformats.org/drawingml/2006/wordprocessingDrawing" xmlns:w10="urn:schemas-microsoft-com:office:word" xmlns:w="http://schemas.openxmlformats.org/wordprocessingml/2006/main" xmlns:w14="http://schemas.microsoft.com/office/word/2010/wordml" xmlns:w15="http://schemas.microsoft.com/office/word/2012/wordml" xmlns:w16cex="http://schemas.microsoft.com/office/word/2018/wordml/cex" xmlns:w16cid="http://schemas.microsoft.com/office/word/2016/wordml/cid" xmlns:w16="http://schemas.microsoft.com/office/word/2018/wordml" xmlns:w16se="http://schemas.microsoft.com/office/word/2015/wordml/symex" xmlns:wpg="http://schemas.microsoft.com/office/word/2010/wordprocessingGroup" xmlns:wpi="http://schemas.microsoft.com/office/word/2010/wordprocessingInk" xmlns:wne="http://schemas.microsoft.com/office/word/2006/wordml" xmlns:wps="http://schemas.microsoft.com/office/word/2010/wordprocessingShape" mc:Ignorable="w14 w15 w16se w16cid w16 w16cex wp14">
   <w:abstractNum w:abstractNumId="0" w15:restartNumberingAfterBreak="0">
     <w:nsid w:val="2A65E29C"/>
     <w:multiLevelType w:val="singleLevel"/>
@@ -6616,7 +7293,7 @@
 </file>
 
 <file path=word/styles.xml><?xml version="1.0" encoding="utf-8"?>
-<w:styles xmlns:mc="http://schemas.openxmlformats.org/markup-compatibility/2006" xmlns:r="http://schemas.openxmlformats.org/officeDocument/2006/relationships" xmlns:w="http://schemas.openxmlformats.org/wordprocessingml/2006/main" xmlns:w14="http://schemas.microsoft.com/office/word/2010/wordml" xmlns:w15="http://schemas.microsoft.com/office/word/2012/wordml" xmlns:w16cid="http://schemas.microsoft.com/office/word/2016/wordml/cid" xmlns:w16se="http://schemas.microsoft.com/office/word/2015/wordml/symex" mc:Ignorable="w14 w15 w16se w16cid">
+<w:styles xmlns:mc="http://schemas.openxmlformats.org/markup-compatibility/2006" xmlns:r="http://schemas.openxmlformats.org/officeDocument/2006/relationships" xmlns:w="http://schemas.openxmlformats.org/wordprocessingml/2006/main" xmlns:w14="http://schemas.microsoft.com/office/word/2010/wordml" xmlns:w15="http://schemas.microsoft.com/office/word/2012/wordml" xmlns:w16cex="http://schemas.microsoft.com/office/word/2018/wordml/cex" xmlns:w16cid="http://schemas.microsoft.com/office/word/2016/wordml/cid" xmlns:w16="http://schemas.microsoft.com/office/word/2018/wordml" xmlns:w16se="http://schemas.microsoft.com/office/word/2015/wordml/symex" mc:Ignorable="w14 w15 w16se w16cid w16 w16cex">
   <w:docDefaults>
     <w:rPrDefault>
       <w:rPr>
@@ -6645,6 +7322,7 @@
     <w:lsdException w:name="Emphasis" w:qFormat="1"/>
     <w:lsdException w:name="HTML Top of Form" w:semiHidden="1" w:uiPriority="99" w:unhideWhenUsed="1"/>
     <w:lsdException w:name="HTML Bottom of Form" w:semiHidden="1" w:uiPriority="99" w:unhideWhenUsed="1"/>
+    <w:lsdException w:name="HTML Code" w:uiPriority="99"/>
     <w:lsdException w:name="HTML Preformatted" w:qFormat="1"/>
     <w:lsdException w:name="Normal Table" w:semiHidden="1" w:unhideWhenUsed="1" w:qFormat="1"/>
     <w:lsdException w:name="No List" w:semiHidden="1" w:uiPriority="99" w:unhideWhenUsed="1"/>
@@ -7132,6 +7810,18 @@
       <w:shd w:val="clear" w:color="auto" w:fill="E1DFDD"/>
     </w:rPr>
   </w:style>
+  <w:style w:type="character" w:styleId="HTML0">
+    <w:name w:val="HTML Code"/>
+    <w:basedOn w:val="a0"/>
+    <w:uiPriority w:val="99"/>
+    <w:unhideWhenUsed/>
+    <w:rsid w:val="003F684E"/>
+    <w:rPr>
+      <w:rFonts w:ascii="宋体" w:eastAsia="宋体" w:hAnsi="宋体" w:cs="宋体"/>
+      <w:sz w:val="24"/>
+      <w:szCs w:val="24"/>
+    </w:rPr>
+  </w:style>
 </w:styles>
 </file>
 
